--- a/CA1_ML_DanielaMarianoBarreto.docx
+++ b/CA1_ML_DanielaMarianoBarreto.docx
@@ -758,7 +758,7 @@
             </w:rPr>
             <w:fldChar w:fldCharType="separate"/>
           </w:r>
-          <w:hyperlink w:anchor="_Toc151828496" w:history="1">
+          <w:hyperlink w:anchor="_Toc151910803" w:history="1">
             <w:r>
               <w:rPr>
                 <w:rStyle w:val="Hyperlink"/>
@@ -788,7 +788,7 @@
                 <w:noProof/>
                 <w:webHidden/>
               </w:rPr>
-              <w:instrText xml:space="preserve"> PAGEREF _Toc151828496 \h </w:instrText>
+              <w:instrText xml:space="preserve"> PAGEREF _Toc151910803 \h </w:instrText>
             </w:r>
             <w:r>
               <w:rPr>
@@ -833,7 +833,7 @@
               <w14:ligatures w14:val="standardContextual"/>
             </w:rPr>
           </w:pPr>
-          <w:hyperlink w:anchor="_Toc151828497" w:history="1">
+          <w:hyperlink w:anchor="_Toc151910804" w:history="1">
             <w:r>
               <w:rPr>
                 <w:rStyle w:val="Hyperlink"/>
@@ -863,7 +863,7 @@
                 <w:noProof/>
                 <w:webHidden/>
               </w:rPr>
-              <w:instrText xml:space="preserve"> PAGEREF _Toc151828497 \h </w:instrText>
+              <w:instrText xml:space="preserve"> PAGEREF _Toc151910804 \h </w:instrText>
             </w:r>
             <w:r>
               <w:rPr>
@@ -908,7 +908,7 @@
               <w14:ligatures w14:val="standardContextual"/>
             </w:rPr>
           </w:pPr>
-          <w:hyperlink w:anchor="_Toc151828498" w:history="1">
+          <w:hyperlink w:anchor="_Toc151910805" w:history="1">
             <w:r>
               <w:rPr>
                 <w:rStyle w:val="Hyperlink"/>
@@ -938,7 +938,7 @@
                 <w:noProof/>
                 <w:webHidden/>
               </w:rPr>
-              <w:instrText xml:space="preserve"> PAGEREF _Toc151828498 \h </w:instrText>
+              <w:instrText xml:space="preserve"> PAGEREF _Toc151910805 \h </w:instrText>
             </w:r>
             <w:r>
               <w:rPr>
@@ -983,7 +983,7 @@
               <w14:ligatures w14:val="standardContextual"/>
             </w:rPr>
           </w:pPr>
-          <w:hyperlink w:anchor="_Toc151828499" w:history="1">
+          <w:hyperlink w:anchor="_Toc151910806" w:history="1">
             <w:r>
               <w:rPr>
                 <w:rStyle w:val="Hyperlink"/>
@@ -1013,7 +1013,7 @@
                 <w:noProof/>
                 <w:webHidden/>
               </w:rPr>
-              <w:instrText xml:space="preserve"> PAGEREF _Toc151828499 \h </w:instrText>
+              <w:instrText xml:space="preserve"> PAGEREF _Toc151910806 \h </w:instrText>
             </w:r>
             <w:r>
               <w:rPr>
@@ -1033,7 +1033,7 @@
                 <w:noProof/>
                 <w:webHidden/>
               </w:rPr>
-              <w:t>4</w:t>
+              <w:t>3</w:t>
             </w:r>
             <w:r>
               <w:rPr>
@@ -1058,7 +1058,7 @@
               <w14:ligatures w14:val="standardContextual"/>
             </w:rPr>
           </w:pPr>
-          <w:hyperlink w:anchor="_Toc151828500" w:history="1">
+          <w:hyperlink w:anchor="_Toc151910807" w:history="1">
             <w:r>
               <w:rPr>
                 <w:rStyle w:val="Hyperlink"/>
@@ -1088,7 +1088,7 @@
                 <w:noProof/>
                 <w:webHidden/>
               </w:rPr>
-              <w:instrText xml:space="preserve"> PAGEREF _Toc151828500 \h </w:instrText>
+              <w:instrText xml:space="preserve"> PAGEREF _Toc151910807 \h </w:instrText>
             </w:r>
             <w:r>
               <w:rPr>
@@ -1133,7 +1133,7 @@
               <w14:ligatures w14:val="standardContextual"/>
             </w:rPr>
           </w:pPr>
-          <w:hyperlink w:anchor="_Toc151828501" w:history="1">
+          <w:hyperlink w:anchor="_Toc151910808" w:history="1">
             <w:r>
               <w:rPr>
                 <w:rStyle w:val="Hyperlink"/>
@@ -1165,7 +1165,7 @@
                 <w:noProof/>
                 <w:webHidden/>
               </w:rPr>
-              <w:instrText xml:space="preserve"> PAGEREF _Toc151828501 \h </w:instrText>
+              <w:instrText xml:space="preserve"> PAGEREF _Toc151910808 \h </w:instrText>
             </w:r>
             <w:r>
               <w:rPr>
@@ -1210,7 +1210,7 @@
               <w14:ligatures w14:val="standardContextual"/>
             </w:rPr>
           </w:pPr>
-          <w:hyperlink w:anchor="_Toc151828502" w:history="1">
+          <w:hyperlink w:anchor="_Toc151910809" w:history="1">
             <w:r>
               <w:rPr>
                 <w:rStyle w:val="Hyperlink"/>
@@ -1218,7 +1218,7 @@
                 <w:iCs/>
                 <w:noProof/>
               </w:rPr>
-              <w:t>Random Forests</w:t>
+              <w:t>Random Forests (RF-I)</w:t>
             </w:r>
             <w:r>
               <w:rPr>
@@ -1239,7 +1239,7 @@
                 <w:noProof/>
                 <w:webHidden/>
               </w:rPr>
-              <w:instrText xml:space="preserve"> PAGEREF _Toc151828502 \h </w:instrText>
+              <w:instrText xml:space="preserve"> PAGEREF _Toc151910809 \h </w:instrText>
             </w:r>
             <w:r>
               <w:rPr>
@@ -1284,7 +1284,7 @@
               <w14:ligatures w14:val="standardContextual"/>
             </w:rPr>
           </w:pPr>
-          <w:hyperlink w:anchor="_Toc151828503" w:history="1">
+          <w:hyperlink w:anchor="_Toc151910810" w:history="1">
             <w:r>
               <w:rPr>
                 <w:rStyle w:val="Hyperlink"/>
@@ -1292,7 +1292,7 @@
                 <w:iCs/>
                 <w:noProof/>
               </w:rPr>
-              <w:t>Random Forests – SMOTE</w:t>
+              <w:t>RF-SMOTE</w:t>
             </w:r>
             <w:r>
               <w:rPr>
@@ -1313,7 +1313,7 @@
                 <w:noProof/>
                 <w:webHidden/>
               </w:rPr>
-              <w:instrText xml:space="preserve"> PAGEREF _Toc151828503 \h </w:instrText>
+              <w:instrText xml:space="preserve"> PAGEREF _Toc151910810 \h </w:instrText>
             </w:r>
             <w:r>
               <w:rPr>
@@ -1358,7 +1358,7 @@
               <w14:ligatures w14:val="standardContextual"/>
             </w:rPr>
           </w:pPr>
-          <w:hyperlink w:anchor="_Toc151828504" w:history="1">
+          <w:hyperlink w:anchor="_Toc151910811" w:history="1">
             <w:r>
               <w:rPr>
                 <w:rStyle w:val="Hyperlink"/>
@@ -1366,7 +1366,7 @@
                 <w:iCs/>
                 <w:noProof/>
               </w:rPr>
-              <w:t>Principal Component Analysis</w:t>
+              <w:t>RF-PCA</w:t>
             </w:r>
             <w:r>
               <w:rPr>
@@ -1387,7 +1387,7 @@
                 <w:noProof/>
                 <w:webHidden/>
               </w:rPr>
-              <w:instrText xml:space="preserve"> PAGEREF _Toc151828504 \h </w:instrText>
+              <w:instrText xml:space="preserve"> PAGEREF _Toc151910811 \h </w:instrText>
             </w:r>
             <w:r>
               <w:rPr>
@@ -1432,7 +1432,7 @@
               <w14:ligatures w14:val="standardContextual"/>
             </w:rPr>
           </w:pPr>
-          <w:hyperlink w:anchor="_Toc151828505" w:history="1">
+          <w:hyperlink w:anchor="_Toc151910812" w:history="1">
             <w:r>
               <w:rPr>
                 <w:rStyle w:val="Hyperlink"/>
@@ -1440,7 +1440,7 @@
                 <w:iCs/>
                 <w:noProof/>
               </w:rPr>
-              <w:t>Random Forests - PCA</w:t>
+              <w:t>ANN</w:t>
             </w:r>
             <w:r>
               <w:rPr>
@@ -1461,7 +1461,7 @@
                 <w:noProof/>
                 <w:webHidden/>
               </w:rPr>
-              <w:instrText xml:space="preserve"> PAGEREF _Toc151828505 \h </w:instrText>
+              <w:instrText xml:space="preserve"> PAGEREF _Toc151910812 \h </w:instrText>
             </w:r>
             <w:r>
               <w:rPr>
@@ -1481,81 +1481,7 @@
                 <w:noProof/>
                 <w:webHidden/>
               </w:rPr>
-              <w:t>11</w:t>
-            </w:r>
-            <w:r>
-              <w:rPr>
-                <w:noProof/>
-                <w:webHidden/>
-              </w:rPr>
-              <w:fldChar w:fldCharType="end"/>
-            </w:r>
-          </w:hyperlink>
-        </w:p>
-        <w:p>
-          <w:pPr>
-            <w:pStyle w:val="TOC3"/>
-            <w:tabs>
-              <w:tab w:val="right" w:leader="dot" w:pos="9016"/>
-            </w:tabs>
-            <w:rPr>
-              <w:rFonts w:eastAsiaTheme="minorEastAsia"/>
-              <w:noProof/>
-              <w:kern w:val="2"/>
-              <w:lang w:eastAsia="en-IE"/>
-              <w14:ligatures w14:val="standardContextual"/>
-            </w:rPr>
-          </w:pPr>
-          <w:hyperlink w:anchor="_Toc151828506" w:history="1">
-            <w:r>
-              <w:rPr>
-                <w:rStyle w:val="Hyperlink"/>
-                <w:i/>
-                <w:iCs/>
-                <w:noProof/>
-              </w:rPr>
-              <w:t>Artificial Neural Networks</w:t>
-            </w:r>
-            <w:r>
-              <w:rPr>
-                <w:noProof/>
-                <w:webHidden/>
-              </w:rPr>
-              <w:tab/>
-            </w:r>
-            <w:r>
-              <w:rPr>
-                <w:noProof/>
-                <w:webHidden/>
-              </w:rPr>
-              <w:fldChar w:fldCharType="begin"/>
-            </w:r>
-            <w:r>
-              <w:rPr>
-                <w:noProof/>
-                <w:webHidden/>
-              </w:rPr>
-              <w:instrText xml:space="preserve"> PAGEREF _Toc151828506 \h </w:instrText>
-            </w:r>
-            <w:r>
-              <w:rPr>
-                <w:noProof/>
-                <w:webHidden/>
-              </w:rPr>
-            </w:r>
-            <w:r>
-              <w:rPr>
-                <w:noProof/>
-                <w:webHidden/>
-              </w:rPr>
-              <w:fldChar w:fldCharType="separate"/>
-            </w:r>
-            <w:r>
-              <w:rPr>
-                <w:noProof/>
-                <w:webHidden/>
-              </w:rPr>
-              <w:t>13</w:t>
+              <w:t>10</w:t>
             </w:r>
             <w:r>
               <w:rPr>
@@ -1580,7 +1506,7 @@
               <w14:ligatures w14:val="standardContextual"/>
             </w:rPr>
           </w:pPr>
-          <w:hyperlink w:anchor="_Toc151828507" w:history="1">
+          <w:hyperlink w:anchor="_Toc151910813" w:history="1">
             <w:r>
               <w:rPr>
                 <w:rStyle w:val="Hyperlink"/>
@@ -1590,6 +1516,7 @@
                 <w:i/>
                 <w:iCs/>
                 <w:noProof/>
+                <w:lang w:val="pt-BR"/>
               </w:rPr>
               <w:t>Assessment</w:t>
             </w:r>
@@ -1612,7 +1539,7 @@
                 <w:noProof/>
                 <w:webHidden/>
               </w:rPr>
-              <w:instrText xml:space="preserve"> PAGEREF _Toc151828507 \h </w:instrText>
+              <w:instrText xml:space="preserve"> PAGEREF _Toc151910813 \h </w:instrText>
             </w:r>
             <w:r>
               <w:rPr>
@@ -1632,7 +1559,7 @@
                 <w:noProof/>
                 <w:webHidden/>
               </w:rPr>
-              <w:t>15</w:t>
+              <w:t>11</w:t>
             </w:r>
             <w:r>
               <w:rPr>
@@ -1657,7 +1584,7 @@
               <w14:ligatures w14:val="standardContextual"/>
             </w:rPr>
           </w:pPr>
-          <w:hyperlink w:anchor="_Toc151828508" w:history="1">
+          <w:hyperlink w:anchor="_Toc151910814" w:history="1">
             <w:r>
               <w:rPr>
                 <w:rStyle w:val="Hyperlink"/>
@@ -1687,7 +1614,7 @@
                 <w:noProof/>
                 <w:webHidden/>
               </w:rPr>
-              <w:instrText xml:space="preserve"> PAGEREF _Toc151828508 \h </w:instrText>
+              <w:instrText xml:space="preserve"> PAGEREF _Toc151910814 \h </w:instrText>
             </w:r>
             <w:r>
               <w:rPr>
@@ -1707,7 +1634,7 @@
                 <w:noProof/>
                 <w:webHidden/>
               </w:rPr>
-              <w:t>16</w:t>
+              <w:t>11</w:t>
             </w:r>
             <w:r>
               <w:rPr>
@@ -1732,7 +1659,7 @@
               <w14:ligatures w14:val="standardContextual"/>
             </w:rPr>
           </w:pPr>
-          <w:hyperlink w:anchor="_Toc151828509" w:history="1">
+          <w:hyperlink w:anchor="_Toc151910815" w:history="1">
             <w:r>
               <w:rPr>
                 <w:rStyle w:val="Hyperlink"/>
@@ -1762,7 +1689,7 @@
                 <w:noProof/>
                 <w:webHidden/>
               </w:rPr>
-              <w:instrText xml:space="preserve"> PAGEREF _Toc151828509 \h </w:instrText>
+              <w:instrText xml:space="preserve"> PAGEREF _Toc151910815 \h </w:instrText>
             </w:r>
             <w:r>
               <w:rPr>
@@ -1782,7 +1709,7 @@
                 <w:noProof/>
                 <w:webHidden/>
               </w:rPr>
-              <w:t>16</w:t>
+              <w:t>12</w:t>
             </w:r>
             <w:r>
               <w:rPr>
@@ -1807,7 +1734,7 @@
               <w14:ligatures w14:val="standardContextual"/>
             </w:rPr>
           </w:pPr>
-          <w:hyperlink w:anchor="_Toc151828510" w:history="1">
+          <w:hyperlink w:anchor="_Toc151910816" w:history="1">
             <w:r>
               <w:rPr>
                 <w:rStyle w:val="Hyperlink"/>
@@ -1837,7 +1764,7 @@
                 <w:noProof/>
                 <w:webHidden/>
               </w:rPr>
-              <w:instrText xml:space="preserve"> PAGEREF _Toc151828510 \h </w:instrText>
+              <w:instrText xml:space="preserve"> PAGEREF _Toc151910816 \h </w:instrText>
             </w:r>
             <w:r>
               <w:rPr>
@@ -1857,7 +1784,7 @@
                 <w:noProof/>
                 <w:webHidden/>
               </w:rPr>
-              <w:t>16</w:t>
+              <w:t>12</w:t>
             </w:r>
             <w:r>
               <w:rPr>
@@ -1951,7 +1878,7 @@
           <w:szCs w:val="28"/>
         </w:rPr>
       </w:pPr>
-      <w:bookmarkStart w:id="1" w:name="_Toc151828496"/>
+      <w:bookmarkStart w:id="1" w:name="_Toc151910803"/>
       <w:r>
         <w:rPr>
           <w:rFonts w:asciiTheme="minorHAnsi" w:hAnsiTheme="minorHAnsi" w:cstheme="minorHAnsi"/>
@@ -1969,81 +1896,33 @@
     <w:p>
       <w:pPr>
         <w:spacing w:after="0"/>
-        <w:ind w:firstLine="720"/>
-        <w:jc w:val="both"/>
-        <w:rPr>
-          <w:rFonts w:cstheme="minorHAnsi"/>
-        </w:rPr>
-      </w:pPr>
-      <w:r>
-        <w:rPr>
-          <w:rFonts w:cstheme="minorHAnsi"/>
-        </w:rPr>
-        <w:t>Since 2020, more than 7 million people have lost their lives around the world to a lethal virus known as SARS-CoV-2 (Severe Acute Respiratory Syndrome</w:t>
-      </w:r>
-      <w:r>
-        <w:rPr>
-          <w:rFonts w:cstheme="minorHAnsi"/>
-        </w:rPr>
-        <w:t xml:space="preserve"> Coronavirus 2</w:t>
-      </w:r>
-      <w:r>
-        <w:rPr>
-          <w:rFonts w:cstheme="minorHAnsi"/>
-        </w:rPr>
-        <w:t xml:space="preserve">), caused by a disease named COVID-19 (coronavirus disease 2019) </w:t>
-      </w:r>
-      <w:r>
-        <w:t>(World Health Organization, 2023)</w:t>
-      </w:r>
-      <w:r>
-        <w:t>.</w:t>
-      </w:r>
-      <w:r>
-        <w:rPr>
-          <w:rFonts w:cstheme="minorHAnsi"/>
-        </w:rPr>
-        <w:t xml:space="preserve"> </w:t>
-      </w:r>
-      <w:r>
-        <w:rPr>
-          <w:rFonts w:cstheme="minorHAnsi"/>
-        </w:rPr>
-        <w:t>This pandemic has had a substantial impact on global public health, the economy, and people's lives, which may have possible severe consequences for this disease that are still unknown</w:t>
-      </w:r>
-      <w:r>
-        <w:rPr>
-          <w:rFonts w:cstheme="minorHAnsi"/>
-        </w:rPr>
-        <w:t>.</w:t>
+        <w:ind w:firstLine="426"/>
+        <w:jc w:val="both"/>
+        <w:rPr>
+          <w:rFonts w:cstheme="minorHAnsi"/>
+        </w:rPr>
+      </w:pPr>
+      <w:r>
+        <w:rPr>
+          <w:rFonts w:cstheme="minorHAnsi"/>
+        </w:rPr>
+        <w:t>Since 2020, more than 7 million people have lost their lives around the world to a lethal virus that causes a disease named COVID-19 (World Health Organization, 2023). This pandemic has substantially impacted global public health, the economy, and people's lives.</w:t>
       </w:r>
     </w:p>
     <w:p>
       <w:pPr>
         <w:spacing w:after="0"/>
-        <w:ind w:firstLine="720"/>
-        <w:jc w:val="both"/>
-        <w:rPr>
-          <w:rFonts w:cstheme="minorHAnsi"/>
-        </w:rPr>
-      </w:pPr>
-      <w:r>
-        <w:rPr>
-          <w:rFonts w:cstheme="minorHAnsi"/>
-        </w:rPr>
-        <w:t>Many scientists worldwide have mobilized to develop vaccines, which are currently considered the fastest vaccines made to date</w:t>
-      </w:r>
-      <w:r>
-        <w:rPr>
-          <w:rFonts w:cstheme="minorHAnsi"/>
-        </w:rPr>
-        <w:t xml:space="preserve"> </w:t>
-      </w:r>
-      <w:r>
-        <w:rPr>
-          <w:rFonts w:cstheme="minorHAnsi"/>
-        </w:rPr>
-        <w:t>(</w:t>
+        <w:ind w:firstLine="426"/>
+        <w:jc w:val="both"/>
+        <w:rPr>
+          <w:rFonts w:cstheme="minorHAnsi"/>
+        </w:rPr>
+      </w:pPr>
+      <w:r>
+        <w:rPr>
+          <w:rFonts w:cstheme="minorHAnsi"/>
+        </w:rPr>
+        <w:t>Many scientists worked to develop vaccines currently considered the fastest (</w:t>
       </w:r>
       <w:proofErr w:type="spellStart"/>
       <w:r>
@@ -2057,92 +1936,23 @@
         <w:rPr>
           <w:rFonts w:cstheme="minorHAnsi"/>
         </w:rPr>
-        <w:t xml:space="preserve"> et al., 2020</w:t>
-      </w:r>
-      <w:r>
-        <w:rPr>
-          <w:rFonts w:cstheme="minorHAnsi"/>
-        </w:rPr>
-        <w:t>, p.</w:t>
-      </w:r>
-      <w:r>
-        <w:rPr>
-          <w:rFonts w:cstheme="minorHAnsi"/>
-        </w:rPr>
-        <w:t>1</w:t>
-      </w:r>
-      <w:r>
-        <w:rPr>
-          <w:rFonts w:cstheme="minorHAnsi"/>
-        </w:rPr>
-        <w:t>)</w:t>
-      </w:r>
-      <w:r>
-        <w:rPr>
-          <w:rFonts w:cstheme="minorHAnsi"/>
-        </w:rPr>
-        <w:t xml:space="preserve">. </w:t>
-      </w:r>
-      <w:r>
-        <w:rPr>
-          <w:rFonts w:cstheme="minorHAnsi"/>
-        </w:rPr>
-        <w:t>Although most people are presently vaccinated, as with any other vaccine, the COVID-19 vaccines have been reported to have several side effects, from mild to severe, like fever and fatigue to cardiac problems and, in some cases, resulting in death.</w:t>
+        <w:t xml:space="preserve"> et al., 2020, p.1). As with any other vaccine, the COVID-19 vaccines have been reported to have several side effects, from mild to severe, like fever to cardiac problems and, in some cases, death.</w:t>
       </w:r>
     </w:p>
     <w:p>
       <w:pPr>
         <w:spacing w:after="0"/>
-        <w:ind w:firstLine="720"/>
-        <w:jc w:val="both"/>
-        <w:rPr>
-          <w:rFonts w:cstheme="minorHAnsi"/>
-        </w:rPr>
-      </w:pPr>
-      <w:r>
-        <w:rPr>
-          <w:rFonts w:cstheme="minorHAnsi"/>
-        </w:rPr>
-        <w:t>Machine learning (ML) has been applied in healthcare sectors to simulate and predict outcomes, evaluate medicines, and diagnose and prognose many diseases (Bansal et al., 2021).</w:t>
-      </w:r>
-      <w:r>
-        <w:rPr>
-          <w:rFonts w:cstheme="minorHAnsi"/>
-        </w:rPr>
-        <w:t xml:space="preserve"> </w:t>
-      </w:r>
-      <w:r>
-        <w:rPr>
-          <w:rFonts w:cstheme="minorHAnsi"/>
-        </w:rPr>
-        <w:t>Based upon the reports from VAERS (Vaccine Adverse Event Reporting System)</w:t>
-      </w:r>
-      <w:r>
-        <w:rPr>
-          <w:rFonts w:cstheme="minorHAnsi"/>
-        </w:rPr>
-        <w:t xml:space="preserve"> </w:t>
-      </w:r>
-      <w:r>
-        <w:t>(Garg, 2023, p.1)</w:t>
-      </w:r>
-      <w:r>
-        <w:rPr>
-          <w:rFonts w:cstheme="minorHAnsi"/>
-        </w:rPr>
-        <w:t xml:space="preserve">, in this project, </w:t>
-      </w:r>
-      <w:r>
-        <w:rPr>
-          <w:rFonts w:cstheme="minorHAnsi"/>
-        </w:rPr>
-        <w:t>I aim to apply two ML models to evaluate which model can achieve the most excellent accuracy, precision and recall in the prediction of people's death after COVID-19 vaccination and identify which feature can contribute more to the death risk after the vaccination, such as the presence of allergies or illnesses pre-existed</w:t>
-      </w:r>
-      <w:r>
-        <w:rPr>
-          <w:rFonts w:cstheme="minorHAnsi"/>
-        </w:rPr>
-        <w:t>.</w:t>
+        <w:ind w:firstLine="426"/>
+        <w:jc w:val="both"/>
+        <w:rPr>
+          <w:rFonts w:cstheme="minorHAnsi"/>
+        </w:rPr>
+      </w:pPr>
+      <w:r>
+        <w:rPr>
+          <w:rFonts w:cstheme="minorHAnsi"/>
+        </w:rPr>
+        <w:t>Machine learning (ML) has been applied in healthcare sectors to simulate and predict outcomes, evaluate medicines, and diagnose and prognose many diseases (Bansal et al., 2021). Based upon the reports from VAERS (Vaccine Adverse Event Reporting System) (Garg, 2023, p.1), in this project, I aim to apply two ML models to evaluate which model can achieve better accuracy in the prediction of people's death after COVID-19 vaccination and identify which feature can contribute to the death risk after the vaccination, such as the presence of allergies or illnesses pre-existed.</w:t>
       </w:r>
     </w:p>
     <w:p>
@@ -2166,7 +1976,7 @@
           <w:color w:val="auto"/>
         </w:rPr>
       </w:pPr>
-      <w:bookmarkStart w:id="2" w:name="_Toc151828497"/>
+      <w:bookmarkStart w:id="2" w:name="_Toc151910804"/>
       <w:r>
         <w:rPr>
           <w:rFonts w:asciiTheme="minorHAnsi" w:hAnsiTheme="minorHAnsi" w:cstheme="minorHAnsi"/>
@@ -2180,20 +1990,25 @@
     </w:p>
     <w:p>
       <w:pPr>
+        <w:spacing w:line="240" w:lineRule="auto"/>
         <w:ind w:firstLine="426"/>
       </w:pPr>
       <w:r>
         <w:t>Introduction:</w:t>
       </w:r>
       <w:r>
-        <w:t xml:space="preserve"> 22</w:t>
-      </w:r>
-      <w:r>
-        <w:t>7</w:t>
-      </w:r>
-    </w:p>
-    <w:p>
-      <w:pPr>
+        <w:t xml:space="preserve"> </w:t>
+      </w:r>
+      <w:r>
+        <w:t>1</w:t>
+      </w:r>
+      <w:r>
+        <w:t>75</w:t>
+      </w:r>
+    </w:p>
+    <w:p>
+      <w:pPr>
+        <w:spacing w:line="240" w:lineRule="auto"/>
         <w:ind w:firstLine="426"/>
       </w:pPr>
       <w:r>
@@ -2208,6 +2023,7 @@
     </w:p>
     <w:p>
       <w:pPr>
+        <w:spacing w:line="240" w:lineRule="auto"/>
         <w:ind w:firstLine="426"/>
       </w:pPr>
       <w:r>
@@ -2223,174 +2039,33 @@
         <w:t xml:space="preserve"> </w:t>
       </w:r>
       <w:r>
-        <w:t>236</w:t>
-      </w:r>
-    </w:p>
-    <w:p>
-      <w:pPr>
+        <w:t>23</w:t>
+      </w:r>
+      <w:r>
+        <w:t>1</w:t>
+      </w:r>
+    </w:p>
+    <w:p>
+      <w:pPr>
+        <w:spacing w:line="240" w:lineRule="auto"/>
         <w:ind w:firstLine="426"/>
       </w:pPr>
       <w:r>
-        <w:rPr>
-          <w:noProof/>
-          <w14:ligatures w14:val="standardContextual"/>
-        </w:rPr>
-        <mc:AlternateContent>
-          <mc:Choice Requires="wps">
-            <w:drawing>
-              <wp:anchor distT="0" distB="0" distL="114300" distR="114300" simplePos="0" relativeHeight="251650048" behindDoc="0" locked="0" layoutInCell="1" allowOverlap="1" wp14:anchorId="3593DBF2" wp14:editId="3EDD46E1">
-                <wp:simplePos x="0" y="0"/>
-                <wp:positionH relativeFrom="column">
-                  <wp:posOffset>-585927</wp:posOffset>
-                </wp:positionH>
-                <wp:positionV relativeFrom="paragraph">
-                  <wp:posOffset>235644</wp:posOffset>
-                </wp:positionV>
-                <wp:extent cx="771754" cy="281636"/>
-                <wp:effectExtent l="0" t="0" r="28575" b="23495"/>
-                <wp:wrapNone/>
-                <wp:docPr id="538321286" name="Text Box 3"/>
-                <wp:cNvGraphicFramePr/>
-                <a:graphic xmlns:a="http://schemas.openxmlformats.org/drawingml/2006/main">
-                  <a:graphicData uri="http://schemas.microsoft.com/office/word/2010/wordprocessingShape">
-                    <wps:wsp>
-                      <wps:cNvSpPr txBox="1"/>
-                      <wps:spPr>
-                        <a:xfrm>
-                          <a:off x="0" y="0"/>
-                          <a:ext cx="771754" cy="281636"/>
-                        </a:xfrm>
-                        <a:prstGeom prst="rect">
-                          <a:avLst/>
-                        </a:prstGeom>
-                        <a:solidFill>
-                          <a:schemeClr val="lt1"/>
-                        </a:solidFill>
-                        <a:ln w="6350">
-                          <a:solidFill>
-                            <a:srgbClr val="FF00FF"/>
-                          </a:solidFill>
-                        </a:ln>
-                      </wps:spPr>
-                      <wps:txbx>
-                        <w:txbxContent>
-                          <w:p>
-                            <w:pPr>
-                              <w:rPr>
-                                <w:color w:val="FF00FF"/>
-                                <w:lang w:val="en-GB"/>
-                              </w:rPr>
-                            </w:pPr>
-                            <w:r>
-                              <w:rPr>
-                                <w:color w:val="FF00FF"/>
-                                <w:lang w:val="en-GB"/>
-                              </w:rPr>
-                              <w:t>Total:</w:t>
-                            </w:r>
-                            <w:r>
-                              <w:rPr>
-                                <w:color w:val="FF00FF"/>
-                                <w:lang w:val="en-GB"/>
-                              </w:rPr>
-                              <w:t xml:space="preserve"> </w:t>
-                            </w:r>
-                            <w:r>
-                              <w:rPr>
-                                <w:color w:val="FF00FF"/>
-                                <w:lang w:val="en-GB"/>
-                              </w:rPr>
-                              <w:t>9</w:t>
-                            </w:r>
-                            <w:r>
-                              <w:rPr>
-                                <w:color w:val="FF00FF"/>
-                                <w:lang w:val="en-GB"/>
-                              </w:rPr>
-                              <w:t>20</w:t>
-                            </w:r>
-                          </w:p>
-                        </w:txbxContent>
-                      </wps:txbx>
-                      <wps:bodyPr rot="0" spcFirstLastPara="0" vertOverflow="overflow" horzOverflow="overflow" vert="horz" wrap="square" lIns="91440" tIns="45720" rIns="91440" bIns="45720" numCol="1" spcCol="0" rtlCol="0" fromWordArt="0" anchor="t" anchorCtr="0" forceAA="0" compatLnSpc="1">
-                        <a:prstTxWarp prst="textNoShape">
-                          <a:avLst/>
-                        </a:prstTxWarp>
-                        <a:noAutofit/>
-                      </wps:bodyPr>
-                    </wps:wsp>
-                  </a:graphicData>
-                </a:graphic>
-                <wp14:sizeRelH relativeFrom="margin">
-                  <wp14:pctWidth>0</wp14:pctWidth>
-                </wp14:sizeRelH>
-              </wp:anchor>
-            </w:drawing>
-          </mc:Choice>
-          <mc:Fallback>
-            <w:pict>
-              <v:shapetype w14:anchorId="3593DBF2" id="_x0000_t202" coordsize="21600,21600" o:spt="202" path="m,l,21600r21600,l21600,xe">
-                <v:stroke joinstyle="miter"/>
-                <v:path gradientshapeok="t" o:connecttype="rect"/>
-              </v:shapetype>
-              <v:shape id="Text Box 3" o:spid="_x0000_s1026" type="#_x0000_t202" style="position:absolute;left:0;text-align:left;margin-left:-46.15pt;margin-top:18.55pt;width:60.75pt;height:22.2pt;z-index:251650048;visibility:visible;mso-wrap-style:square;mso-width-percent:0;mso-wrap-distance-left:9pt;mso-wrap-distance-top:0;mso-wrap-distance-right:9pt;mso-wrap-distance-bottom:0;mso-position-horizontal:absolute;mso-position-horizontal-relative:text;mso-position-vertical:absolute;mso-position-vertical-relative:text;mso-width-percent:0;mso-width-relative:margin;v-text-anchor:top" o:gfxdata="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" fillcolor="white [3201]" strokecolor="fuchsia" strokeweight=".5pt">
-                <v:textbox>
-                  <w:txbxContent>
-                    <w:p>
-                      <w:pPr>
-                        <w:rPr>
-                          <w:color w:val="FF00FF"/>
-                          <w:lang w:val="en-GB"/>
-                        </w:rPr>
-                      </w:pPr>
-                      <w:r>
-                        <w:rPr>
-                          <w:color w:val="FF00FF"/>
-                          <w:lang w:val="en-GB"/>
-                        </w:rPr>
-                        <w:t>Total:</w:t>
-                      </w:r>
-                      <w:r>
-                        <w:rPr>
-                          <w:color w:val="FF00FF"/>
-                          <w:lang w:val="en-GB"/>
-                        </w:rPr>
-                        <w:t xml:space="preserve"> </w:t>
-                      </w:r>
-                      <w:r>
-                        <w:rPr>
-                          <w:color w:val="FF00FF"/>
-                          <w:lang w:val="en-GB"/>
-                        </w:rPr>
-                        <w:t>9</w:t>
-                      </w:r>
-                      <w:r>
-                        <w:rPr>
-                          <w:color w:val="FF00FF"/>
-                          <w:lang w:val="en-GB"/>
-                        </w:rPr>
-                        <w:t>20</w:t>
-                      </w:r>
-                    </w:p>
-                  </w:txbxContent>
-                </v:textbox>
-              </v:shape>
-            </w:pict>
-          </mc:Fallback>
-        </mc:AlternateContent>
-      </w:r>
-      <w:r>
         <w:t>Machine learning models:</w:t>
       </w:r>
       <w:r>
         <w:t xml:space="preserve"> </w:t>
       </w:r>
       <w:r>
-        <w:t>240</w:t>
-      </w:r>
-    </w:p>
-    <w:p>
-      <w:pPr>
+        <w:t>2</w:t>
+      </w:r>
+      <w:r>
+        <w:t>39</w:t>
+      </w:r>
+    </w:p>
+    <w:p>
+      <w:pPr>
+        <w:spacing w:line="240" w:lineRule="auto"/>
         <w:ind w:firstLine="426"/>
       </w:pPr>
       <w:r>
@@ -2400,137 +2075,76 @@
         <w:t xml:space="preserve"> </w:t>
       </w:r>
       <w:r>
-        <w:t>140</w:t>
-      </w:r>
-    </w:p>
-    <w:p>
-      <w:pPr>
+        <w:t>1</w:t>
+      </w:r>
+      <w:r>
+        <w:t>23</w:t>
+      </w:r>
+    </w:p>
+    <w:p>
+      <w:pPr>
+        <w:spacing w:line="240" w:lineRule="auto"/>
         <w:ind w:firstLine="426"/>
       </w:pPr>
       <w:r>
         <w:t>Assessment:</w:t>
       </w:r>
       <w:r>
-        <w:t xml:space="preserve"> 266</w:t>
-      </w:r>
-    </w:p>
-    <w:p>
-      <w:pPr>
+        <w:t xml:space="preserve"> </w:t>
+      </w:r>
+      <w:r>
+        <w:t>1</w:t>
+      </w:r>
+      <w:r>
+        <w:t>37</w:t>
+      </w:r>
+    </w:p>
+    <w:p>
+      <w:pPr>
+        <w:spacing w:line="240" w:lineRule="auto"/>
         <w:ind w:firstLine="426"/>
       </w:pPr>
       <w:r>
         <w:t>Conclusion:</w:t>
       </w:r>
-    </w:p>
-    <w:p>
-      <w:pPr>
+      <w:r>
+        <w:t xml:space="preserve"> </w:t>
+      </w:r>
+      <w:r>
+        <w:t>106</w:t>
+      </w:r>
+    </w:p>
+    <w:p>
+      <w:pPr>
+        <w:spacing w:line="240" w:lineRule="auto"/>
+        <w:ind w:left="426"/>
+      </w:pPr>
+      <w:r>
+        <w:rPr>
+          <w:u w:val="single"/>
+        </w:rPr>
+        <w:t>Total</w:t>
+      </w:r>
+      <w:r>
+        <w:t>: 10</w:t>
+      </w:r>
+      <w:r>
+        <w:t>8</w:t>
+      </w:r>
+      <w:r>
+        <w:t>8</w:t>
+      </w:r>
+    </w:p>
+    <w:p>
+      <w:pPr>
+        <w:spacing w:line="240" w:lineRule="auto"/>
         <w:ind w:firstLine="426"/>
       </w:pPr>
       <w:r>
-        <w:rPr>
-          <w:noProof/>
-          <w14:ligatures w14:val="standardContextual"/>
-        </w:rPr>
-        <mc:AlternateContent>
-          <mc:Choice Requires="wps">
-            <w:drawing>
-              <wp:anchor distT="0" distB="0" distL="114300" distR="114300" simplePos="0" relativeHeight="251652096" behindDoc="0" locked="0" layoutInCell="1" allowOverlap="1" wp14:anchorId="37878E47" wp14:editId="5E1D052D">
-                <wp:simplePos x="0" y="0"/>
-                <wp:positionH relativeFrom="column">
-                  <wp:posOffset>1501902</wp:posOffset>
-                </wp:positionH>
-                <wp:positionV relativeFrom="paragraph">
-                  <wp:posOffset>231344</wp:posOffset>
-                </wp:positionV>
-                <wp:extent cx="771754" cy="281636"/>
-                <wp:effectExtent l="0" t="0" r="28575" b="23495"/>
-                <wp:wrapNone/>
-                <wp:docPr id="1698183046" name="Text Box 3"/>
-                <wp:cNvGraphicFramePr/>
-                <a:graphic xmlns:a="http://schemas.openxmlformats.org/drawingml/2006/main">
-                  <a:graphicData uri="http://schemas.microsoft.com/office/word/2010/wordprocessingShape">
-                    <wps:wsp>
-                      <wps:cNvSpPr txBox="1"/>
-                      <wps:spPr>
-                        <a:xfrm>
-                          <a:off x="0" y="0"/>
-                          <a:ext cx="771754" cy="281636"/>
-                        </a:xfrm>
-                        <a:prstGeom prst="rect">
-                          <a:avLst/>
-                        </a:prstGeom>
-                        <a:solidFill>
-                          <a:schemeClr val="lt1"/>
-                        </a:solidFill>
-                        <a:ln w="6350">
-                          <a:solidFill>
-                            <a:srgbClr val="FF00FF"/>
-                          </a:solidFill>
-                        </a:ln>
-                      </wps:spPr>
-                      <wps:txbx>
-                        <w:txbxContent>
-                          <w:p>
-                            <w:pPr>
-                              <w:rPr>
-                                <w:color w:val="FF00FF"/>
-                                <w:lang w:val="en-GB"/>
-                              </w:rPr>
-                            </w:pPr>
-                            <w:r>
-                              <w:rPr>
-                                <w:color w:val="FF00FF"/>
-                                <w:lang w:val="en-GB"/>
-                              </w:rPr>
-                              <w:t xml:space="preserve">Total: </w:t>
-                            </w:r>
-                          </w:p>
-                        </w:txbxContent>
-                      </wps:txbx>
-                      <wps:bodyPr rot="0" spcFirstLastPara="0" vertOverflow="overflow" horzOverflow="overflow" vert="horz" wrap="square" lIns="91440" tIns="45720" rIns="91440" bIns="45720" numCol="1" spcCol="0" rtlCol="0" fromWordArt="0" anchor="t" anchorCtr="0" forceAA="0" compatLnSpc="1">
-                        <a:prstTxWarp prst="textNoShape">
-                          <a:avLst/>
-                        </a:prstTxWarp>
-                        <a:noAutofit/>
-                      </wps:bodyPr>
-                    </wps:wsp>
-                  </a:graphicData>
-                </a:graphic>
-                <wp14:sizeRelH relativeFrom="margin">
-                  <wp14:pctWidth>0</wp14:pctWidth>
-                </wp14:sizeRelH>
-              </wp:anchor>
-            </w:drawing>
-          </mc:Choice>
-          <mc:Fallback>
-            <w:pict>
-              <v:shape w14:anchorId="37878E47" id="_x0000_s1027" type="#_x0000_t202" style="position:absolute;left:0;text-align:left;margin-left:118.25pt;margin-top:18.2pt;width:60.75pt;height:22.2pt;z-index:251652096;visibility:visible;mso-wrap-style:square;mso-width-percent:0;mso-wrap-distance-left:9pt;mso-wrap-distance-top:0;mso-wrap-distance-right:9pt;mso-wrap-distance-bottom:0;mso-position-horizontal:absolute;mso-position-horizontal-relative:text;mso-position-vertical:absolute;mso-position-vertical-relative:text;mso-width-percent:0;mso-width-relative:margin;v-text-anchor:top" o:gfxdata="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" fillcolor="white [3201]" strokecolor="fuchsia" strokeweight=".5pt">
-                <v:textbox>
-                  <w:txbxContent>
-                    <w:p>
-                      <w:pPr>
-                        <w:rPr>
-                          <w:color w:val="FF00FF"/>
-                          <w:lang w:val="en-GB"/>
-                        </w:rPr>
-                      </w:pPr>
-                      <w:r>
-                        <w:rPr>
-                          <w:color w:val="FF00FF"/>
-                          <w:lang w:val="en-GB"/>
-                        </w:rPr>
-                        <w:t xml:space="preserve">Total: </w:t>
-                      </w:r>
-                    </w:p>
-                  </w:txbxContent>
-                </v:textbox>
-              </v:shape>
-            </w:pict>
-          </mc:Fallback>
-        </mc:AlternateContent>
-      </w:r>
-      <w:r>
         <w:t>Reflective journal:</w:t>
+      </w:r>
+      <w:r>
+        <w:t xml:space="preserve"> 514</w:t>
       </w:r>
     </w:p>
     <w:p>
@@ -2554,7 +2168,7 @@
           <w:szCs w:val="28"/>
         </w:rPr>
       </w:pPr>
-      <w:bookmarkStart w:id="3" w:name="_Toc151828498"/>
+      <w:bookmarkStart w:id="3" w:name="_Toc151910805"/>
       <w:r>
         <w:rPr>
           <w:rFonts w:asciiTheme="minorHAnsi" w:hAnsiTheme="minorHAnsi" w:cstheme="minorHAnsi"/>
@@ -2593,21 +2207,12 @@
     <w:p>
       <w:pPr>
         <w:spacing w:after="0" w:line="259" w:lineRule="auto"/>
-        <w:jc w:val="both"/>
-        <w:rPr>
-          <w:rFonts w:cstheme="minorHAnsi"/>
-        </w:rPr>
-      </w:pPr>
-      <w:r>
-        <w:rPr>
-          <w:rFonts w:cstheme="minorHAnsi"/>
-          <w:b/>
-          <w:bCs/>
-          <w:sz w:val="28"/>
-          <w:szCs w:val="28"/>
-        </w:rPr>
-        <w:tab/>
-      </w:r>
+        <w:ind w:firstLine="426"/>
+        <w:jc w:val="both"/>
+        <w:rPr>
+          <w:rFonts w:cstheme="minorHAnsi"/>
+        </w:rPr>
+      </w:pPr>
       <w:r>
         <w:rPr>
           <w:rFonts w:cstheme="minorHAnsi"/>
@@ -2686,7 +2291,7 @@
           <w:szCs w:val="28"/>
         </w:rPr>
       </w:pPr>
-      <w:bookmarkStart w:id="4" w:name="_Toc151828499"/>
+      <w:bookmarkStart w:id="4" w:name="_Toc151910806"/>
       <w:r>
         <w:rPr>
           <w:rFonts w:asciiTheme="minorHAnsi" w:hAnsiTheme="minorHAnsi" w:cstheme="minorHAnsi"/>
@@ -2747,21 +2352,12 @@
     <w:p>
       <w:pPr>
         <w:spacing w:after="0" w:line="259" w:lineRule="auto"/>
-        <w:jc w:val="both"/>
-        <w:rPr>
-          <w:rFonts w:cstheme="minorHAnsi"/>
-        </w:rPr>
-      </w:pPr>
-      <w:r>
-        <w:rPr>
-          <w:rFonts w:cstheme="minorHAnsi"/>
-          <w:b/>
-          <w:bCs/>
-          <w:sz w:val="28"/>
-          <w:szCs w:val="28"/>
-        </w:rPr>
-        <w:tab/>
-      </w:r>
+        <w:ind w:firstLine="426"/>
+        <w:jc w:val="both"/>
+        <w:rPr>
+          <w:rFonts w:cstheme="minorHAnsi"/>
+        </w:rPr>
+      </w:pPr>
       <w:r>
         <w:rPr>
           <w:rFonts w:cstheme="minorHAnsi"/>
@@ -2780,106 +2376,130 @@
         <w:rPr>
           <w:rFonts w:cstheme="minorHAnsi"/>
         </w:rPr>
-        <w:t xml:space="preserve">, used to fill blank spaces, as predetermined by VAERS to </w:t>
-      </w:r>
+        <w:t xml:space="preserve">, used to fill blank spaces, as predetermined by VAERS to represent non-occurrence. Thus, the </w:t>
+      </w:r>
+      <w:proofErr w:type="spellStart"/>
+      <w:r>
+        <w:rPr>
+          <w:rFonts w:cstheme="minorHAnsi"/>
+        </w:rPr>
+        <w:t>NaN</w:t>
+      </w:r>
+      <w:proofErr w:type="spellEnd"/>
+      <w:r>
+        <w:rPr>
+          <w:rFonts w:cstheme="minorHAnsi"/>
+        </w:rPr>
+        <w:t xml:space="preserve"> values were replaced with zeros. I dropped some features, leaving only those that might be essential to answer my questions, such as the presence of pre-existing illnesses and allergies.</w:t>
+      </w:r>
+    </w:p>
+    <w:p>
+      <w:pPr>
+        <w:spacing w:after="0" w:line="259" w:lineRule="auto"/>
+        <w:ind w:firstLine="426"/>
+        <w:jc w:val="both"/>
+        <w:rPr>
+          <w:rFonts w:cstheme="minorHAnsi"/>
+        </w:rPr>
+      </w:pPr>
       <w:r>
         <w:rPr>
           <w:rFonts w:cstheme="minorHAnsi"/>
         </w:rPr>
         <w:lastRenderedPageBreak/>
-        <w:t xml:space="preserve">represent non-occurrence. Thus, the </w:t>
-      </w:r>
-      <w:proofErr w:type="spellStart"/>
-      <w:r>
-        <w:rPr>
-          <w:rFonts w:cstheme="minorHAnsi"/>
-        </w:rPr>
-        <w:t>NaN</w:t>
-      </w:r>
-      <w:proofErr w:type="spellEnd"/>
-      <w:r>
-        <w:rPr>
-          <w:rFonts w:cstheme="minorHAnsi"/>
-        </w:rPr>
-        <w:t xml:space="preserve"> values were replaced with zeros. I dropped some features, leaving only those that might be essential to answer my questions, such as the presence of pre-existing illnesses and allergies.</w:t>
+        <w:t>I replaced all sentences reported in 'CUR_ILL', 'HISTORY', and 'ALLERGIES' with blank space, meaning the absence of the occurrence, 'U' when it was not informed, and 'Y' in the case in which the patient related any occurrence (from mild to several), thus, in this study, I will not make distinguish of the degree of illnesses or allergies.</w:t>
       </w:r>
     </w:p>
     <w:p>
       <w:pPr>
         <w:spacing w:after="0" w:line="259" w:lineRule="auto"/>
-        <w:ind w:firstLine="720"/>
-        <w:jc w:val="both"/>
-        <w:rPr>
-          <w:rFonts w:cstheme="minorHAnsi"/>
-        </w:rPr>
-      </w:pPr>
-      <w:r>
-        <w:rPr>
-          <w:rFonts w:cstheme="minorHAnsi"/>
-        </w:rPr>
-        <w:t>I replaced all sentences reported in 'CUR_ILL', 'HISTORY', and 'ALLERGIES' with blank space, meaning the absence of the occurrence, 'U' when it was not informed, and 'Y' in the case in which the patient related any occurrence (from mild to several), thus, in this study, I will not make distinguish of the degree of illnesses or allergies.</w:t>
+        <w:ind w:firstLine="426"/>
+        <w:jc w:val="both"/>
+        <w:rPr>
+          <w:rFonts w:cstheme="minorHAnsi"/>
+        </w:rPr>
+      </w:pPr>
+      <w:r>
+        <w:rPr>
+          <w:rFonts w:cstheme="minorHAnsi"/>
+        </w:rPr>
+        <w:t>Afterward, I</w:t>
+      </w:r>
+      <w:r>
+        <w:rPr>
+          <w:rFonts w:cstheme="minorHAnsi"/>
+        </w:rPr>
+        <w:t xml:space="preserve"> replaced the letters with numbers because </w:t>
+      </w:r>
+      <w:r>
+        <w:rPr>
+          <w:rFonts w:cstheme="minorHAnsi"/>
+        </w:rPr>
+        <w:t>ML</w:t>
+      </w:r>
+      <w:r>
+        <w:rPr>
+          <w:rFonts w:cstheme="minorHAnsi"/>
+        </w:rPr>
+        <w:t xml:space="preserve"> models work efficiently with</w:t>
+      </w:r>
+      <w:r>
+        <w:rPr>
+          <w:rFonts w:cstheme="minorHAnsi"/>
+        </w:rPr>
+        <w:t xml:space="preserve"> numbers</w:t>
+      </w:r>
+      <w:r>
+        <w:rPr>
+          <w:rFonts w:cstheme="minorHAnsi"/>
+        </w:rPr>
+        <w:t xml:space="preserve">, and it is possible to make standardization and normalization, which is essential for models like </w:t>
+      </w:r>
+      <w:r>
+        <w:rPr>
+          <w:rFonts w:cstheme="minorHAnsi"/>
+        </w:rPr>
+        <w:t>ANN</w:t>
+      </w:r>
+      <w:r>
+        <w:rPr>
+          <w:rFonts w:cstheme="minorHAnsi"/>
+        </w:rPr>
+        <w:t xml:space="preserve"> (Müller and Guido, 2017 p.114).</w:t>
       </w:r>
     </w:p>
     <w:p>
       <w:pPr>
         <w:spacing w:after="0" w:line="259" w:lineRule="auto"/>
-        <w:ind w:firstLine="720"/>
-        <w:jc w:val="both"/>
-        <w:rPr>
-          <w:rFonts w:cstheme="minorHAnsi"/>
-        </w:rPr>
-      </w:pPr>
-      <w:r>
-        <w:rPr>
-          <w:rFonts w:cstheme="minorHAnsi"/>
-        </w:rPr>
-        <w:t>Afterward, I</w:t>
-      </w:r>
-      <w:r>
-        <w:rPr>
-          <w:rFonts w:cstheme="minorHAnsi"/>
-        </w:rPr>
-        <w:t xml:space="preserve"> replaced the letters with numbers because machine learning models work efficiently with numeric representations</w:t>
-      </w:r>
-      <w:r>
-        <w:rPr>
-          <w:rFonts w:cstheme="minorHAnsi"/>
-        </w:rPr>
-        <w:t>, and it is possible to make standardization and normalization, which is essential for some models like Neural Networks (Müller and Guido, 2017 p.114).</w:t>
+        <w:ind w:firstLine="426"/>
+        <w:jc w:val="both"/>
+        <w:rPr>
+          <w:rFonts w:cstheme="minorHAnsi"/>
+        </w:rPr>
+      </w:pPr>
+      <w:r>
+        <w:rPr>
+          <w:rFonts w:cstheme="minorHAnsi"/>
+        </w:rPr>
+        <w:t>I also applied scaling in the data and used the Synthetic Minority Over-sampling Technique (SMOTE) to address the class imbalance from the minority, which is 15 times smaller than the majority.</w:t>
+      </w:r>
+      <w:r>
+        <w:rPr>
+          <w:rFonts w:cstheme="minorHAnsi"/>
+        </w:rPr>
+        <w:t xml:space="preserve"> </w:t>
+      </w:r>
+      <w:r>
+        <w:rPr>
+          <w:rFonts w:cstheme="minorHAnsi"/>
+        </w:rPr>
+        <w:t>Since ML learns the decision boundary for the majority class more efficiently than the minority class, I used this method to deal with it.</w:t>
       </w:r>
     </w:p>
     <w:p>
       <w:pPr>
         <w:spacing w:after="0" w:line="259" w:lineRule="auto"/>
-        <w:ind w:firstLine="720"/>
-        <w:jc w:val="both"/>
-        <w:rPr>
-          <w:rFonts w:cstheme="minorHAnsi"/>
-        </w:rPr>
-      </w:pPr>
-      <w:r>
-        <w:rPr>
-          <w:rFonts w:cstheme="minorHAnsi"/>
-        </w:rPr>
-        <w:t>I also applied scaling in the data and used the Synthetic Minority Over-sampling Technique (SMOTE) to address the class imbalance from the minority, which is 15 times smaller than the majority class.</w:t>
-      </w:r>
-      <w:r>
-        <w:rPr>
-          <w:rFonts w:cstheme="minorHAnsi"/>
-        </w:rPr>
-        <w:t xml:space="preserve"> </w:t>
-      </w:r>
-      <w:r>
-        <w:rPr>
-          <w:rFonts w:cstheme="minorHAnsi"/>
-        </w:rPr>
-        <w:t>Since ML learns the decision boundary for the majority class more efficiently than the minority class, I used this method to deal with it.</w:t>
-      </w:r>
-    </w:p>
-    <w:p>
-      <w:pPr>
-        <w:spacing w:after="0" w:line="259" w:lineRule="auto"/>
-        <w:ind w:firstLine="720"/>
+        <w:ind w:firstLine="426"/>
         <w:jc w:val="both"/>
         <w:rPr>
           <w:rFonts w:cstheme="minorHAnsi"/>
@@ -2977,7 +2597,7 @@
           <w:szCs w:val="22"/>
         </w:rPr>
       </w:pPr>
-      <w:bookmarkStart w:id="5" w:name="_Toc151828500"/>
+      <w:bookmarkStart w:id="5" w:name="_Toc151910807"/>
       <w:r>
         <w:rPr>
           <w:rFonts w:asciiTheme="minorHAnsi" w:hAnsiTheme="minorHAnsi" w:cstheme="minorHAnsi"/>
@@ -2994,7 +2614,7 @@
     <w:p>
       <w:pPr>
         <w:spacing w:after="0"/>
-        <w:ind w:firstLine="720"/>
+        <w:ind w:firstLine="426"/>
         <w:jc w:val="both"/>
         <w:rPr>
           <w:rFonts w:cstheme="minorHAnsi"/>
@@ -3005,6 +2625,108 @@
           <w:rFonts w:cstheme="minorHAnsi"/>
         </w:rPr>
         <w:t xml:space="preserve">In this project, I applied Random Forests (RF) and Artificial Neural Networks (ANN), supervised learning models used for classification to predict whether a person died or not due to some circumstances (pre-existing illness). </w:t>
+      </w:r>
+    </w:p>
+    <w:p>
+      <w:pPr>
+        <w:spacing w:after="0"/>
+        <w:ind w:firstLine="426"/>
+        <w:jc w:val="both"/>
+        <w:rPr>
+          <w:rFonts w:cstheme="minorHAnsi"/>
+        </w:rPr>
+      </w:pPr>
+      <w:r>
+        <w:rPr>
+          <w:rFonts w:cstheme="minorHAnsi"/>
+        </w:rPr>
+        <w:t>RF is a robust algorithm that combines multiple machine learning models (Müller and Guido, 2017, p.83), and that is why I chose this model because the predictions are based on the median of many random trees, which can be an advantage for imbalanced data and can avoid overfitting.</w:t>
+      </w:r>
+      <w:r>
+        <w:rPr>
+          <w:rFonts w:cstheme="minorHAnsi"/>
+        </w:rPr>
+        <w:t xml:space="preserve"> </w:t>
+      </w:r>
+      <w:r>
+        <w:rPr>
+          <w:rFonts w:cstheme="minorHAnsi"/>
+        </w:rPr>
+        <w:t>I also obtained the most important feature, that can answer my question about which features can significantly contribute to the death risk after vaccination.</w:t>
+      </w:r>
+    </w:p>
+    <w:p>
+      <w:pPr>
+        <w:spacing w:after="0"/>
+        <w:ind w:firstLine="426"/>
+        <w:jc w:val="both"/>
+        <w:rPr>
+          <w:rFonts w:cstheme="minorHAnsi"/>
+        </w:rPr>
+      </w:pPr>
+      <w:r>
+        <w:rPr>
+          <w:rFonts w:cstheme="minorHAnsi"/>
+        </w:rPr>
+        <w:t>ANN is powerful for classification tasks and works best with features with the same meaning (Müller and Guido, 2017, p.117-118)</w:t>
+      </w:r>
+      <w:r>
+        <w:rPr>
+          <w:rFonts w:cstheme="minorHAnsi"/>
+        </w:rPr>
+        <w:t xml:space="preserve">. </w:t>
+      </w:r>
+      <w:r>
+        <w:rPr>
+          <w:rFonts w:cstheme="minorHAnsi"/>
+        </w:rPr>
+        <w:t>This model suits my goals as I have homogeneous features and binary target, ideal for the classification method. I also scaled the data as required.</w:t>
+      </w:r>
+    </w:p>
+    <w:p>
+      <w:pPr>
+        <w:spacing w:after="0"/>
+        <w:ind w:firstLine="426"/>
+        <w:jc w:val="both"/>
+        <w:rPr>
+          <w:rFonts w:cstheme="minorHAnsi"/>
+        </w:rPr>
+      </w:pPr>
+      <w:r>
+        <w:rPr>
+          <w:rFonts w:cstheme="minorHAnsi"/>
+        </w:rPr>
+        <w:t xml:space="preserve">I used the Principal Component Analysis (PCA), a dimension reduction method that extracts principal features essential to explain the data (Bishop, 2006, p.561), removing redundant features and avoiding overfitting. I used </w:t>
+      </w:r>
+      <w:r>
+        <w:rPr>
+          <w:rFonts w:cstheme="minorHAnsi"/>
+        </w:rPr>
+        <w:t xml:space="preserve">it to improve the </w:t>
+      </w:r>
+      <w:r>
+        <w:rPr>
+          <w:rFonts w:cstheme="minorHAnsi"/>
+        </w:rPr>
+        <w:t xml:space="preserve">model </w:t>
+      </w:r>
+      <w:r>
+        <w:rPr>
+          <w:rFonts w:cstheme="minorHAnsi"/>
+        </w:rPr>
+        <w:t>performance</w:t>
+      </w:r>
+      <w:r>
+        <w:rPr>
+          <w:rFonts w:cstheme="minorHAnsi"/>
+        </w:rPr>
+        <w:t xml:space="preserve"> and noise reduction, focusing on the most significant pattern. </w:t>
+      </w:r>
+      <w:r>
+        <w:rPr>
+          <w:rFonts w:cstheme="minorHAnsi"/>
+        </w:rPr>
+        <w:t xml:space="preserve">  </w:t>
       </w:r>
     </w:p>
     <w:p>
@@ -3012,108 +2734,20 @@
         <w:spacing w:after="0"/>
         <w:ind w:firstLine="720"/>
         <w:jc w:val="both"/>
-        <w:rPr>
-          <w:rFonts w:cstheme="minorHAnsi"/>
-        </w:rPr>
-      </w:pPr>
-      <w:r>
-        <w:rPr>
-          <w:rFonts w:cstheme="minorHAnsi"/>
-        </w:rPr>
-        <w:t>RF is a robust algorithm that combines multiple machine learning models (Müller and Guido, 2017, p.83), and that is why I chose this model because the predictions are based on the median of many random trees, which can be an advantage for imbalanced data and can avoid overfitting.</w:t>
-      </w:r>
-      <w:r>
-        <w:rPr>
-          <w:rFonts w:cstheme="minorHAnsi"/>
-        </w:rPr>
-        <w:t xml:space="preserve"> </w:t>
-      </w:r>
-      <w:r>
-        <w:rPr>
-          <w:rFonts w:cstheme="minorHAnsi"/>
-        </w:rPr>
-        <w:t>I also obtained the most important feature, that can answer my question about which features can significantly contribute to the death risk after vaccination.</w:t>
-      </w:r>
-    </w:p>
-    <w:p>
-      <w:pPr>
-        <w:spacing w:after="0"/>
-        <w:ind w:firstLine="720"/>
-        <w:jc w:val="both"/>
-        <w:rPr>
-          <w:rFonts w:cstheme="minorHAnsi"/>
-        </w:rPr>
-      </w:pPr>
-      <w:r>
-        <w:rPr>
-          <w:rFonts w:cstheme="minorHAnsi"/>
-        </w:rPr>
-        <w:t>As ANN is powerful for classification tasks and works best with features with the same meaning (Müller and Guido, 2017, p.117-118)</w:t>
-      </w:r>
-      <w:r>
-        <w:rPr>
-          <w:rFonts w:cstheme="minorHAnsi"/>
-        </w:rPr>
-        <w:t xml:space="preserve">. </w:t>
-      </w:r>
-      <w:r>
-        <w:rPr>
-          <w:rFonts w:cstheme="minorHAnsi"/>
-        </w:rPr>
-        <w:t>This model suits my goals as I have homogeneous features and binary target, ideal for the classification method. I also scaled the data as required.</w:t>
-      </w:r>
-    </w:p>
-    <w:p>
-      <w:pPr>
-        <w:spacing w:after="0"/>
-        <w:ind w:firstLine="720"/>
-        <w:jc w:val="both"/>
-        <w:rPr>
-          <w:rFonts w:cstheme="minorHAnsi"/>
-        </w:rPr>
-      </w:pPr>
-      <w:r>
-        <w:rPr>
-          <w:rFonts w:cstheme="minorHAnsi"/>
-        </w:rPr>
-        <w:t xml:space="preserve">I used the Principal Component Analysis (PCA), a dimension reduction method that extracts principal features essential to explain the data (Bishop, 2006, p.561), removing redundant features and avoiding overfitting. I used </w:t>
-      </w:r>
-      <w:r>
-        <w:rPr>
-          <w:rFonts w:cstheme="minorHAnsi"/>
-        </w:rPr>
-        <w:t xml:space="preserve">it to improve the </w:t>
-      </w:r>
-      <w:r>
-        <w:rPr>
-          <w:rFonts w:cstheme="minorHAnsi"/>
-        </w:rPr>
-        <w:t xml:space="preserve">model </w:t>
-      </w:r>
-      <w:r>
-        <w:rPr>
-          <w:rFonts w:cstheme="minorHAnsi"/>
-        </w:rPr>
-        <w:t>performance</w:t>
-      </w:r>
-      <w:r>
-        <w:rPr>
-          <w:rFonts w:cstheme="minorHAnsi"/>
-        </w:rPr>
-        <w:t xml:space="preserve"> and noise reduction, focusing on the most significant pattern. </w:t>
-      </w:r>
-      <w:r>
-        <w:rPr>
-          <w:rFonts w:cstheme="minorHAnsi"/>
-        </w:rPr>
-        <w:t xml:space="preserve">  </w:t>
-      </w:r>
-    </w:p>
-    <w:p>
-      <w:pPr>
-        <w:spacing w:after="0"/>
-        <w:ind w:firstLine="720"/>
-        <w:jc w:val="both"/>
+      </w:pPr>
+    </w:p>
+    <w:p>
+      <w:pPr>
+        <w:rPr>
+          <w:rFonts w:cstheme="minorHAnsi"/>
+        </w:rPr>
+      </w:pPr>
+    </w:p>
+    <w:p>
+      <w:pPr>
+        <w:rPr>
+          <w:rFonts w:cstheme="minorHAnsi"/>
+        </w:rPr>
       </w:pPr>
     </w:p>
     <w:p>
@@ -3135,7 +2769,7 @@
           <w:color w:val="auto"/>
         </w:rPr>
       </w:pPr>
-      <w:bookmarkStart w:id="6" w:name="_Toc151828501"/>
+      <w:bookmarkStart w:id="6" w:name="_Toc151910808"/>
       <w:r>
         <w:rPr>
           <w:rFonts w:asciiTheme="minorHAnsi" w:hAnsiTheme="minorHAnsi" w:cstheme="minorHAnsi"/>
@@ -3159,7 +2793,7 @@
           <w:iCs/>
         </w:rPr>
       </w:pPr>
-      <w:bookmarkStart w:id="7" w:name="_Toc151828502"/>
+      <w:bookmarkStart w:id="7" w:name="_Toc151910809"/>
       <w:r>
         <w:rPr>
           <w:i/>
@@ -3174,7 +2808,28 @@
         </w:rPr>
         <w:t>s</w:t>
       </w:r>
+      <w:r>
+        <w:rPr>
+          <w:i/>
+          <w:iCs/>
+        </w:rPr>
+        <w:t xml:space="preserve"> </w:t>
+      </w:r>
+      <w:r>
+        <w:rPr>
+          <w:i/>
+          <w:iCs/>
+        </w:rPr>
+        <w:t>(RF-I)</w:t>
+      </w:r>
       <w:bookmarkEnd w:id="7"/>
+      <w:r>
+        <w:rPr>
+          <w:i/>
+          <w:iCs/>
+        </w:rPr>
+        <w:t xml:space="preserve"> </w:t>
+      </w:r>
     </w:p>
     <w:p>
       <w:pPr>
@@ -3189,37 +2844,37 @@
         <w:rPr>
           <w:lang w:eastAsia="en-IE"/>
         </w:rPr>
-        <w:t>T</w:t>
+        <w:t>Figures</w:t>
       </w:r>
       <w:r>
         <w:rPr>
           <w:lang w:eastAsia="en-IE"/>
         </w:rPr>
-        <w:t xml:space="preserve">able and charts below represent the </w:t>
+        <w:t xml:space="preserve"> below represent the </w:t>
       </w:r>
       <w:r>
         <w:rPr>
           <w:lang w:eastAsia="en-IE"/>
         </w:rPr>
-        <w:t>results for RF model</w:t>
+        <w:t xml:space="preserve">results for </w:t>
       </w:r>
       <w:r>
         <w:rPr>
           <w:lang w:eastAsia="en-IE"/>
         </w:rPr>
-        <w:t xml:space="preserve"> in w</w:t>
+        <w:t>hyperparameters a</w:t>
       </w:r>
       <w:r>
         <w:rPr>
           <w:lang w:eastAsia="en-IE"/>
         </w:rPr>
-        <w:t>hich</w:t>
+        <w:t>djustment in</w:t>
       </w:r>
       <w:r>
         <w:rPr>
           <w:lang w:eastAsia="en-IE"/>
         </w:rPr>
-        <w:t xml:space="preserve"> I set the n</w:t>
+        <w:t xml:space="preserve"> the n</w:t>
       </w:r>
       <w:r>
         <w:rPr>
@@ -3255,13 +2910,39 @@
         <w:rPr>
           <w:lang w:eastAsia="en-IE"/>
         </w:rPr>
-        <w:t xml:space="preserve">(n_estimators) </w:t>
-      </w:r>
+        <w:t>(</w:t>
+      </w:r>
+      <w:proofErr w:type="spellStart"/>
       <w:r>
         <w:rPr>
           <w:lang w:eastAsia="en-IE"/>
         </w:rPr>
-        <w:t>and the split percentage</w:t>
+        <w:t>n_estimators</w:t>
+      </w:r>
+      <w:proofErr w:type="spellEnd"/>
+      <w:r>
+        <w:rPr>
+          <w:lang w:eastAsia="en-IE"/>
+        </w:rPr>
+        <w:t xml:space="preserve">) </w:t>
+      </w:r>
+      <w:r>
+        <w:rPr>
+          <w:lang w:eastAsia="en-IE"/>
+        </w:rPr>
+        <w:t xml:space="preserve">and the </w:t>
+      </w:r>
+      <w:r>
+        <w:rPr>
+          <w:lang w:eastAsia="en-IE"/>
+        </w:rPr>
+        <w:t xml:space="preserve">sample </w:t>
+      </w:r>
+      <w:r>
+        <w:rPr>
+          <w:lang w:eastAsia="en-IE"/>
+        </w:rPr>
+        <w:t>split</w:t>
       </w:r>
       <w:r>
         <w:rPr>
@@ -3296,7 +2977,7 @@
         <mc:AlternateContent>
           <mc:Choice Requires="wps">
             <w:drawing>
-              <wp:anchor distT="0" distB="0" distL="114300" distR="114300" simplePos="0" relativeHeight="251663360" behindDoc="0" locked="0" layoutInCell="1" allowOverlap="1" wp14:anchorId="6C298249" wp14:editId="3DDA7B08">
+              <wp:anchor distT="0" distB="0" distL="114300" distR="114300" simplePos="0" relativeHeight="251661312" behindDoc="0" locked="0" layoutInCell="1" allowOverlap="1" wp14:anchorId="6C298249" wp14:editId="542B9F72">
                 <wp:simplePos x="0" y="0"/>
                 <wp:positionH relativeFrom="column">
                   <wp:posOffset>1186340</wp:posOffset>
@@ -3354,11 +3035,11 @@
           </mc:Choice>
           <mc:Fallback>
             <w:pict>
-              <v:shapetype w14:anchorId="1D50551E" id="_x0000_t32" coordsize="21600,21600" o:spt="32" o:oned="t" path="m,l21600,21600e" filled="f">
+              <v:shapetype w14:anchorId="4275AD79" id="_x0000_t32" coordsize="21600,21600" o:spt="32" o:oned="t" path="m,l21600,21600e" filled="f">
                 <v:path arrowok="t" fillok="f" o:connecttype="none"/>
                 <o:lock v:ext="edit" shapetype="t"/>
               </v:shapetype>
-              <v:shape id="Straight Arrow Connector 11" o:spid="_x0000_s1026" type="#_x0000_t32" style="position:absolute;margin-left:93.4pt;margin-top:170.8pt;width:15.5pt;height:0;rotation:-90;z-index:251663360;visibility:visible;mso-wrap-style:square;mso-width-percent:0;mso-height-percent:0;mso-wrap-distance-left:9pt;mso-wrap-distance-top:0;mso-wrap-distance-right:9pt;mso-wrap-distance-bottom:0;mso-position-horizontal:absolute;mso-position-horizontal-relative:text;mso-position-vertical:absolute;mso-position-vertical-relative:text;mso-width-percent:0;mso-height-percent:0;mso-width-relative:margin;mso-height-relative:margin" o:gfxdata="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" strokecolor="#4472c4 [3204]" strokeweight=".5pt">
+              <v:shape id="Straight Arrow Connector 11" o:spid="_x0000_s1026" type="#_x0000_t32" style="position:absolute;margin-left:93.4pt;margin-top:170.8pt;width:15.5pt;height:0;rotation:-90;z-index:251661312;visibility:visible;mso-wrap-style:square;mso-width-percent:0;mso-height-percent:0;mso-wrap-distance-left:9pt;mso-wrap-distance-top:0;mso-wrap-distance-right:9pt;mso-wrap-distance-bottom:0;mso-position-horizontal:absolute;mso-position-horizontal-relative:text;mso-position-vertical:absolute;mso-position-vertical-relative:text;mso-width-percent:0;mso-height-percent:0;mso-width-relative:margin;mso-height-relative:margin" o:gfxdata="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" strokecolor="#4472c4 [3204]" strokeweight=".5pt">
                 <v:stroke endarrow="block" joinstyle="miter"/>
               </v:shape>
             </w:pict>
@@ -3381,7 +3062,7 @@
         <mc:AlternateContent>
           <mc:Choice Requires="wpg">
             <w:drawing>
-              <wp:inline distT="0" distB="0" distL="0" distR="0" wp14:anchorId="7FAE8EE0" wp14:editId="4DB71A71">
+              <wp:inline distT="0" distB="0" distL="0" distR="0" wp14:anchorId="7FAE8EE0" wp14:editId="3CB57C64">
                 <wp:extent cx="5567400" cy="2124536"/>
                 <wp:effectExtent l="0" t="0" r="0" b="9525"/>
                 <wp:docPr id="930401997" name="Group 10"/>
@@ -3863,79 +3544,62 @@
           <w:lang w:eastAsia="en-IE"/>
         </w:rPr>
         <w:lastRenderedPageBreak/>
-        <w:t>R</w:t>
+        <w:t>RF-I</w:t>
       </w:r>
       <w:r>
         <w:rPr>
           <w:lang w:eastAsia="en-IE"/>
         </w:rPr>
-        <w:t xml:space="preserve">esults of </w:t>
+        <w:t xml:space="preserve"> (</w:t>
+      </w:r>
+      <w:r>
+        <w:t xml:space="preserve">initial data: estimator=1000, </w:t>
+      </w:r>
+      <w:proofErr w:type="spellStart"/>
+      <w:r>
+        <w:t>class_weight</w:t>
+      </w:r>
+      <w:proofErr w:type="spellEnd"/>
+      <w:r>
+        <w:t xml:space="preserve">, </w:t>
+      </w:r>
+      <w:proofErr w:type="spellStart"/>
+      <w:r>
+        <w:t>max_dept</w:t>
+      </w:r>
+      <w:proofErr w:type="spellEnd"/>
+      <w:r>
+        <w:t xml:space="preserve">=5) </w:t>
       </w:r>
       <w:r>
         <w:rPr>
           <w:lang w:eastAsia="en-IE"/>
         </w:rPr>
-        <w:t>hy</w:t>
+        <w:t>r</w:t>
       </w:r>
       <w:r>
         <w:rPr>
           <w:lang w:eastAsia="en-IE"/>
         </w:rPr>
-        <w:t>perparameters</w:t>
+        <w:t xml:space="preserve">esults </w:t>
       </w:r>
       <w:r>
         <w:rPr>
           <w:lang w:eastAsia="en-IE"/>
         </w:rPr>
-        <w:t xml:space="preserve"> set are below</w:t>
+        <w:t xml:space="preserve">of the hyperparameters </w:t>
       </w:r>
       <w:r>
         <w:rPr>
           <w:lang w:eastAsia="en-IE"/>
         </w:rPr>
-        <w:t xml:space="preserve"> </w:t>
+        <w:t>adjustment</w:t>
       </w:r>
       <w:r>
         <w:rPr>
           <w:lang w:eastAsia="en-IE"/>
         </w:rPr>
-        <w:t>with focus on</w:t>
-      </w:r>
-      <w:r>
-        <w:rPr>
-          <w:lang w:eastAsia="en-IE"/>
-        </w:rPr>
-        <w:t xml:space="preserve"> the 20% </w:t>
-      </w:r>
-      <w:r>
-        <w:rPr>
-          <w:lang w:eastAsia="en-IE"/>
-        </w:rPr>
-        <w:t xml:space="preserve">test which presented </w:t>
-      </w:r>
-      <w:r>
-        <w:rPr>
-          <w:lang w:eastAsia="en-IE"/>
-        </w:rPr>
-        <w:t>greater</w:t>
-      </w:r>
-      <w:r>
-        <w:rPr>
-          <w:lang w:eastAsia="en-IE"/>
-        </w:rPr>
-        <w:t xml:space="preserve"> </w:t>
-      </w:r>
-      <w:r>
-        <w:rPr>
-          <w:lang w:eastAsia="en-IE"/>
-        </w:rPr>
-        <w:t>performance anterio</w:t>
-      </w:r>
-      <w:r>
-        <w:rPr>
-          <w:lang w:eastAsia="en-IE"/>
-        </w:rPr>
-        <w:t>rly.</w:t>
+        <w:t>, focusing on the 20% test, which presented greater performance anteriorly.</w:t>
       </w:r>
     </w:p>
     <w:p>
@@ -3965,7 +3629,7 @@
         <mc:AlternateContent>
           <mc:Choice Requires="wps">
             <w:drawing>
-              <wp:anchor distT="0" distB="0" distL="114300" distR="114300" simplePos="0" relativeHeight="251665408" behindDoc="0" locked="0" layoutInCell="1" allowOverlap="1" wp14:anchorId="1138236D" wp14:editId="01AEA86B">
+              <wp:anchor distT="0" distB="0" distL="114300" distR="114300" simplePos="0" relativeHeight="251663360" behindDoc="0" locked="0" layoutInCell="1" allowOverlap="1" wp14:anchorId="1138236D" wp14:editId="2890CCDB">
                 <wp:simplePos x="0" y="0"/>
                 <wp:positionH relativeFrom="column">
                   <wp:posOffset>4330433</wp:posOffset>
@@ -4023,7 +3687,7 @@
           </mc:Choice>
           <mc:Fallback>
             <w:pict>
-              <v:shape w14:anchorId="779547F6" id="Straight Arrow Connector 11" o:spid="_x0000_s1026" type="#_x0000_t32" style="position:absolute;margin-left:341pt;margin-top:139.2pt;width:15.5pt;height:0;rotation:90;z-index:251665408;visibility:visible;mso-wrap-style:square;mso-width-percent:0;mso-height-percent:0;mso-wrap-distance-left:9pt;mso-wrap-distance-top:0;mso-wrap-distance-right:9pt;mso-wrap-distance-bottom:0;mso-position-horizontal:absolute;mso-position-horizontal-relative:text;mso-position-vertical:absolute;mso-position-vertical-relative:text;mso-width-percent:0;mso-height-percent:0;mso-width-relative:margin;mso-height-relative:margin" o:gfxdata="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" strokecolor="#4472c4 [3204]" strokeweight=".5pt">
+              <v:shape w14:anchorId="69E8A4A7" id="Straight Arrow Connector 11" o:spid="_x0000_s1026" type="#_x0000_t32" style="position:absolute;margin-left:341pt;margin-top:139.2pt;width:15.5pt;height:0;rotation:90;z-index:251663360;visibility:visible;mso-wrap-style:square;mso-width-percent:0;mso-height-percent:0;mso-wrap-distance-left:9pt;mso-wrap-distance-top:0;mso-wrap-distance-right:9pt;mso-wrap-distance-bottom:0;mso-position-horizontal:absolute;mso-position-horizontal-relative:text;mso-position-vertical:absolute;mso-position-vertical-relative:text;mso-width-percent:0;mso-height-percent:0;mso-width-relative:margin;mso-height-relative:margin" o:gfxdata="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" strokecolor="#4472c4 [3204]" strokeweight=".5pt">
                 <v:stroke endarrow="block" joinstyle="miter"/>
               </v:shape>
             </w:pict>
@@ -4039,7 +3703,7 @@
         <mc:AlternateContent>
           <mc:Choice Requires="wps">
             <w:drawing>
-              <wp:anchor distT="0" distB="0" distL="114300" distR="114300" simplePos="0" relativeHeight="251661312" behindDoc="0" locked="0" layoutInCell="1" allowOverlap="1" wp14:anchorId="2EE6937A" wp14:editId="6A9A55CD">
+              <wp:anchor distT="0" distB="0" distL="114300" distR="114300" simplePos="0" relativeHeight="251659264" behindDoc="0" locked="0" layoutInCell="1" allowOverlap="1" wp14:anchorId="2EE6937A" wp14:editId="65499D7D">
                 <wp:simplePos x="0" y="0"/>
                 <wp:positionH relativeFrom="column">
                   <wp:posOffset>-153259</wp:posOffset>
@@ -4091,7 +3755,7 @@
           </mc:Choice>
           <mc:Fallback>
             <w:pict>
-              <v:shape w14:anchorId="1C1F0A34" id="Straight Arrow Connector 11" o:spid="_x0000_s1026" type="#_x0000_t32" style="position:absolute;margin-left:-12.05pt;margin-top:180.05pt;width:15.5pt;height:0;z-index:251661312;visibility:visible;mso-wrap-style:square;mso-wrap-distance-left:9pt;mso-wrap-distance-top:0;mso-wrap-distance-right:9pt;mso-wrap-distance-bottom:0;mso-position-horizontal:absolute;mso-position-horizontal-relative:text;mso-position-vertical:absolute;mso-position-vertical-relative:text" o:gfxdata="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" strokecolor="#4472c4 [3204]" strokeweight=".5pt">
+              <v:shape w14:anchorId="48768D20" id="Straight Arrow Connector 11" o:spid="_x0000_s1026" type="#_x0000_t32" style="position:absolute;margin-left:-12.05pt;margin-top:180.05pt;width:15.5pt;height:0;z-index:251659264;visibility:visible;mso-wrap-style:square;mso-wrap-distance-left:9pt;mso-wrap-distance-top:0;mso-wrap-distance-right:9pt;mso-wrap-distance-bottom:0;mso-position-horizontal:absolute;mso-position-horizontal-relative:text;mso-position-vertical:absolute;mso-position-vertical-relative:text" o:gfxdata="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" strokecolor="#4472c4 [3204]" strokeweight=".5pt">
                 <v:stroke endarrow="block" joinstyle="miter"/>
               </v:shape>
             </w:pict>
@@ -4563,51 +4227,15 @@
           <w:tab w:val="left" w:pos="360"/>
         </w:tabs>
         <w:spacing w:after="0"/>
-        <w:ind w:firstLine="360"/>
+        <w:ind w:firstLine="426"/>
         <w:jc w:val="both"/>
       </w:pPr>
       <w:r>
         <w:lastRenderedPageBreak/>
-        <w:t>This is the result for f</w:t>
-      </w:r>
-      <w:r>
-        <w:t>our</w:t>
-      </w:r>
-      <w:r>
-        <w:t xml:space="preserve"> features</w:t>
-      </w:r>
-      <w:r>
-        <w:t xml:space="preserve"> in focus </w:t>
-      </w:r>
-      <w:r>
-        <w:t xml:space="preserve">to </w:t>
-      </w:r>
-      <w:r>
-        <w:rPr>
-          <w:rFonts w:cstheme="minorHAnsi"/>
-        </w:rPr>
-        <w:t>identify which</w:t>
-      </w:r>
-      <w:r>
-        <w:rPr>
-          <w:rFonts w:cstheme="minorHAnsi"/>
-        </w:rPr>
-        <w:t xml:space="preserve"> </w:t>
-      </w:r>
-      <w:r>
-        <w:rPr>
-          <w:rFonts w:cstheme="minorHAnsi"/>
-        </w:rPr>
-        <w:t>can contribute more to the death risk after the vaccination</w:t>
-      </w:r>
-      <w:r>
-        <w:rPr>
-          <w:rFonts w:cstheme="minorHAnsi"/>
-        </w:rPr>
-        <w:t xml:space="preserve">. I used the </w:t>
-      </w:r>
-      <w:r>
-        <w:t>best hyperparameters found earlier</w:t>
+        <w:t>Results for</w:t>
+      </w:r>
+      <w:r>
+        <w:t xml:space="preserve"> four features in focus to identify which can contribute more to the risk of death. I used the best hyperparameters found earlier</w:t>
       </w:r>
       <w:r>
         <w:t>.</w:t>
@@ -4887,48 +4515,39 @@
     </w:p>
     <w:p>
       <w:pPr>
+        <w:ind w:firstLine="720"/>
+      </w:pPr>
+    </w:p>
+    <w:p>
+      <w:pPr>
         <w:pStyle w:val="Heading3"/>
         <w:rPr>
           <w:i/>
           <w:iCs/>
         </w:rPr>
       </w:pPr>
-      <w:bookmarkStart w:id="8" w:name="_Toc151828503"/>
+      <w:bookmarkStart w:id="8" w:name="_Toc151910810"/>
       <w:r>
         <w:rPr>
           <w:i/>
           <w:iCs/>
         </w:rPr>
         <w:lastRenderedPageBreak/>
-        <w:t>Random Forest</w:t>
+        <w:t>RF</w:t>
       </w:r>
       <w:r>
         <w:rPr>
           <w:i/>
           <w:iCs/>
         </w:rPr>
-        <w:t>s</w:t>
+        <w:t>-</w:t>
       </w:r>
       <w:r>
         <w:rPr>
           <w:i/>
           <w:iCs/>
         </w:rPr>
-        <w:t xml:space="preserve"> </w:t>
-      </w:r>
-      <w:r>
-        <w:rPr>
-          <w:i/>
-          <w:iCs/>
-        </w:rPr>
-        <w:t>–</w:t>
-      </w:r>
-      <w:r>
-        <w:rPr>
-          <w:i/>
-          <w:iCs/>
-        </w:rPr>
-        <w:t xml:space="preserve"> SMOTE</w:t>
+        <w:t>SMOTE</w:t>
       </w:r>
       <w:bookmarkEnd w:id="8"/>
     </w:p>
@@ -4941,31 +4560,7 @@
         <w:tab/>
       </w:r>
       <w:r>
-        <w:t xml:space="preserve">Results for </w:t>
-      </w:r>
-      <w:r>
-        <w:t xml:space="preserve">SMOTE </w:t>
-      </w:r>
-      <w:r>
-        <w:t xml:space="preserve">applied </w:t>
-      </w:r>
-      <w:r>
-        <w:t>on the training set</w:t>
-      </w:r>
-      <w:r>
-        <w:t xml:space="preserve"> then RF per</w:t>
-      </w:r>
-      <w:r>
-        <w:t xml:space="preserve">formance with </w:t>
-      </w:r>
-      <w:r>
-        <w:t>hyperparameters</w:t>
-      </w:r>
-      <w:r>
-        <w:t xml:space="preserve"> adjustments</w:t>
-      </w:r>
-      <w:r>
-        <w:t>.</w:t>
+        <w:t>Results for SMOTE applied to the training set, and then RF performance with hyperparameter adjustments.</w:t>
       </w:r>
     </w:p>
     <w:p>
@@ -4989,7 +4584,7 @@
         <mc:AlternateContent>
           <mc:Choice Requires="wpg">
             <w:drawing>
-              <wp:inline distT="0" distB="0" distL="0" distR="0" wp14:anchorId="3D9ED019" wp14:editId="1ED27626">
+              <wp:inline distT="0" distB="0" distL="0" distR="0" wp14:anchorId="3D9ED019" wp14:editId="58A7A1D9">
                 <wp:extent cx="5372714" cy="2894426"/>
                 <wp:effectExtent l="0" t="0" r="0" b="1270"/>
                 <wp:docPr id="656997581" name="Group 15"/>
@@ -5111,7 +4706,26 @@
           </mc:Choice>
           <mc:Fallback>
             <w:pict>
-              <v:group w14:anchorId="1A6FF287" id="Group 15" o:spid="_x0000_s1026" style="width:423.05pt;height:227.9pt;mso-position-horizontal-relative:char;mso-position-vertical-relative:line" coordsize="53727,28944" o:gfxdata="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">
+              <v:group w14:anchorId="3FA9ED1F" id="Group 15" o:spid="_x0000_s1026" style="width:423.05pt;height:227.9pt;mso-position-horizontal-relative:char;mso-position-vertical-relative:line" coordsize="53727,28944" o:gfxdata="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">
+                <v:shapetype id="_x0000_t75" coordsize="21600,21600" o:spt="75" o:preferrelative="t" path="m@4@5l@4@11@9@11@9@5xe" filled="f" stroked="f">
+                  <v:stroke joinstyle="miter"/>
+                  <v:formulas>
+                    <v:f eqn="if lineDrawn pixelLineWidth 0"/>
+                    <v:f eqn="sum @0 1 0"/>
+                    <v:f eqn="sum 0 0 @1"/>
+                    <v:f eqn="prod @2 1 2"/>
+                    <v:f eqn="prod @3 21600 pixelWidth"/>
+                    <v:f eqn="prod @3 21600 pixelHeight"/>
+                    <v:f eqn="sum @0 0 1"/>
+                    <v:f eqn="prod @6 1 2"/>
+                    <v:f eqn="prod @7 21600 pixelWidth"/>
+                    <v:f eqn="sum @8 21600 0"/>
+                    <v:f eqn="prod @7 21600 pixelHeight"/>
+                    <v:f eqn="sum @10 21600 0"/>
+                  </v:formulas>
+                  <v:path o:extrusionok="f" gradientshapeok="t" o:connecttype="rect"/>
+                  <o:lock v:ext="edit" aspectratio="t"/>
+                </v:shapetype>
                 <v:shape id="Picture 1" o:spid="_x0000_s1027" type="#_x0000_t75" alt="A screenshot of a document&#10;&#10;Description automatically generated" style="position:absolute;width:20059;height:28765;visibility:visible;mso-wrap-style:square" o:gfxdata="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">
                   <v:imagedata r:id="rId46" o:title="A screenshot of a document&#10;&#10;Description automatically generated"/>
                 </v:shape>
@@ -5128,7 +4742,11 @@
         </mc:AlternateContent>
       </w:r>
     </w:p>
-    <w:p>
+    <w:p/>
+    <w:p>
+      <w:pPr>
+        <w:ind w:firstLine="567"/>
+      </w:pPr>
       <w:r>
         <w:rPr>
           <w:noProof/>
@@ -5137,10 +4755,10 @@
         <mc:AlternateContent>
           <mc:Choice Requires="wpg">
             <w:drawing>
-              <wp:inline distT="0" distB="0" distL="0" distR="0" wp14:anchorId="6E46F755" wp14:editId="19622E30">
-                <wp:extent cx="5487009" cy="2181082"/>
+              <wp:inline distT="0" distB="0" distL="0" distR="0" wp14:anchorId="32932FD0" wp14:editId="14F95819">
+                <wp:extent cx="4748674" cy="1988570"/>
                 <wp:effectExtent l="0" t="0" r="0" b="0"/>
-                <wp:docPr id="493408631" name="Group 21"/>
+                <wp:docPr id="1225062921" name="Group 3"/>
                 <wp:cNvGraphicFramePr/>
                 <a:graphic xmlns:a="http://schemas.openxmlformats.org/drawingml/2006/main">
                   <a:graphicData uri="http://schemas.microsoft.com/office/word/2010/wordprocessingGroup">
@@ -5149,99 +4767,87 @@
                       <wpg:grpSpPr>
                         <a:xfrm>
                           <a:off x="0" y="0"/>
-                          <a:ext cx="5487009" cy="2181082"/>
-                          <a:chOff x="0" y="37393"/>
-                          <a:chExt cx="5487009" cy="2181082"/>
+                          <a:ext cx="4748674" cy="1988570"/>
+                          <a:chOff x="0" y="0"/>
+                          <a:chExt cx="4748674" cy="1988570"/>
                         </a:xfrm>
                       </wpg:grpSpPr>
-                      <wpg:grpSp>
-                        <wpg:cNvPr id="122700943" name="Group 20"/>
-                        <wpg:cNvGrpSpPr/>
-                        <wpg:grpSpPr>
-                          <a:xfrm>
-                            <a:off x="0" y="227750"/>
-                            <a:ext cx="5487009" cy="1990725"/>
-                            <a:chOff x="0" y="0"/>
-                            <a:chExt cx="5487009" cy="1990725"/>
-                          </a:xfrm>
-                        </wpg:grpSpPr>
-                        <pic:pic xmlns:pic="http://schemas.openxmlformats.org/drawingml/2006/picture">
-                          <pic:nvPicPr>
-                            <pic:cNvPr id="769607341" name="Picture 16" descr="A screenshot of a graph&#10;&#10;Description automatically generated"/>
-                            <pic:cNvPicPr>
-                              <a:picLocks noChangeAspect="1"/>
-                            </pic:cNvPicPr>
-                          </pic:nvPicPr>
-                          <pic:blipFill>
-                            <a:blip r:embed="rId49">
-                              <a:extLst>
-                                <a:ext uri="{28A0092B-C50C-407E-A947-70E740481C1C}">
-                                  <a14:useLocalDpi xmlns:a14="http://schemas.microsoft.com/office/drawing/2010/main" val="0"/>
-                                </a:ext>
-                              </a:extLst>
-                            </a:blip>
-                            <a:srcRect/>
-                            <a:stretch>
-                              <a:fillRect/>
-                            </a:stretch>
-                          </pic:blipFill>
-                          <pic:spPr bwMode="auto">
-                            <a:xfrm>
-                              <a:off x="3021939" y="0"/>
-                              <a:ext cx="2465070" cy="1975485"/>
-                            </a:xfrm>
-                            <a:prstGeom prst="rect">
-                              <a:avLst/>
-                            </a:prstGeom>
-                            <a:noFill/>
-                            <a:ln>
-                              <a:noFill/>
-                            </a:ln>
-                          </pic:spPr>
-                        </pic:pic>
-                        <pic:pic xmlns:pic="http://schemas.openxmlformats.org/drawingml/2006/picture">
-                          <pic:nvPicPr>
-                            <pic:cNvPr id="1873064566" name="Picture 19" descr="A graph with orange bars&#10;&#10;Description automatically generated"/>
-                            <pic:cNvPicPr>
-                              <a:picLocks noChangeAspect="1"/>
-                            </pic:cNvPicPr>
-                          </pic:nvPicPr>
-                          <pic:blipFill>
-                            <a:blip r:embed="rId50">
-                              <a:extLst>
-                                <a:ext uri="{28A0092B-C50C-407E-A947-70E740481C1C}">
-                                  <a14:useLocalDpi xmlns:a14="http://schemas.microsoft.com/office/drawing/2010/main" val="0"/>
-                                </a:ext>
-                              </a:extLst>
-                            </a:blip>
-                            <a:srcRect/>
-                            <a:stretch>
-                              <a:fillRect/>
-                            </a:stretch>
-                          </pic:blipFill>
-                          <pic:spPr bwMode="auto">
-                            <a:xfrm>
-                              <a:off x="0" y="0"/>
-                              <a:ext cx="2727325" cy="1990725"/>
-                            </a:xfrm>
-                            <a:prstGeom prst="rect">
-                              <a:avLst/>
-                            </a:prstGeom>
-                            <a:noFill/>
-                            <a:ln>
-                              <a:noFill/>
-                            </a:ln>
-                          </pic:spPr>
-                        </pic:pic>
-                      </wpg:grpSp>
                       <pic:pic xmlns:pic="http://schemas.openxmlformats.org/drawingml/2006/picture">
                         <pic:nvPicPr>
-                          <pic:cNvPr id="1069433594" name="Picture 1"/>
+                          <pic:cNvPr id="1577341466" name="Picture 1" descr="A graph with orange bars&#10;&#10;Description automatically generated"/>
                           <pic:cNvPicPr>
                             <a:picLocks noChangeAspect="1"/>
                           </pic:cNvPicPr>
                         </pic:nvPicPr>
-                        <pic:blipFill rotWithShape="1">
+                        <pic:blipFill>
+                          <a:blip r:embed="rId49" cstate="print">
+                            <a:extLst>
+                              <a:ext uri="{28A0092B-C50C-407E-A947-70E740481C1C}">
+                                <a14:useLocalDpi xmlns:a14="http://schemas.microsoft.com/office/drawing/2010/main" val="0"/>
+                              </a:ext>
+                            </a:extLst>
+                          </a:blip>
+                          <a:srcRect/>
+                          <a:stretch>
+                            <a:fillRect/>
+                          </a:stretch>
+                        </pic:blipFill>
+                        <pic:spPr bwMode="auto">
+                          <a:xfrm>
+                            <a:off x="0" y="180161"/>
+                            <a:ext cx="2444115" cy="1784350"/>
+                          </a:xfrm>
+                          <a:prstGeom prst="rect">
+                            <a:avLst/>
+                          </a:prstGeom>
+                          <a:noFill/>
+                          <a:ln>
+                            <a:noFill/>
+                          </a:ln>
+                        </pic:spPr>
+                      </pic:pic>
+                      <pic:pic xmlns:pic="http://schemas.openxmlformats.org/drawingml/2006/picture">
+                        <pic:nvPicPr>
+                          <pic:cNvPr id="592691754" name="Picture 2" descr="A screenshot of a graph&#10;&#10;Description automatically generated"/>
+                          <pic:cNvPicPr>
+                            <a:picLocks noChangeAspect="1"/>
+                          </pic:cNvPicPr>
+                        </pic:nvPicPr>
+                        <pic:blipFill>
+                          <a:blip r:embed="rId50" cstate="print">
+                            <a:extLst>
+                              <a:ext uri="{28A0092B-C50C-407E-A947-70E740481C1C}">
+                                <a14:useLocalDpi xmlns:a14="http://schemas.microsoft.com/office/drawing/2010/main" val="0"/>
+                              </a:ext>
+                            </a:extLst>
+                          </a:blip>
+                          <a:srcRect/>
+                          <a:stretch>
+                            <a:fillRect/>
+                          </a:stretch>
+                        </pic:blipFill>
+                        <pic:spPr bwMode="auto">
+                          <a:xfrm>
+                            <a:off x="2610629" y="275340"/>
+                            <a:ext cx="2138045" cy="1713230"/>
+                          </a:xfrm>
+                          <a:prstGeom prst="rect">
+                            <a:avLst/>
+                          </a:prstGeom>
+                          <a:noFill/>
+                          <a:ln>
+                            <a:noFill/>
+                          </a:ln>
+                        </pic:spPr>
+                      </pic:pic>
+                      <pic:pic xmlns:pic="http://schemas.openxmlformats.org/drawingml/2006/picture">
+                        <pic:nvPicPr>
+                          <pic:cNvPr id="981391460" name="Picture 1" descr="A close-up of a sign&#10;&#10;Description automatically generated"/>
+                          <pic:cNvPicPr>
+                            <a:picLocks noChangeAspect="1"/>
+                          </pic:cNvPicPr>
+                        </pic:nvPicPr>
+                        <pic:blipFill>
                           <a:blip r:embed="rId51" cstate="print">
                             <a:extLst>
                               <a:ext uri="{28A0092B-C50C-407E-A947-70E740481C1C}">
@@ -5249,13 +4855,14 @@
                               </a:ext>
                             </a:extLst>
                           </a:blip>
-                          <a:srcRect l="1365" t="16449" r="1086" b="11790"/>
-                          <a:stretch/>
+                          <a:stretch>
+                            <a:fillRect/>
+                          </a:stretch>
                         </pic:blipFill>
                         <pic:spPr>
                           <a:xfrm>
-                            <a:off x="1709636" y="37393"/>
-                            <a:ext cx="1930160" cy="163136"/>
+                            <a:off x="1760815" y="0"/>
+                            <a:ext cx="1413510" cy="177800"/>
                           </a:xfrm>
                           <a:prstGeom prst="rect">
                             <a:avLst/>
@@ -5270,17 +4877,15 @@
           </mc:Choice>
           <mc:Fallback>
             <w:pict>
-              <v:group w14:anchorId="20877CDC" id="Group 21" o:spid="_x0000_s1026" style="width:432.05pt;height:171.75pt;mso-position-horizontal-relative:char;mso-position-vertical-relative:line" coordorigin=",373" coordsize="54870,21810" o:gfxdata="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">
-                <v:group id="Group 20" o:spid="_x0000_s1027" style="position:absolute;top:2277;width:54870;height:19907" coordsize="54870,19907" o:gfxdata="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">
-                  <v:shape id="Picture 16" o:spid="_x0000_s1028" type="#_x0000_t75" alt="A screenshot of a graph&#10;&#10;Description automatically generated" style="position:absolute;left:30219;width:24651;height:19754;visibility:visible;mso-wrap-style:square" o:gfxdata="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">
-                    <v:imagedata r:id="rId52" o:title="A screenshot of a graph&#10;&#10;Description automatically generated"/>
-                  </v:shape>
-                  <v:shape id="Picture 19" o:spid="_x0000_s1029" type="#_x0000_t75" alt="A graph with orange bars&#10;&#10;Description automatically generated" style="position:absolute;width:27273;height:19907;visibility:visible;mso-wrap-style:square" o:gfxdata="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">
-                    <v:imagedata r:id="rId53" o:title="A graph with orange bars&#10;&#10;Description automatically generated"/>
-                  </v:shape>
-                </v:group>
-                <v:shape id="Picture 1" o:spid="_x0000_s1030" type="#_x0000_t75" style="position:absolute;left:17096;top:373;width:19301;height:1632;visibility:visible;mso-wrap-style:square" o:gfxdata="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">
-                  <v:imagedata r:id="rId54" o:title="" croptop="10780f" cropbottom="7727f" cropleft="895f" cropright="712f"/>
+              <v:group w14:anchorId="00BAC261" id="Group 3" o:spid="_x0000_s1026" style="width:373.9pt;height:156.6pt;mso-position-horizontal-relative:char;mso-position-vertical-relative:line" coordsize="47486,19885" o:gfxdata="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">
+                <v:shape id="Picture 1" o:spid="_x0000_s1027" type="#_x0000_t75" alt="A graph with orange bars&#10;&#10;Description automatically generated" style="position:absolute;top:1801;width:24441;height:17844;visibility:visible;mso-wrap-style:square" o:gfxdata="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">
+                  <v:imagedata r:id="rId52" o:title="A graph with orange bars&#10;&#10;Description automatically generated"/>
+                </v:shape>
+                <v:shape id="Picture 2" o:spid="_x0000_s1028" type="#_x0000_t75" alt="A screenshot of a graph&#10;&#10;Description automatically generated" style="position:absolute;left:26106;top:2753;width:21380;height:17132;visibility:visible;mso-wrap-style:square" o:gfxdata="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">
+                  <v:imagedata r:id="rId53" o:title="A screenshot of a graph&#10;&#10;Description automatically generated"/>
+                </v:shape>
+                <v:shape id="Picture 1" o:spid="_x0000_s1029" type="#_x0000_t75" alt="A close-up of a sign&#10;&#10;Description automatically generated" style="position:absolute;left:17608;width:14135;height:1778;visibility:visible;mso-wrap-style:square" o:gfxdata="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">
+                  <v:imagedata r:id="rId54" o:title="A close-up of a sign&#10;&#10;Description automatically generated"/>
                 </v:shape>
                 <w10:anchorlock/>
               </v:group>
@@ -5290,7 +4895,6 @@
       </w:r>
     </w:p>
     <w:p/>
-    <w:p/>
     <w:p>
       <w:pPr>
         <w:ind w:firstLine="720"/>
@@ -5347,114 +4951,87 @@
     </w:p>
     <w:p>
       <w:pPr>
-        <w:ind w:firstLine="720"/>
+        <w:spacing w:after="0" w:line="360" w:lineRule="auto"/>
+        <w:jc w:val="both"/>
+        <w:rPr>
+          <w:rFonts w:cstheme="minorHAnsi"/>
+          <w:sz w:val="24"/>
+          <w:szCs w:val="24"/>
+        </w:rPr>
+      </w:pPr>
+    </w:p>
+    <w:p>
+      <w:pPr>
+        <w:pStyle w:val="Heading3"/>
         <w:rPr>
           <w:i/>
           <w:iCs/>
         </w:rPr>
       </w:pPr>
-    </w:p>
-    <w:p>
-      <w:pPr>
-        <w:pStyle w:val="Heading3"/>
+      <w:bookmarkStart w:id="9" w:name="_Toc151910811"/>
+      <w:r>
         <w:rPr>
           <w:i/>
           <w:iCs/>
         </w:rPr>
-      </w:pPr>
-      <w:bookmarkStart w:id="9" w:name="_Toc151828504"/>
+        <w:lastRenderedPageBreak/>
+        <w:t>RF</w:t>
+      </w:r>
       <w:r>
         <w:rPr>
           <w:i/>
           <w:iCs/>
         </w:rPr>
-        <w:lastRenderedPageBreak/>
-        <w:t xml:space="preserve">Principal Component </w:t>
+        <w:t>-</w:t>
       </w:r>
       <w:r>
         <w:rPr>
           <w:i/>
           <w:iCs/>
         </w:rPr>
-        <w:t>A</w:t>
-      </w:r>
+        <w:t>PCA</w:t>
+      </w:r>
+      <w:bookmarkEnd w:id="9"/>
       <w:r>
         <w:rPr>
           <w:i/>
           <w:iCs/>
         </w:rPr>
-        <w:t>nalysis</w:t>
-      </w:r>
-      <w:bookmarkEnd w:id="9"/>
+        <w:t xml:space="preserve"> </w:t>
+      </w:r>
     </w:p>
     <w:p>
       <w:pPr>
         <w:spacing w:after="0" w:line="240" w:lineRule="auto"/>
-        <w:ind w:firstLine="720"/>
-        <w:jc w:val="both"/>
-        <w:rPr>
-          <w:rFonts w:cstheme="minorHAnsi"/>
-        </w:rPr>
-      </w:pPr>
-      <w:r>
-        <w:t>C</w:t>
-      </w:r>
-      <w:r>
-        <w:t xml:space="preserve">harts below </w:t>
-      </w:r>
-      <w:r>
-        <w:t xml:space="preserve">show </w:t>
-      </w:r>
-      <w:r>
-        <w:t xml:space="preserve">the </w:t>
-      </w:r>
-      <w:r>
-        <w:t xml:space="preserve">principals components for each </w:t>
-      </w:r>
-      <w:r>
-        <w:t xml:space="preserve">sample </w:t>
-      </w:r>
-      <w:r>
-        <w:t>split</w:t>
-      </w:r>
-      <w:r>
-        <w:t xml:space="preserve"> and th</w:t>
-      </w:r>
-      <w:r>
-        <w:rPr>
-          <w:rFonts w:cstheme="minorHAnsi"/>
-        </w:rPr>
-        <w:t xml:space="preserve">e heatmap </w:t>
-      </w:r>
-      <w:r>
-        <w:rPr>
-          <w:rFonts w:cstheme="minorHAnsi"/>
-        </w:rPr>
-        <w:t xml:space="preserve">the feature </w:t>
-      </w:r>
-      <w:r>
-        <w:rPr>
-          <w:rFonts w:cstheme="minorHAnsi"/>
-        </w:rPr>
-        <w:t>contribution</w:t>
-      </w:r>
-      <w:r>
-        <w:rPr>
-          <w:rFonts w:cstheme="minorHAnsi"/>
-        </w:rPr>
-        <w:t xml:space="preserve"> for </w:t>
-      </w:r>
-      <w:r>
-        <w:rPr>
-          <w:rFonts w:cstheme="minorHAnsi"/>
-        </w:rPr>
-        <w:t xml:space="preserve">the target </w:t>
-      </w:r>
-      <w:r>
-        <w:rPr>
-          <w:rFonts w:cstheme="minorHAnsi"/>
-        </w:rPr>
-        <w:t>class</w:t>
+        <w:ind w:firstLine="426"/>
+        <w:jc w:val="both"/>
+        <w:rPr>
+          <w:rFonts w:cstheme="minorHAnsi"/>
+        </w:rPr>
+      </w:pPr>
+      <w:r>
+        <w:rPr>
+          <w:rFonts w:cstheme="minorHAnsi"/>
+        </w:rPr>
+        <w:t xml:space="preserve">Results </w:t>
+      </w:r>
+      <w:r>
+        <w:rPr>
+          <w:rFonts w:cstheme="minorHAnsi"/>
+        </w:rPr>
+        <w:t>of</w:t>
+      </w:r>
+      <w:r>
+        <w:rPr>
+          <w:rFonts w:cstheme="minorHAnsi"/>
+        </w:rPr>
+        <w:t xml:space="preserve"> hyperparameters </w:t>
+      </w:r>
+      <w:r>
+        <w:rPr>
+          <w:rFonts w:cstheme="minorHAnsi"/>
+        </w:rPr>
+        <w:t>in RF-PCA</w:t>
       </w:r>
       <w:r>
         <w:rPr>
@@ -5465,8 +5042,8 @@
     </w:p>
     <w:p>
       <w:pPr>
-        <w:spacing w:after="0" w:line="240" w:lineRule="auto"/>
-        <w:ind w:firstLine="720"/>
+        <w:spacing w:after="0" w:line="360" w:lineRule="auto"/>
+        <w:ind w:firstLine="426"/>
         <w:jc w:val="both"/>
         <w:rPr>
           <w:rFonts w:cstheme="minorHAnsi"/>
@@ -5477,471 +5054,6 @@
       <w:pPr>
         <w:spacing w:after="0" w:line="360" w:lineRule="auto"/>
         <w:ind w:firstLine="180"/>
-        <w:jc w:val="both"/>
-        <w:rPr>
-          <w:rFonts w:cstheme="minorHAnsi"/>
-          <w:sz w:val="24"/>
-          <w:szCs w:val="24"/>
-        </w:rPr>
-      </w:pPr>
-      <w:r>
-        <w:rPr>
-          <w:i/>
-          <w:iCs/>
-          <w:noProof/>
-          <w14:ligatures w14:val="standardContextual"/>
-        </w:rPr>
-        <mc:AlternateContent>
-          <mc:Choice Requires="wpg">
-            <w:drawing>
-              <wp:inline distT="0" distB="0" distL="0" distR="0" wp14:anchorId="01CFD55B" wp14:editId="4F1CB0C8">
-                <wp:extent cx="5119280" cy="2654800"/>
-                <wp:effectExtent l="0" t="0" r="5715" b="0"/>
-                <wp:docPr id="1310099799" name="Group 37"/>
-                <wp:cNvGraphicFramePr/>
-                <a:graphic xmlns:a="http://schemas.openxmlformats.org/drawingml/2006/main">
-                  <a:graphicData uri="http://schemas.microsoft.com/office/word/2010/wordprocessingGroup">
-                    <wpg:wgp>
-                      <wpg:cNvGrpSpPr/>
-                      <wpg:grpSpPr>
-                        <a:xfrm>
-                          <a:off x="0" y="0"/>
-                          <a:ext cx="5119280" cy="2654800"/>
-                          <a:chOff x="0" y="0"/>
-                          <a:chExt cx="5906135" cy="3929380"/>
-                        </a:xfrm>
-                      </wpg:grpSpPr>
-                      <wpg:grpSp>
-                        <wpg:cNvPr id="1119308231" name="Group 36"/>
-                        <wpg:cNvGrpSpPr/>
-                        <wpg:grpSpPr>
-                          <a:xfrm>
-                            <a:off x="0" y="0"/>
-                            <a:ext cx="5906135" cy="3929380"/>
-                            <a:chOff x="0" y="0"/>
-                            <a:chExt cx="5906135" cy="3929380"/>
-                          </a:xfrm>
-                        </wpg:grpSpPr>
-                        <wpg:grpSp>
-                          <wpg:cNvPr id="229665006" name="Group 34"/>
-                          <wpg:cNvGrpSpPr/>
-                          <wpg:grpSpPr>
-                            <a:xfrm>
-                              <a:off x="0" y="0"/>
-                              <a:ext cx="5906135" cy="3929380"/>
-                              <a:chOff x="0" y="0"/>
-                              <a:chExt cx="5906583" cy="3929380"/>
-                            </a:xfrm>
-                          </wpg:grpSpPr>
-                          <pic:pic xmlns:pic="http://schemas.openxmlformats.org/drawingml/2006/picture">
-                            <pic:nvPicPr>
-                              <pic:cNvPr id="1343792790" name="Picture 31" descr="A graph with blue dots&#10;&#10;Description automatically generated"/>
-                              <pic:cNvPicPr>
-                                <a:picLocks noChangeAspect="1"/>
-                              </pic:cNvPicPr>
-                            </pic:nvPicPr>
-                            <pic:blipFill>
-                              <a:blip r:embed="rId55">
-                                <a:extLst>
-                                  <a:ext uri="{28A0092B-C50C-407E-A947-70E740481C1C}">
-                                    <a14:useLocalDpi xmlns:a14="http://schemas.microsoft.com/office/drawing/2010/main" val="0"/>
-                                  </a:ext>
-                                </a:extLst>
-                              </a:blip>
-                              <a:srcRect/>
-                              <a:stretch>
-                                <a:fillRect/>
-                              </a:stretch>
-                            </pic:blipFill>
-                            <pic:spPr bwMode="auto">
-                              <a:xfrm>
-                                <a:off x="0" y="0"/>
-                                <a:ext cx="1929130" cy="3876040"/>
-                              </a:xfrm>
-                              <a:prstGeom prst="rect">
-                                <a:avLst/>
-                              </a:prstGeom>
-                              <a:noFill/>
-                              <a:ln>
-                                <a:noFill/>
-                              </a:ln>
-                            </pic:spPr>
-                          </pic:pic>
-                          <pic:pic xmlns:pic="http://schemas.openxmlformats.org/drawingml/2006/picture">
-                            <pic:nvPicPr>
-                              <pic:cNvPr id="371776653" name="Picture 371776653" descr="A graph of blue and orange dots&#10;&#10;Description automatically generated"/>
-                              <pic:cNvPicPr>
-                                <a:picLocks noChangeAspect="1"/>
-                              </pic:cNvPicPr>
-                            </pic:nvPicPr>
-                            <pic:blipFill rotWithShape="1">
-                              <a:blip r:embed="rId56">
-                                <a:extLst>
-                                  <a:ext uri="{28A0092B-C50C-407E-A947-70E740481C1C}">
-                                    <a14:useLocalDpi xmlns:a14="http://schemas.microsoft.com/office/drawing/2010/main" val="0"/>
-                                  </a:ext>
-                                </a:extLst>
-                              </a:blip>
-                              <a:srcRect l="7162"/>
-                              <a:stretch/>
-                            </pic:blipFill>
-                            <pic:spPr bwMode="auto">
-                              <a:xfrm>
-                                <a:off x="3870773" y="0"/>
-                                <a:ext cx="2035810" cy="3929380"/>
-                              </a:xfrm>
-                              <a:prstGeom prst="rect">
-                                <a:avLst/>
-                              </a:prstGeom>
-                              <a:noFill/>
-                              <a:ln>
-                                <a:noFill/>
-                              </a:ln>
-                              <a:extLst>
-                                <a:ext uri="{53640926-AAD7-44D8-BBD7-CCE9431645EC}">
-                                  <a14:shadowObscured xmlns:a14="http://schemas.microsoft.com/office/drawing/2010/main"/>
-                                </a:ext>
-                              </a:extLst>
-                            </pic:spPr>
-                          </pic:pic>
-                          <pic:pic xmlns:pic="http://schemas.openxmlformats.org/drawingml/2006/picture">
-                            <pic:nvPicPr>
-                              <pic:cNvPr id="151580898" name="Picture 33" descr="A graph showing a number of dots and arrows&#10;&#10;Description automatically generated"/>
-                              <pic:cNvPicPr>
-                                <a:picLocks noChangeAspect="1"/>
-                              </pic:cNvPicPr>
-                            </pic:nvPicPr>
-                            <pic:blipFill rotWithShape="1">
-                              <a:blip r:embed="rId57">
-                                <a:extLst>
-                                  <a:ext uri="{28A0092B-C50C-407E-A947-70E740481C1C}">
-                                    <a14:useLocalDpi xmlns:a14="http://schemas.microsoft.com/office/drawing/2010/main" val="0"/>
-                                  </a:ext>
-                                </a:extLst>
-                              </a:blip>
-                              <a:srcRect l="5335"/>
-                              <a:stretch/>
-                            </pic:blipFill>
-                            <pic:spPr bwMode="auto">
-                              <a:xfrm>
-                                <a:off x="1929777" y="0"/>
-                                <a:ext cx="2007870" cy="3903980"/>
-                              </a:xfrm>
-                              <a:prstGeom prst="rect">
-                                <a:avLst/>
-                              </a:prstGeom>
-                              <a:noFill/>
-                              <a:ln>
-                                <a:noFill/>
-                              </a:ln>
-                              <a:extLst>
-                                <a:ext uri="{53640926-AAD7-44D8-BBD7-CCE9431645EC}">
-                                  <a14:shadowObscured xmlns:a14="http://schemas.microsoft.com/office/drawing/2010/main"/>
-                                </a:ext>
-                              </a:extLst>
-                            </pic:spPr>
-                          </pic:pic>
-                        </wpg:grpSp>
-                        <wps:wsp>
-                          <wps:cNvPr id="1257110710" name="Text Box 29"/>
-                          <wps:cNvSpPr txBox="1"/>
-                          <wps:spPr>
-                            <a:xfrm>
-                              <a:off x="2271624" y="109119"/>
-                              <a:ext cx="442216" cy="333487"/>
-                            </a:xfrm>
-                            <a:prstGeom prst="rect">
-                              <a:avLst/>
-                            </a:prstGeom>
-                            <a:solidFill>
-                              <a:schemeClr val="accent4">
-                                <a:lumMod val="20000"/>
-                                <a:lumOff val="80000"/>
-                              </a:schemeClr>
-                            </a:solidFill>
-                            <a:ln w="6350">
-                              <a:noFill/>
-                            </a:ln>
-                          </wps:spPr>
-                          <wps:txbx>
-                            <w:txbxContent>
-                              <w:p>
-                                <w:pPr>
-                                  <w:spacing w:after="0" w:line="360" w:lineRule="auto"/>
-                                  <w:jc w:val="both"/>
-                                  <w:rPr>
-                                    <w:rFonts w:cstheme="minorHAnsi"/>
-                                    <w:sz w:val="16"/>
-                                    <w:szCs w:val="16"/>
-                                  </w:rPr>
-                                </w:pPr>
-                                <w:r>
-                                  <w:rPr>
-                                    <w:rFonts w:cstheme="minorHAnsi"/>
-                                    <w:sz w:val="16"/>
-                                    <w:szCs w:val="16"/>
-                                  </w:rPr>
-                                  <w:t>2</w:t>
-                                </w:r>
-                                <w:r>
-                                  <w:rPr>
-                                    <w:rFonts w:cstheme="minorHAnsi"/>
-                                    <w:sz w:val="16"/>
-                                    <w:szCs w:val="16"/>
-                                  </w:rPr>
-                                  <w:t>0% test</w:t>
-                                </w:r>
-                              </w:p>
-                              <w:p/>
-                            </w:txbxContent>
-                          </wps:txbx>
-                          <wps:bodyPr rot="0" spcFirstLastPara="0" vertOverflow="overflow" horzOverflow="overflow" vert="horz" wrap="square" lIns="91440" tIns="45720" rIns="91440" bIns="45720" numCol="1" spcCol="0" rtlCol="0" fromWordArt="0" anchor="t" anchorCtr="0" forceAA="0" compatLnSpc="1">
-                            <a:prstTxWarp prst="textNoShape">
-                              <a:avLst/>
-                            </a:prstTxWarp>
-                            <a:noAutofit/>
-                          </wps:bodyPr>
-                        </wps:wsp>
-                        <wps:wsp>
-                          <wps:cNvPr id="1824896382" name="Text Box 29"/>
-                          <wps:cNvSpPr txBox="1"/>
-                          <wps:spPr>
-                            <a:xfrm>
-                              <a:off x="4222183" y="109098"/>
-                              <a:ext cx="479979" cy="333362"/>
-                            </a:xfrm>
-                            <a:prstGeom prst="rect">
-                              <a:avLst/>
-                            </a:prstGeom>
-                            <a:solidFill>
-                              <a:schemeClr val="accent4">
-                                <a:lumMod val="20000"/>
-                                <a:lumOff val="80000"/>
-                              </a:schemeClr>
-                            </a:solidFill>
-                            <a:ln w="6350">
-                              <a:noFill/>
-                            </a:ln>
-                          </wps:spPr>
-                          <wps:txbx>
-                            <w:txbxContent>
-                              <w:p>
-                                <w:pPr>
-                                  <w:spacing w:after="0" w:line="360" w:lineRule="auto"/>
-                                  <w:jc w:val="both"/>
-                                  <w:rPr>
-                                    <w:rFonts w:cstheme="minorHAnsi"/>
-                                    <w:sz w:val="16"/>
-                                    <w:szCs w:val="16"/>
-                                  </w:rPr>
-                                </w:pPr>
-                                <w:r>
-                                  <w:rPr>
-                                    <w:rFonts w:cstheme="minorHAnsi"/>
-                                    <w:sz w:val="16"/>
-                                    <w:szCs w:val="16"/>
-                                  </w:rPr>
-                                  <w:t>3</w:t>
-                                </w:r>
-                                <w:r>
-                                  <w:rPr>
-                                    <w:rFonts w:cstheme="minorHAnsi"/>
-                                    <w:sz w:val="16"/>
-                                    <w:szCs w:val="16"/>
-                                  </w:rPr>
-                                  <w:t>0% test</w:t>
-                                </w:r>
-                              </w:p>
-                              <w:p/>
-                            </w:txbxContent>
-                          </wps:txbx>
-                          <wps:bodyPr rot="0" spcFirstLastPara="0" vertOverflow="overflow" horzOverflow="overflow" vert="horz" wrap="square" lIns="91440" tIns="45720" rIns="91440" bIns="45720" numCol="1" spcCol="0" rtlCol="0" fromWordArt="0" anchor="t" anchorCtr="0" forceAA="0" compatLnSpc="1">
-                            <a:prstTxWarp prst="textNoShape">
-                              <a:avLst/>
-                            </a:prstTxWarp>
-                            <a:noAutofit/>
-                          </wps:bodyPr>
-                        </wps:wsp>
-                      </wpg:grpSp>
-                      <wps:wsp>
-                        <wps:cNvPr id="613568513" name="Text Box 29"/>
-                        <wps:cNvSpPr txBox="1"/>
-                        <wps:spPr>
-                          <a:xfrm>
-                            <a:off x="388838" y="109119"/>
-                            <a:ext cx="489632" cy="333590"/>
-                          </a:xfrm>
-                          <a:prstGeom prst="rect">
-                            <a:avLst/>
-                          </a:prstGeom>
-                          <a:solidFill>
-                            <a:schemeClr val="accent4">
-                              <a:lumMod val="20000"/>
-                              <a:lumOff val="80000"/>
-                            </a:schemeClr>
-                          </a:solidFill>
-                          <a:ln w="6350">
-                            <a:noFill/>
-                          </a:ln>
-                        </wps:spPr>
-                        <wps:txbx>
-                          <w:txbxContent>
-                            <w:p>
-                              <w:pPr>
-                                <w:spacing w:after="0" w:line="360" w:lineRule="auto"/>
-                                <w:jc w:val="both"/>
-                                <w:rPr>
-                                  <w:rFonts w:cstheme="minorHAnsi"/>
-                                  <w:sz w:val="16"/>
-                                  <w:szCs w:val="16"/>
-                                </w:rPr>
-                              </w:pPr>
-                              <w:r>
-                                <w:rPr>
-                                  <w:rFonts w:cstheme="minorHAnsi"/>
-                                  <w:sz w:val="16"/>
-                                  <w:szCs w:val="16"/>
-                                </w:rPr>
-                                <w:t>10% test</w:t>
-                              </w:r>
-                            </w:p>
-                            <w:p/>
-                          </w:txbxContent>
-                        </wps:txbx>
-                        <wps:bodyPr rot="0" spcFirstLastPara="0" vertOverflow="overflow" horzOverflow="overflow" vert="horz" wrap="square" lIns="91440" tIns="45720" rIns="91440" bIns="45720" numCol="1" spcCol="0" rtlCol="0" fromWordArt="0" anchor="t" anchorCtr="0" forceAA="0" compatLnSpc="1">
-                          <a:prstTxWarp prst="textNoShape">
-                            <a:avLst/>
-                          </a:prstTxWarp>
-                          <a:noAutofit/>
-                        </wps:bodyPr>
-                      </wps:wsp>
-                    </wpg:wgp>
-                  </a:graphicData>
-                </a:graphic>
-              </wp:inline>
-            </w:drawing>
-          </mc:Choice>
-          <mc:Fallback>
-            <w:pict>
-              <v:group w14:anchorId="01CFD55B" id="Group 37" o:spid="_x0000_s1028" style="width:403.1pt;height:209.05pt;mso-position-horizontal-relative:char;mso-position-vertical-relative:line" coordsize="59061,39293" o:gfxdata="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">
-                <v:group id="Group 36" o:spid="_x0000_s1029" style="position:absolute;width:59061;height:39293" coordsize="59061,39293" o:gfxdata="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">
-                  <v:group id="Group 34" o:spid="_x0000_s1030" style="position:absolute;width:59061;height:39293" coordsize="59065,39293" o:gfxdata="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">
-                    <v:shape id="Picture 31" o:spid="_x0000_s1031" type="#_x0000_t75" alt="A graph with blue dots&#10;&#10;Description automatically generated" style="position:absolute;width:19291;height:38760;visibility:visible;mso-wrap-style:square" o:gfxdata="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">
-                      <v:imagedata r:id="rId58" o:title="A graph with blue dots&#10;&#10;Description automatically generated"/>
-                    </v:shape>
-                    <v:shape id="Picture 371776653" o:spid="_x0000_s1032" type="#_x0000_t75" alt="A graph of blue and orange dots&#10;&#10;Description automatically generated" style="position:absolute;left:38707;width:20358;height:39293;visibility:visible;mso-wrap-style:square" o:gfxdata="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">
-                      <v:imagedata r:id="rId59" o:title="A graph of blue and orange dots&#10;&#10;Description automatically generated" cropleft="4694f"/>
-                    </v:shape>
-                    <v:shape id="Picture 33" o:spid="_x0000_s1033" type="#_x0000_t75" alt="A graph showing a number of dots and arrows&#10;&#10;Description automatically generated" style="position:absolute;left:19297;width:20079;height:39039;visibility:visible;mso-wrap-style:square" o:gfxdata="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">
-                      <v:imagedata r:id="rId60" o:title="A graph showing a number of dots and arrows&#10;&#10;Description automatically generated" cropleft="3496f"/>
-                    </v:shape>
-                  </v:group>
-                  <v:shape id="Text Box 29" o:spid="_x0000_s1034" type="#_x0000_t202" style="position:absolute;left:22716;top:1091;width:4422;height:3335;visibility:visible;mso-wrap-style:square;v-text-anchor:top" o:gfxdata="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" fillcolor="#fff2cc [663]" stroked="f" strokeweight=".5pt">
-                    <v:textbox>
-                      <w:txbxContent>
-                        <w:p>
-                          <w:pPr>
-                            <w:spacing w:after="0" w:line="360" w:lineRule="auto"/>
-                            <w:jc w:val="both"/>
-                            <w:rPr>
-                              <w:rFonts w:cstheme="minorHAnsi"/>
-                              <w:sz w:val="16"/>
-                              <w:szCs w:val="16"/>
-                            </w:rPr>
-                          </w:pPr>
-                          <w:r>
-                            <w:rPr>
-                              <w:rFonts w:cstheme="minorHAnsi"/>
-                              <w:sz w:val="16"/>
-                              <w:szCs w:val="16"/>
-                            </w:rPr>
-                            <w:t>2</w:t>
-                          </w:r>
-                          <w:r>
-                            <w:rPr>
-                              <w:rFonts w:cstheme="minorHAnsi"/>
-                              <w:sz w:val="16"/>
-                              <w:szCs w:val="16"/>
-                            </w:rPr>
-                            <w:t>0% test</w:t>
-                          </w:r>
-                        </w:p>
-                        <w:p/>
-                      </w:txbxContent>
-                    </v:textbox>
-                  </v:shape>
-                  <v:shape id="Text Box 29" o:spid="_x0000_s1035" type="#_x0000_t202" style="position:absolute;left:42221;top:1090;width:4800;height:3334;visibility:visible;mso-wrap-style:square;v-text-anchor:top" o:gfxdata="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" fillcolor="#fff2cc [663]" stroked="f" strokeweight=".5pt">
-                    <v:textbox>
-                      <w:txbxContent>
-                        <w:p>
-                          <w:pPr>
-                            <w:spacing w:after="0" w:line="360" w:lineRule="auto"/>
-                            <w:jc w:val="both"/>
-                            <w:rPr>
-                              <w:rFonts w:cstheme="minorHAnsi"/>
-                              <w:sz w:val="16"/>
-                              <w:szCs w:val="16"/>
-                            </w:rPr>
-                          </w:pPr>
-                          <w:r>
-                            <w:rPr>
-                              <w:rFonts w:cstheme="minorHAnsi"/>
-                              <w:sz w:val="16"/>
-                              <w:szCs w:val="16"/>
-                            </w:rPr>
-                            <w:t>3</w:t>
-                          </w:r>
-                          <w:r>
-                            <w:rPr>
-                              <w:rFonts w:cstheme="minorHAnsi"/>
-                              <w:sz w:val="16"/>
-                              <w:szCs w:val="16"/>
-                            </w:rPr>
-                            <w:t>0% test</w:t>
-                          </w:r>
-                        </w:p>
-                        <w:p/>
-                      </w:txbxContent>
-                    </v:textbox>
-                  </v:shape>
-                </v:group>
-                <v:shape id="Text Box 29" o:spid="_x0000_s1036" type="#_x0000_t202" style="position:absolute;left:3888;top:1091;width:4896;height:3336;visibility:visible;mso-wrap-style:square;v-text-anchor:top" o:gfxdata="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" fillcolor="#fff2cc [663]" stroked="f" strokeweight=".5pt">
-                  <v:textbox>
-                    <w:txbxContent>
-                      <w:p>
-                        <w:pPr>
-                          <w:spacing w:after="0" w:line="360" w:lineRule="auto"/>
-                          <w:jc w:val="both"/>
-                          <w:rPr>
-                            <w:rFonts w:cstheme="minorHAnsi"/>
-                            <w:sz w:val="16"/>
-                            <w:szCs w:val="16"/>
-                          </w:rPr>
-                        </w:pPr>
-                        <w:r>
-                          <w:rPr>
-                            <w:rFonts w:cstheme="minorHAnsi"/>
-                            <w:sz w:val="16"/>
-                            <w:szCs w:val="16"/>
-                          </w:rPr>
-                          <w:t>10% test</w:t>
-                        </w:r>
-                      </w:p>
-                      <w:p/>
-                    </w:txbxContent>
-                  </v:textbox>
-                </v:shape>
-                <w10:anchorlock/>
-              </v:group>
-            </w:pict>
-          </mc:Fallback>
-        </mc:AlternateContent>
-      </w:r>
-    </w:p>
-    <w:p>
-      <w:pPr>
-        <w:spacing w:after="0" w:line="360" w:lineRule="auto"/>
-        <w:ind w:firstLine="720"/>
         <w:jc w:val="both"/>
         <w:rPr>
           <w:rFonts w:cstheme="minorHAnsi"/>
@@ -5958,840 +5070,9 @@
           <w14:ligatures w14:val="standardContextual"/>
         </w:rPr>
         <mc:AlternateContent>
-          <mc:Choice Requires="wps">
-            <w:drawing>
-              <wp:anchor distT="0" distB="0" distL="114300" distR="114300" simplePos="0" relativeHeight="251667456" behindDoc="0" locked="0" layoutInCell="1" allowOverlap="1" wp14:anchorId="4528B2AB" wp14:editId="247FC16D">
-                <wp:simplePos x="0" y="0"/>
-                <wp:positionH relativeFrom="column">
-                  <wp:posOffset>1872990</wp:posOffset>
-                </wp:positionH>
-                <wp:positionV relativeFrom="paragraph">
-                  <wp:posOffset>201481</wp:posOffset>
-                </wp:positionV>
-                <wp:extent cx="299720" cy="710445"/>
-                <wp:effectExtent l="0" t="0" r="24130" b="13970"/>
-                <wp:wrapNone/>
-                <wp:docPr id="800870575" name="Rectangle 2"/>
-                <wp:cNvGraphicFramePr/>
-                <a:graphic xmlns:a="http://schemas.openxmlformats.org/drawingml/2006/main">
-                  <a:graphicData uri="http://schemas.microsoft.com/office/word/2010/wordprocessingShape">
-                    <wps:wsp>
-                      <wps:cNvSpPr/>
-                      <wps:spPr>
-                        <a:xfrm>
-                          <a:off x="0" y="0"/>
-                          <a:ext cx="299720" cy="710445"/>
-                        </a:xfrm>
-                        <a:prstGeom prst="rect">
-                          <a:avLst/>
-                        </a:prstGeom>
-                        <a:noFill/>
-                        <a:ln>
-                          <a:solidFill>
-                            <a:srgbClr val="FF0000"/>
-                          </a:solidFill>
-                        </a:ln>
-                      </wps:spPr>
-                      <wps:style>
-                        <a:lnRef idx="2">
-                          <a:schemeClr val="accent1">
-                            <a:shade val="15000"/>
-                          </a:schemeClr>
-                        </a:lnRef>
-                        <a:fillRef idx="1">
-                          <a:schemeClr val="accent1"/>
-                        </a:fillRef>
-                        <a:effectRef idx="0">
-                          <a:schemeClr val="accent1"/>
-                        </a:effectRef>
-                        <a:fontRef idx="minor">
-                          <a:schemeClr val="lt1"/>
-                        </a:fontRef>
-                      </wps:style>
-                      <wps:bodyPr rot="0" spcFirstLastPara="0" vertOverflow="overflow" horzOverflow="overflow" vert="horz" wrap="square" lIns="91440" tIns="45720" rIns="91440" bIns="45720" numCol="1" spcCol="0" rtlCol="0" fromWordArt="0" anchor="ctr" anchorCtr="0" forceAA="0" compatLnSpc="1">
-                        <a:prstTxWarp prst="textNoShape">
-                          <a:avLst/>
-                        </a:prstTxWarp>
-                        <a:noAutofit/>
-                      </wps:bodyPr>
-                    </wps:wsp>
-                  </a:graphicData>
-                </a:graphic>
-                <wp14:sizeRelH relativeFrom="margin">
-                  <wp14:pctWidth>0</wp14:pctWidth>
-                </wp14:sizeRelH>
-                <wp14:sizeRelV relativeFrom="margin">
-                  <wp14:pctHeight>0</wp14:pctHeight>
-                </wp14:sizeRelV>
-              </wp:anchor>
-            </w:drawing>
-          </mc:Choice>
-          <mc:Fallback>
-            <w:pict>
-              <v:rect w14:anchorId="7AD7C5E5" id="Rectangle 2" o:spid="_x0000_s1026" style="position:absolute;margin-left:147.5pt;margin-top:15.85pt;width:23.6pt;height:55.95pt;z-index:251667456;visibility:visible;mso-wrap-style:square;mso-width-percent:0;mso-height-percent:0;mso-wrap-distance-left:9pt;mso-wrap-distance-top:0;mso-wrap-distance-right:9pt;mso-wrap-distance-bottom:0;mso-position-horizontal:absolute;mso-position-horizontal-relative:text;mso-position-vertical:absolute;mso-position-vertical-relative:text;mso-width-percent:0;mso-height-percent:0;mso-width-relative:margin;mso-height-relative:margin;v-text-anchor:middle" o:gfxdata="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" filled="f" strokecolor="red" strokeweight="1pt"/>
-            </w:pict>
-          </mc:Fallback>
-        </mc:AlternateContent>
-      </w:r>
-      <w:r>
-        <w:rPr>
-          <w:rFonts w:cstheme="minorHAnsi"/>
-          <w:noProof/>
-          <w:sz w:val="24"/>
-          <w:szCs w:val="24"/>
-          <w14:ligatures w14:val="standardContextual"/>
-        </w:rPr>
-        <mc:AlternateContent>
-          <mc:Choice Requires="wps">
-            <w:drawing>
-              <wp:anchor distT="0" distB="0" distL="114300" distR="114300" simplePos="0" relativeHeight="251649024" behindDoc="0" locked="0" layoutInCell="1" allowOverlap="1" wp14:anchorId="60D0E7DB" wp14:editId="1F8673A6">
-                <wp:simplePos x="0" y="0"/>
-                <wp:positionH relativeFrom="column">
-                  <wp:posOffset>1075914</wp:posOffset>
-                </wp:positionH>
-                <wp:positionV relativeFrom="paragraph">
-                  <wp:posOffset>891540</wp:posOffset>
-                </wp:positionV>
-                <wp:extent cx="305933" cy="761434"/>
-                <wp:effectExtent l="0" t="0" r="18415" b="19685"/>
-                <wp:wrapNone/>
-                <wp:docPr id="865389309" name="Rectangle 2"/>
-                <wp:cNvGraphicFramePr/>
-                <a:graphic xmlns:a="http://schemas.openxmlformats.org/drawingml/2006/main">
-                  <a:graphicData uri="http://schemas.microsoft.com/office/word/2010/wordprocessingShape">
-                    <wps:wsp>
-                      <wps:cNvSpPr/>
-                      <wps:spPr>
-                        <a:xfrm>
-                          <a:off x="0" y="0"/>
-                          <a:ext cx="305933" cy="761434"/>
-                        </a:xfrm>
-                        <a:prstGeom prst="rect">
-                          <a:avLst/>
-                        </a:prstGeom>
-                        <a:noFill/>
-                        <a:ln>
-                          <a:solidFill>
-                            <a:srgbClr val="FF0000"/>
-                          </a:solidFill>
-                        </a:ln>
-                      </wps:spPr>
-                      <wps:style>
-                        <a:lnRef idx="2">
-                          <a:schemeClr val="accent1">
-                            <a:shade val="15000"/>
-                          </a:schemeClr>
-                        </a:lnRef>
-                        <a:fillRef idx="1">
-                          <a:schemeClr val="accent1"/>
-                        </a:fillRef>
-                        <a:effectRef idx="0">
-                          <a:schemeClr val="accent1"/>
-                        </a:effectRef>
-                        <a:fontRef idx="minor">
-                          <a:schemeClr val="lt1"/>
-                        </a:fontRef>
-                      </wps:style>
-                      <wps:bodyPr rot="0" spcFirstLastPara="0" vertOverflow="overflow" horzOverflow="overflow" vert="horz" wrap="square" lIns="91440" tIns="45720" rIns="91440" bIns="45720" numCol="1" spcCol="0" rtlCol="0" fromWordArt="0" anchor="ctr" anchorCtr="0" forceAA="0" compatLnSpc="1">
-                        <a:prstTxWarp prst="textNoShape">
-                          <a:avLst/>
-                        </a:prstTxWarp>
-                        <a:noAutofit/>
-                      </wps:bodyPr>
-                    </wps:wsp>
-                  </a:graphicData>
-                </a:graphic>
-                <wp14:sizeRelH relativeFrom="margin">
-                  <wp14:pctWidth>0</wp14:pctWidth>
-                </wp14:sizeRelH>
-                <wp14:sizeRelV relativeFrom="margin">
-                  <wp14:pctHeight>0</wp14:pctHeight>
-                </wp14:sizeRelV>
-              </wp:anchor>
-            </w:drawing>
-          </mc:Choice>
-          <mc:Fallback>
-            <w:pict>
-              <v:rect w14:anchorId="70C31E43" id="Rectangle 2" o:spid="_x0000_s1026" style="position:absolute;margin-left:84.7pt;margin-top:70.2pt;width:24.1pt;height:59.95pt;z-index:251649024;visibility:visible;mso-wrap-style:square;mso-width-percent:0;mso-height-percent:0;mso-wrap-distance-left:9pt;mso-wrap-distance-top:0;mso-wrap-distance-right:9pt;mso-wrap-distance-bottom:0;mso-position-horizontal:absolute;mso-position-horizontal-relative:text;mso-position-vertical:absolute;mso-position-vertical-relative:text;mso-width-percent:0;mso-height-percent:0;mso-width-relative:margin;mso-height-relative:margin;v-text-anchor:middle" o:gfxdata="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" filled="f" strokecolor="red" strokeweight="1pt"/>
-            </w:pict>
-          </mc:Fallback>
-        </mc:AlternateContent>
-      </w:r>
-      <w:r>
-        <w:rPr>
-          <w:rFonts w:cstheme="minorHAnsi"/>
-          <w:noProof/>
-          <w:sz w:val="24"/>
-          <w:szCs w:val="24"/>
-          <w14:ligatures w14:val="standardContextual"/>
-        </w:rPr>
-        <mc:AlternateContent>
           <mc:Choice Requires="wpg">
             <w:drawing>
-              <wp:inline distT="0" distB="0" distL="0" distR="0" wp14:anchorId="19FF1DC2" wp14:editId="01954017">
-                <wp:extent cx="2253707" cy="5095238"/>
-                <wp:effectExtent l="0" t="0" r="0" b="0"/>
-                <wp:docPr id="647378024" name="Group 41"/>
-                <wp:cNvGraphicFramePr/>
-                <a:graphic xmlns:a="http://schemas.openxmlformats.org/drawingml/2006/main">
-                  <a:graphicData uri="http://schemas.microsoft.com/office/word/2010/wordprocessingGroup">
-                    <wpg:wgp>
-                      <wpg:cNvGrpSpPr/>
-                      <wpg:grpSpPr>
-                        <a:xfrm>
-                          <a:off x="0" y="0"/>
-                          <a:ext cx="2253707" cy="5095238"/>
-                          <a:chOff x="0" y="-58364"/>
-                          <a:chExt cx="4000500" cy="6806196"/>
-                        </a:xfrm>
-                      </wpg:grpSpPr>
-                      <wpg:grpSp>
-                        <wpg:cNvPr id="537457770" name="Group 38"/>
-                        <wpg:cNvGrpSpPr/>
-                        <wpg:grpSpPr>
-                          <a:xfrm>
-                            <a:off x="0" y="-58364"/>
-                            <a:ext cx="4000500" cy="2239039"/>
-                            <a:chOff x="0" y="-58364"/>
-                            <a:chExt cx="4000500" cy="2239039"/>
-                          </a:xfrm>
-                        </wpg:grpSpPr>
-                        <pic:pic xmlns:pic="http://schemas.openxmlformats.org/drawingml/2006/picture">
-                          <pic:nvPicPr>
-                            <pic:cNvPr id="1818918765" name="Picture 1" descr="A color palette of different shades of pink and purple&#10;&#10;Description automatically generated"/>
-                            <pic:cNvPicPr>
-                              <a:picLocks noChangeAspect="1"/>
-                            </pic:cNvPicPr>
-                          </pic:nvPicPr>
-                          <pic:blipFill>
-                            <a:blip r:embed="rId61" cstate="print">
-                              <a:extLst>
-                                <a:ext uri="{28A0092B-C50C-407E-A947-70E740481C1C}">
-                                  <a14:useLocalDpi xmlns:a14="http://schemas.microsoft.com/office/drawing/2010/main" val="0"/>
-                                </a:ext>
-                              </a:extLst>
-                            </a:blip>
-                            <a:stretch>
-                              <a:fillRect/>
-                            </a:stretch>
-                          </pic:blipFill>
-                          <pic:spPr>
-                            <a:xfrm>
-                              <a:off x="0" y="211540"/>
-                              <a:ext cx="4000500" cy="1969135"/>
-                            </a:xfrm>
-                            <a:prstGeom prst="rect">
-                              <a:avLst/>
-                            </a:prstGeom>
-                          </pic:spPr>
-                        </pic:pic>
-                        <wps:wsp>
-                          <wps:cNvPr id="272574839" name="Text Box 29"/>
-                          <wps:cNvSpPr txBox="1"/>
-                          <wps:spPr>
-                            <a:xfrm>
-                              <a:off x="204660" y="-58364"/>
-                              <a:ext cx="670824" cy="278658"/>
-                            </a:xfrm>
-                            <a:prstGeom prst="rect">
-                              <a:avLst/>
-                            </a:prstGeom>
-                            <a:solidFill>
-                              <a:schemeClr val="accent4">
-                                <a:lumMod val="20000"/>
-                                <a:lumOff val="80000"/>
-                              </a:schemeClr>
-                            </a:solidFill>
-                            <a:ln w="6350">
-                              <a:noFill/>
-                            </a:ln>
-                          </wps:spPr>
-                          <wps:txbx>
-                            <w:txbxContent>
-                              <w:p>
-                                <w:pPr>
-                                  <w:spacing w:after="0" w:line="360" w:lineRule="auto"/>
-                                  <w:jc w:val="both"/>
-                                  <w:rPr>
-                                    <w:rFonts w:cstheme="minorHAnsi"/>
-                                    <w:sz w:val="16"/>
-                                    <w:szCs w:val="16"/>
-                                  </w:rPr>
-                                </w:pPr>
-                                <w:r>
-                                  <w:rPr>
-                                    <w:rFonts w:cstheme="minorHAnsi"/>
-                                    <w:sz w:val="16"/>
-                                    <w:szCs w:val="16"/>
-                                  </w:rPr>
-                                  <w:t>10% test</w:t>
-                                </w:r>
-                              </w:p>
-                              <w:p/>
-                            </w:txbxContent>
-                          </wps:txbx>
-                          <wps:bodyPr rot="0" spcFirstLastPara="0" vertOverflow="overflow" horzOverflow="overflow" vert="horz" wrap="square" lIns="91440" tIns="45720" rIns="91440" bIns="45720" numCol="1" spcCol="0" rtlCol="0" fromWordArt="0" anchor="t" anchorCtr="0" forceAA="0" compatLnSpc="1">
-                            <a:prstTxWarp prst="textNoShape">
-                              <a:avLst/>
-                            </a:prstTxWarp>
-                            <a:noAutofit/>
-                          </wps:bodyPr>
-                        </wps:wsp>
-                      </wpg:grpSp>
-                      <wpg:grpSp>
-                        <wpg:cNvPr id="446370529" name="Group 39"/>
-                        <wpg:cNvGrpSpPr/>
-                        <wpg:grpSpPr>
-                          <a:xfrm>
-                            <a:off x="0" y="2213079"/>
-                            <a:ext cx="3999865" cy="2248431"/>
-                            <a:chOff x="0" y="-72940"/>
-                            <a:chExt cx="3999865" cy="2249009"/>
-                          </a:xfrm>
-                        </wpg:grpSpPr>
-                        <pic:pic xmlns:pic="http://schemas.openxmlformats.org/drawingml/2006/picture">
-                          <pic:nvPicPr>
-                            <pic:cNvPr id="134049357" name="Picture 7" descr="A color palette of different shades of pink and purple&#10;&#10;Description automatically generated"/>
-                            <pic:cNvPicPr>
-                              <a:picLocks noChangeAspect="1"/>
-                            </pic:cNvPicPr>
-                          </pic:nvPicPr>
-                          <pic:blipFill>
-                            <a:blip r:embed="rId62" cstate="print">
-                              <a:extLst>
-                                <a:ext uri="{28A0092B-C50C-407E-A947-70E740481C1C}">
-                                  <a14:useLocalDpi xmlns:a14="http://schemas.microsoft.com/office/drawing/2010/main" val="0"/>
-                                </a:ext>
-                              </a:extLst>
-                            </a:blip>
-                            <a:srcRect/>
-                            <a:stretch>
-                              <a:fillRect/>
-                            </a:stretch>
-                          </pic:blipFill>
-                          <pic:spPr bwMode="auto">
-                            <a:xfrm>
-                              <a:off x="0" y="218364"/>
-                              <a:ext cx="3999865" cy="1957705"/>
-                            </a:xfrm>
-                            <a:prstGeom prst="rect">
-                              <a:avLst/>
-                            </a:prstGeom>
-                            <a:noFill/>
-                            <a:ln>
-                              <a:noFill/>
-                            </a:ln>
-                          </pic:spPr>
-                        </pic:pic>
-                        <wps:wsp>
-                          <wps:cNvPr id="1083372301" name="Text Box 29"/>
-                          <wps:cNvSpPr txBox="1"/>
-                          <wps:spPr>
-                            <a:xfrm>
-                              <a:off x="129607" y="-72940"/>
-                              <a:ext cx="745807" cy="292463"/>
-                            </a:xfrm>
-                            <a:prstGeom prst="rect">
-                              <a:avLst/>
-                            </a:prstGeom>
-                            <a:solidFill>
-                              <a:schemeClr val="accent4">
-                                <a:lumMod val="20000"/>
-                                <a:lumOff val="80000"/>
-                              </a:schemeClr>
-                            </a:solidFill>
-                            <a:ln w="6350">
-                              <a:noFill/>
-                            </a:ln>
-                          </wps:spPr>
-                          <wps:txbx>
-                            <w:txbxContent>
-                              <w:p>
-                                <w:pPr>
-                                  <w:spacing w:after="0" w:line="360" w:lineRule="auto"/>
-                                  <w:jc w:val="both"/>
-                                  <w:rPr>
-                                    <w:rFonts w:cstheme="minorHAnsi"/>
-                                    <w:sz w:val="16"/>
-                                    <w:szCs w:val="16"/>
-                                  </w:rPr>
-                                </w:pPr>
-                                <w:r>
-                                  <w:rPr>
-                                    <w:rFonts w:cstheme="minorHAnsi"/>
-                                    <w:sz w:val="16"/>
-                                    <w:szCs w:val="16"/>
-                                  </w:rPr>
-                                  <w:t>2</w:t>
-                                </w:r>
-                                <w:r>
-                                  <w:rPr>
-                                    <w:rFonts w:cstheme="minorHAnsi"/>
-                                    <w:sz w:val="16"/>
-                                    <w:szCs w:val="16"/>
-                                  </w:rPr>
-                                  <w:t>0% test</w:t>
-                                </w:r>
-                              </w:p>
-                              <w:p/>
-                            </w:txbxContent>
-                          </wps:txbx>
-                          <wps:bodyPr rot="0" spcFirstLastPara="0" vertOverflow="overflow" horzOverflow="overflow" vert="horz" wrap="square" lIns="91440" tIns="45720" rIns="91440" bIns="45720" numCol="1" spcCol="0" rtlCol="0" fromWordArt="0" anchor="t" anchorCtr="0" forceAA="0" compatLnSpc="1">
-                            <a:prstTxWarp prst="textNoShape">
-                              <a:avLst/>
-                            </a:prstTxWarp>
-                            <a:noAutofit/>
-                          </wps:bodyPr>
-                        </wps:wsp>
-                      </wpg:grpSp>
-                      <wpg:grpSp>
-                        <wpg:cNvPr id="550055068" name="Group 40"/>
-                        <wpg:cNvGrpSpPr/>
-                        <wpg:grpSpPr>
-                          <a:xfrm>
-                            <a:off x="0" y="4460389"/>
-                            <a:ext cx="3999865" cy="2287443"/>
-                            <a:chOff x="0" y="-97973"/>
-                            <a:chExt cx="3999865" cy="2287690"/>
-                          </a:xfrm>
-                        </wpg:grpSpPr>
-                        <pic:pic xmlns:pic="http://schemas.openxmlformats.org/drawingml/2006/picture">
-                          <pic:nvPicPr>
-                            <pic:cNvPr id="821345481" name="Picture 9"/>
-                            <pic:cNvPicPr>
-                              <a:picLocks noChangeAspect="1"/>
-                            </pic:cNvPicPr>
-                          </pic:nvPicPr>
-                          <pic:blipFill>
-                            <a:blip r:embed="rId63" cstate="print">
-                              <a:extLst>
-                                <a:ext uri="{28A0092B-C50C-407E-A947-70E740481C1C}">
-                                  <a14:useLocalDpi xmlns:a14="http://schemas.microsoft.com/office/drawing/2010/main" val="0"/>
-                                </a:ext>
-                              </a:extLst>
-                            </a:blip>
-                            <a:srcRect/>
-                            <a:stretch>
-                              <a:fillRect/>
-                            </a:stretch>
-                          </pic:blipFill>
-                          <pic:spPr bwMode="auto">
-                            <a:xfrm>
-                              <a:off x="0" y="232012"/>
-                              <a:ext cx="3999865" cy="1957705"/>
-                            </a:xfrm>
-                            <a:prstGeom prst="rect">
-                              <a:avLst/>
-                            </a:prstGeom>
-                            <a:noFill/>
-                            <a:ln>
-                              <a:noFill/>
-                            </a:ln>
-                          </pic:spPr>
-                        </pic:pic>
-                        <wps:wsp>
-                          <wps:cNvPr id="1081877630" name="Text Box 29"/>
-                          <wps:cNvSpPr txBox="1"/>
-                          <wps:spPr>
-                            <a:xfrm>
-                              <a:off x="115960" y="-97973"/>
-                              <a:ext cx="759489" cy="315902"/>
-                            </a:xfrm>
-                            <a:prstGeom prst="rect">
-                              <a:avLst/>
-                            </a:prstGeom>
-                            <a:solidFill>
-                              <a:schemeClr val="accent4">
-                                <a:lumMod val="20000"/>
-                                <a:lumOff val="80000"/>
-                              </a:schemeClr>
-                            </a:solidFill>
-                            <a:ln w="6350">
-                              <a:noFill/>
-                            </a:ln>
-                          </wps:spPr>
-                          <wps:txbx>
-                            <w:txbxContent>
-                              <w:p>
-                                <w:pPr>
-                                  <w:spacing w:after="0" w:line="360" w:lineRule="auto"/>
-                                  <w:jc w:val="both"/>
-                                  <w:rPr>
-                                    <w:rFonts w:cstheme="minorHAnsi"/>
-                                    <w:sz w:val="16"/>
-                                    <w:szCs w:val="16"/>
-                                  </w:rPr>
-                                </w:pPr>
-                                <w:r>
-                                  <w:rPr>
-                                    <w:rFonts w:cstheme="minorHAnsi"/>
-                                    <w:sz w:val="16"/>
-                                    <w:szCs w:val="16"/>
-                                  </w:rPr>
-                                  <w:t>3</w:t>
-                                </w:r>
-                                <w:r>
-                                  <w:rPr>
-                                    <w:rFonts w:cstheme="minorHAnsi"/>
-                                    <w:sz w:val="16"/>
-                                    <w:szCs w:val="16"/>
-                                  </w:rPr>
-                                  <w:t>0% test</w:t>
-                                </w:r>
-                              </w:p>
-                              <w:p/>
-                            </w:txbxContent>
-                          </wps:txbx>
-                          <wps:bodyPr rot="0" spcFirstLastPara="0" vertOverflow="overflow" horzOverflow="overflow" vert="horz" wrap="square" lIns="91440" tIns="45720" rIns="91440" bIns="45720" numCol="1" spcCol="0" rtlCol="0" fromWordArt="0" anchor="t" anchorCtr="0" forceAA="0" compatLnSpc="1">
-                            <a:prstTxWarp prst="textNoShape">
-                              <a:avLst/>
-                            </a:prstTxWarp>
-                            <a:noAutofit/>
-                          </wps:bodyPr>
-                        </wps:wsp>
-                      </wpg:grpSp>
-                    </wpg:wgp>
-                  </a:graphicData>
-                </a:graphic>
-              </wp:inline>
-            </w:drawing>
-          </mc:Choice>
-          <mc:Fallback>
-            <w:pict>
-              <v:group w14:anchorId="19FF1DC2" id="Group 41" o:spid="_x0000_s1037" style="width:177.45pt;height:401.2pt;mso-position-horizontal-relative:char;mso-position-vertical-relative:line" coordorigin=",-583" coordsize="40005,68061" o:gfxdata="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">
-                <v:group id="Group 38" o:spid="_x0000_s1038" style="position:absolute;top:-583;width:40005;height:22389" coordorigin=",-583" coordsize="40005,22390" o:gfxdata="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">
-                  <v:shape id="Picture 1" o:spid="_x0000_s1039" type="#_x0000_t75" alt="A color palette of different shades of pink and purple&#10;&#10;Description automatically generated" style="position:absolute;top:2115;width:40005;height:19691;visibility:visible;mso-wrap-style:square" o:gfxdata="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">
-                    <v:imagedata r:id="rId64" o:title="A color palette of different shades of pink and purple&#10;&#10;Description automatically generated"/>
-                  </v:shape>
-                  <v:shape id="Text Box 29" o:spid="_x0000_s1040" type="#_x0000_t202" style="position:absolute;left:2046;top:-583;width:6708;height:2785;visibility:visible;mso-wrap-style:square;v-text-anchor:top" o:gfxdata="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" fillcolor="#fff2cc [663]" stroked="f" strokeweight=".5pt">
-                    <v:textbox>
-                      <w:txbxContent>
-                        <w:p>
-                          <w:pPr>
-                            <w:spacing w:after="0" w:line="360" w:lineRule="auto"/>
-                            <w:jc w:val="both"/>
-                            <w:rPr>
-                              <w:rFonts w:cstheme="minorHAnsi"/>
-                              <w:sz w:val="16"/>
-                              <w:szCs w:val="16"/>
-                            </w:rPr>
-                          </w:pPr>
-                          <w:r>
-                            <w:rPr>
-                              <w:rFonts w:cstheme="minorHAnsi"/>
-                              <w:sz w:val="16"/>
-                              <w:szCs w:val="16"/>
-                            </w:rPr>
-                            <w:t>10% test</w:t>
-                          </w:r>
-                        </w:p>
-                        <w:p/>
-                      </w:txbxContent>
-                    </v:textbox>
-                  </v:shape>
-                </v:group>
-                <v:group id="Group 39" o:spid="_x0000_s1041" style="position:absolute;top:22130;width:39998;height:22485" coordorigin=",-729" coordsize="39998,22490" o:gfxdata="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">
-                  <v:shape id="Picture 7" o:spid="_x0000_s1042" type="#_x0000_t75" alt="A color palette of different shades of pink and purple&#10;&#10;Description automatically generated" style="position:absolute;top:2183;width:39998;height:19577;visibility:visible;mso-wrap-style:square" o:gfxdata="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">
-                    <v:imagedata r:id="rId65" o:title="A color palette of different shades of pink and purple&#10;&#10;Description automatically generated"/>
-                  </v:shape>
-                  <v:shape id="Text Box 29" o:spid="_x0000_s1043" type="#_x0000_t202" style="position:absolute;left:1296;top:-729;width:7458;height:2924;visibility:visible;mso-wrap-style:square;v-text-anchor:top" o:gfxdata="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" fillcolor="#fff2cc [663]" stroked="f" strokeweight=".5pt">
-                    <v:textbox>
-                      <w:txbxContent>
-                        <w:p>
-                          <w:pPr>
-                            <w:spacing w:after="0" w:line="360" w:lineRule="auto"/>
-                            <w:jc w:val="both"/>
-                            <w:rPr>
-                              <w:rFonts w:cstheme="minorHAnsi"/>
-                              <w:sz w:val="16"/>
-                              <w:szCs w:val="16"/>
-                            </w:rPr>
-                          </w:pPr>
-                          <w:r>
-                            <w:rPr>
-                              <w:rFonts w:cstheme="minorHAnsi"/>
-                              <w:sz w:val="16"/>
-                              <w:szCs w:val="16"/>
-                            </w:rPr>
-                            <w:t>2</w:t>
-                          </w:r>
-                          <w:r>
-                            <w:rPr>
-                              <w:rFonts w:cstheme="minorHAnsi"/>
-                              <w:sz w:val="16"/>
-                              <w:szCs w:val="16"/>
-                            </w:rPr>
-                            <w:t>0% test</w:t>
-                          </w:r>
-                        </w:p>
-                        <w:p/>
-                      </w:txbxContent>
-                    </v:textbox>
-                  </v:shape>
-                </v:group>
-                <v:group id="Group 40" o:spid="_x0000_s1044" style="position:absolute;top:44603;width:39998;height:22875" coordorigin=",-979" coordsize="39998,22876" o:gfxdata="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">
-                  <v:shape id="Picture 9" o:spid="_x0000_s1045" type="#_x0000_t75" style="position:absolute;top:2320;width:39998;height:19577;visibility:visible;mso-wrap-style:square" o:gfxdata="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">
-                    <v:imagedata r:id="rId66" o:title=""/>
-                  </v:shape>
-                  <v:shape id="Text Box 29" o:spid="_x0000_s1046" type="#_x0000_t202" style="position:absolute;left:1159;top:-979;width:7595;height:3158;visibility:visible;mso-wrap-style:square;v-text-anchor:top" o:gfxdata="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" fillcolor="#fff2cc [663]" stroked="f" strokeweight=".5pt">
-                    <v:textbox>
-                      <w:txbxContent>
-                        <w:p>
-                          <w:pPr>
-                            <w:spacing w:after="0" w:line="360" w:lineRule="auto"/>
-                            <w:jc w:val="both"/>
-                            <w:rPr>
-                              <w:rFonts w:cstheme="minorHAnsi"/>
-                              <w:sz w:val="16"/>
-                              <w:szCs w:val="16"/>
-                            </w:rPr>
-                          </w:pPr>
-                          <w:r>
-                            <w:rPr>
-                              <w:rFonts w:cstheme="minorHAnsi"/>
-                              <w:sz w:val="16"/>
-                              <w:szCs w:val="16"/>
-                            </w:rPr>
-                            <w:t>3</w:t>
-                          </w:r>
-                          <w:r>
-                            <w:rPr>
-                              <w:rFonts w:cstheme="minorHAnsi"/>
-                              <w:sz w:val="16"/>
-                              <w:szCs w:val="16"/>
-                            </w:rPr>
-                            <w:t>0% test</w:t>
-                          </w:r>
-                        </w:p>
-                        <w:p/>
-                      </w:txbxContent>
-                    </v:textbox>
-                  </v:shape>
-                </v:group>
-                <w10:anchorlock/>
-              </v:group>
-            </w:pict>
-          </mc:Fallback>
-        </mc:AlternateContent>
-      </w:r>
-    </w:p>
-    <w:p>
-      <w:pPr>
-        <w:spacing w:after="0" w:line="360" w:lineRule="auto"/>
-        <w:ind w:firstLine="720"/>
-        <w:jc w:val="both"/>
-        <w:rPr>
-          <w:rFonts w:cstheme="minorHAnsi"/>
-          <w:sz w:val="24"/>
-          <w:szCs w:val="24"/>
-        </w:rPr>
-      </w:pPr>
-    </w:p>
-    <w:p>
-      <w:pPr>
-        <w:pStyle w:val="Heading3"/>
-        <w:rPr>
-          <w:i/>
-          <w:iCs/>
-        </w:rPr>
-      </w:pPr>
-      <w:bookmarkStart w:id="10" w:name="_Toc151828505"/>
-      <w:r>
-        <w:rPr>
-          <w:i/>
-          <w:iCs/>
-        </w:rPr>
-        <w:lastRenderedPageBreak/>
-        <w:t>Random Forest</w:t>
-      </w:r>
-      <w:r>
-        <w:rPr>
-          <w:i/>
-          <w:iCs/>
-        </w:rPr>
-        <w:t>s</w:t>
-      </w:r>
-      <w:r>
-        <w:rPr>
-          <w:i/>
-          <w:iCs/>
-        </w:rPr>
-        <w:t xml:space="preserve"> </w:t>
-      </w:r>
-      <w:r>
-        <w:rPr>
-          <w:i/>
-          <w:iCs/>
-        </w:rPr>
-        <w:t>-</w:t>
-      </w:r>
-      <w:r>
-        <w:rPr>
-          <w:i/>
-          <w:iCs/>
-        </w:rPr>
-        <w:t xml:space="preserve"> PCA</w:t>
-      </w:r>
-      <w:bookmarkEnd w:id="10"/>
-      <w:r>
-        <w:rPr>
-          <w:i/>
-          <w:iCs/>
-        </w:rPr>
-        <w:t xml:space="preserve"> </w:t>
-      </w:r>
-    </w:p>
-    <w:p>
-      <w:pPr>
-        <w:spacing w:after="0" w:line="240" w:lineRule="auto"/>
-        <w:ind w:firstLine="426"/>
-        <w:jc w:val="both"/>
-        <w:rPr>
-          <w:rFonts w:cstheme="minorHAnsi"/>
-        </w:rPr>
-      </w:pPr>
-      <w:r>
-        <w:rPr>
-          <w:rFonts w:cstheme="minorHAnsi"/>
-        </w:rPr>
-        <w:t xml:space="preserve">Results </w:t>
-      </w:r>
-      <w:r>
-        <w:rPr>
-          <w:rFonts w:cstheme="minorHAnsi"/>
-        </w:rPr>
-        <w:t>of</w:t>
-      </w:r>
-      <w:r>
-        <w:rPr>
-          <w:rFonts w:cstheme="minorHAnsi"/>
-        </w:rPr>
-        <w:t xml:space="preserve"> hyperparameters </w:t>
-      </w:r>
-      <w:r>
-        <w:rPr>
-          <w:rFonts w:cstheme="minorHAnsi"/>
-        </w:rPr>
-        <w:t xml:space="preserve">in RF-PCA </w:t>
-      </w:r>
-      <w:r>
-        <w:rPr>
-          <w:rFonts w:cstheme="minorHAnsi"/>
-        </w:rPr>
-        <w:t>performance.</w:t>
-      </w:r>
-    </w:p>
-    <w:p>
-      <w:pPr>
-        <w:spacing w:after="0" w:line="360" w:lineRule="auto"/>
-        <w:ind w:firstLine="426"/>
-        <w:jc w:val="both"/>
-        <w:rPr>
-          <w:rFonts w:cstheme="minorHAnsi"/>
-        </w:rPr>
-      </w:pPr>
-    </w:p>
-    <w:p>
-      <w:pPr>
-        <w:spacing w:after="0" w:line="360" w:lineRule="auto"/>
-        <w:ind w:firstLine="180"/>
-        <w:jc w:val="both"/>
-        <w:rPr>
-          <w:rFonts w:cstheme="minorHAnsi"/>
-          <w:sz w:val="24"/>
-          <w:szCs w:val="24"/>
-        </w:rPr>
-      </w:pPr>
-      <w:r>
-        <w:rPr>
-          <w:rFonts w:cstheme="minorHAnsi"/>
-          <w:noProof/>
-          <w:sz w:val="24"/>
-          <w:szCs w:val="24"/>
-          <w14:ligatures w14:val="standardContextual"/>
-        </w:rPr>
-        <mc:AlternateContent>
-          <mc:Choice Requires="wps">
-            <w:drawing>
-              <wp:anchor distT="0" distB="0" distL="114300" distR="114300" simplePos="0" relativeHeight="251648000" behindDoc="0" locked="0" layoutInCell="1" allowOverlap="1" wp14:anchorId="131E1315" wp14:editId="14CE3946">
-                <wp:simplePos x="0" y="0"/>
-                <wp:positionH relativeFrom="column">
-                  <wp:posOffset>114300</wp:posOffset>
-                </wp:positionH>
-                <wp:positionV relativeFrom="paragraph">
-                  <wp:posOffset>1975261</wp:posOffset>
-                </wp:positionV>
-                <wp:extent cx="2690103" cy="457200"/>
-                <wp:effectExtent l="0" t="0" r="15240" b="19050"/>
-                <wp:wrapNone/>
-                <wp:docPr id="973769220" name="Rectangle 36"/>
-                <wp:cNvGraphicFramePr/>
-                <a:graphic xmlns:a="http://schemas.openxmlformats.org/drawingml/2006/main">
-                  <a:graphicData uri="http://schemas.microsoft.com/office/word/2010/wordprocessingShape">
-                    <wps:wsp>
-                      <wps:cNvSpPr/>
-                      <wps:spPr>
-                        <a:xfrm>
-                          <a:off x="0" y="0"/>
-                          <a:ext cx="2690103" cy="457200"/>
-                        </a:xfrm>
-                        <a:prstGeom prst="rect">
-                          <a:avLst/>
-                        </a:prstGeom>
-                        <a:noFill/>
-                        <a:ln>
-                          <a:solidFill>
-                            <a:srgbClr val="FF0000"/>
-                          </a:solidFill>
-                        </a:ln>
-                      </wps:spPr>
-                      <wps:style>
-                        <a:lnRef idx="2">
-                          <a:schemeClr val="accent1">
-                            <a:shade val="15000"/>
-                          </a:schemeClr>
-                        </a:lnRef>
-                        <a:fillRef idx="1">
-                          <a:schemeClr val="accent1"/>
-                        </a:fillRef>
-                        <a:effectRef idx="0">
-                          <a:schemeClr val="accent1"/>
-                        </a:effectRef>
-                        <a:fontRef idx="minor">
-                          <a:schemeClr val="lt1"/>
-                        </a:fontRef>
-                      </wps:style>
-                      <wps:bodyPr rot="0" spcFirstLastPara="0" vertOverflow="overflow" horzOverflow="overflow" vert="horz" wrap="square" lIns="91440" tIns="45720" rIns="91440" bIns="45720" numCol="1" spcCol="0" rtlCol="0" fromWordArt="0" anchor="ctr" anchorCtr="0" forceAA="0" compatLnSpc="1">
-                        <a:prstTxWarp prst="textNoShape">
-                          <a:avLst/>
-                        </a:prstTxWarp>
-                        <a:noAutofit/>
-                      </wps:bodyPr>
-                    </wps:wsp>
-                  </a:graphicData>
-                </a:graphic>
-              </wp:anchor>
-            </w:drawing>
-          </mc:Choice>
-          <mc:Fallback>
-            <w:pict>
-              <v:rect w14:anchorId="79128F1E" id="Rectangle 36" o:spid="_x0000_s1026" style="position:absolute;margin-left:9pt;margin-top:155.55pt;width:211.8pt;height:36pt;z-index:251648000;visibility:visible;mso-wrap-style:square;mso-wrap-distance-left:9pt;mso-wrap-distance-top:0;mso-wrap-distance-right:9pt;mso-wrap-distance-bottom:0;mso-position-horizontal:absolute;mso-position-horizontal-relative:text;mso-position-vertical:absolute;mso-position-vertical-relative:text;v-text-anchor:middle" o:gfxdata="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" filled="f" strokecolor="red" strokeweight="1pt"/>
-            </w:pict>
-          </mc:Fallback>
-        </mc:AlternateContent>
-      </w:r>
-      <w:r>
-        <w:rPr>
-          <w:rFonts w:cstheme="minorHAnsi"/>
-          <w:noProof/>
-          <w:sz w:val="24"/>
-          <w:szCs w:val="24"/>
-          <w14:ligatures w14:val="standardContextual"/>
-        </w:rPr>
-        <mc:AlternateContent>
-          <mc:Choice Requires="wpg">
-            <w:drawing>
-              <wp:inline distT="0" distB="0" distL="0" distR="0" wp14:anchorId="1180B15E" wp14:editId="7E12824D">
+              <wp:inline distT="0" distB="0" distL="0" distR="0" wp14:anchorId="1180B15E" wp14:editId="1F61D149">
                 <wp:extent cx="5488100" cy="4454525"/>
                 <wp:effectExtent l="0" t="0" r="0" b="3175"/>
                 <wp:docPr id="60175030" name="Group 35"/>
@@ -6827,7 +5108,7 @@
                             </pic:cNvPicPr>
                           </pic:nvPicPr>
                           <pic:blipFill>
-                            <a:blip r:embed="rId67">
+                            <a:blip r:embed="rId55">
                               <a:extLst>
                                 <a:ext uri="{28A0092B-C50C-407E-A947-70E740481C1C}">
                                   <a14:useLocalDpi xmlns:a14="http://schemas.microsoft.com/office/drawing/2010/main" val="0"/>
@@ -6856,7 +5137,7 @@
                             </pic:cNvPicPr>
                           </pic:nvPicPr>
                           <pic:blipFill>
-                            <a:blip r:embed="rId68">
+                            <a:blip r:embed="rId56">
                               <a:extLst>
                                 <a:ext uri="{28A0092B-C50C-407E-A947-70E740481C1C}">
                                   <a14:useLocalDpi xmlns:a14="http://schemas.microsoft.com/office/drawing/2010/main" val="0"/>
@@ -6897,7 +5178,7 @@
                             </pic:cNvPicPr>
                           </pic:nvPicPr>
                           <pic:blipFill>
-                            <a:blip r:embed="rId69" cstate="print">
+                            <a:blip r:embed="rId57" cstate="print">
                               <a:extLst>
                                 <a:ext uri="{28A0092B-C50C-407E-A947-70E740481C1C}">
                                   <a14:useLocalDpi xmlns:a14="http://schemas.microsoft.com/office/drawing/2010/main" val="0"/>
@@ -6931,7 +5212,7 @@
                             </pic:cNvPicPr>
                           </pic:nvPicPr>
                           <pic:blipFill>
-                            <a:blip r:embed="rId70" cstate="print">
+                            <a:blip r:embed="rId58" cstate="print">
                               <a:extLst>
                                 <a:ext uri="{28A0092B-C50C-407E-A947-70E740481C1C}">
                                   <a14:useLocalDpi xmlns:a14="http://schemas.microsoft.com/office/drawing/2010/main" val="0"/>
@@ -6965,7 +5246,7 @@
                             </pic:cNvPicPr>
                           </pic:nvPicPr>
                           <pic:blipFill>
-                            <a:blip r:embed="rId71">
+                            <a:blip r:embed="rId59">
                               <a:extLst>
                                 <a:ext uri="{28A0092B-C50C-407E-A947-70E740481C1C}">
                                   <a14:useLocalDpi xmlns:a14="http://schemas.microsoft.com/office/drawing/2010/main" val="0"/>
@@ -7000,24 +5281,24 @@
           </mc:Choice>
           <mc:Fallback>
             <w:pict>
-              <v:group w14:anchorId="33F70E38" id="Group 35" o:spid="_x0000_s1026" style="width:432.15pt;height:350.75pt;mso-position-horizontal-relative:char;mso-position-vertical-relative:line" coordsize="54881,44545" o:gfxdata="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">
+              <v:group w14:anchorId="23ED1C6C" id="Group 35" o:spid="_x0000_s1026" style="width:432.15pt;height:350.75pt;mso-position-horizontal-relative:char;mso-position-vertical-relative:line" coordsize="54881,44545" o:gfxdata="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">
                 <v:group id="Group 29" o:spid="_x0000_s1027" style="position:absolute;width:26955;height:43434" coordsize="26955,42590" o:gfxdata="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">
                   <v:shape id="Picture 1" o:spid="_x0000_s1028" type="#_x0000_t75" alt="A screenshot of a computer&#10;&#10;Description automatically generated" style="position:absolute;width:26955;height:27717;visibility:visible;mso-wrap-style:square" o:gfxdata="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">
-                    <v:imagedata r:id="rId72" o:title="A screenshot of a computer&#10;&#10;Description automatically generated"/>
+                    <v:imagedata r:id="rId60" o:title="A screenshot of a computer&#10;&#10;Description automatically generated"/>
                   </v:shape>
                   <v:shape id="Picture 1" o:spid="_x0000_s1029" type="#_x0000_t75" alt="A screenshot of a computer program&#10;&#10;Description automatically generated" style="position:absolute;left:67;top:27731;width:26823;height:14859;visibility:visible;mso-wrap-style:square" o:gfxdata="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">
-                    <v:imagedata r:id="rId73" o:title="A screenshot of a computer program&#10;&#10;Description automatically generated"/>
+                    <v:imagedata r:id="rId61" o:title="A screenshot of a computer program&#10;&#10;Description automatically generated"/>
                   </v:shape>
                 </v:group>
                 <v:group id="Group 34" o:spid="_x0000_s1030" style="position:absolute;left:32021;width:22860;height:44545" coordsize="22861,44546" o:gfxdata="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">
                   <v:shape id="Picture 31" o:spid="_x0000_s1031" type="#_x0000_t75" alt="A green bar graph with white text&#10;&#10;Description automatically generated" style="position:absolute;width:22352;height:14395;visibility:visible;mso-wrap-style:square" o:gfxdata="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">
-                    <v:imagedata r:id="rId74" o:title="A green bar graph with white text&#10;&#10;Description automatically generated"/>
+                    <v:imagedata r:id="rId62" o:title="A green bar graph with white text&#10;&#10;Description automatically generated"/>
                   </v:shape>
                   <v:shape id="Picture 32" o:spid="_x0000_s1032" type="#_x0000_t75" alt="A green bar graph with white text&#10;&#10;Description automatically generated" style="position:absolute;left:509;top:15296;width:22352;height:14396;visibility:visible;mso-wrap-style:square" o:gfxdata="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">
-                    <v:imagedata r:id="rId75" o:title="A green bar graph with white text&#10;&#10;Description automatically generated"/>
+                    <v:imagedata r:id="rId63" o:title="A green bar graph with white text&#10;&#10;Description automatically generated"/>
                   </v:shape>
                   <v:shape id="Picture 33" o:spid="_x0000_s1033" type="#_x0000_t75" alt="A green bar graph with white text&#10;&#10;Description automatically generated" style="position:absolute;left:509;top:30151;width:22352;height:14395;visibility:visible;mso-wrap-style:square" o:gfxdata="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">
-                    <v:imagedata r:id="rId76" o:title="A green bar graph with white text&#10;&#10;Description automatically generated"/>
+                    <v:imagedata r:id="rId64" o:title="A green bar graph with white text&#10;&#10;Description automatically generated"/>
                   </v:shape>
                 </v:group>
                 <w10:anchorlock/>
@@ -7049,7 +5330,7 @@
         <mc:AlternateContent>
           <mc:Choice Requires="wpg">
             <w:drawing>
-              <wp:inline distT="0" distB="0" distL="0" distR="0" wp14:anchorId="5D052F72" wp14:editId="6B6CF31A">
+              <wp:inline distT="0" distB="0" distL="0" distR="0" wp14:anchorId="5D052F72" wp14:editId="0C4D8523">
                 <wp:extent cx="2686050" cy="2287070"/>
                 <wp:effectExtent l="0" t="0" r="0" b="0"/>
                 <wp:docPr id="670680511" name="Group 23"/>
@@ -7074,7 +5355,7 @@
                           </pic:cNvPicPr>
                         </pic:nvPicPr>
                         <pic:blipFill>
-                          <a:blip r:embed="rId77" cstate="print">
+                          <a:blip r:embed="rId65" cstate="print">
                             <a:extLst>
                               <a:ext uri="{28A0092B-C50C-407E-A947-70E740481C1C}">
                                 <a14:useLocalDpi xmlns:a14="http://schemas.microsoft.com/office/drawing/2010/main" val="0"/>
@@ -7103,7 +5384,7 @@
                           </pic:cNvPicPr>
                         </pic:nvPicPr>
                         <pic:blipFill>
-                          <a:blip r:embed="rId78">
+                          <a:blip r:embed="rId66">
                             <a:extLst>
                               <a:ext uri="{28A0092B-C50C-407E-A947-70E740481C1C}">
                                 <a14:useLocalDpi xmlns:a14="http://schemas.microsoft.com/office/drawing/2010/main" val="0"/>
@@ -7210,445 +5491,45 @@
     </w:p>
     <w:p>
       <w:pPr>
+        <w:pStyle w:val="Heading3"/>
+        <w:rPr>
+          <w:i/>
+          <w:iCs/>
+        </w:rPr>
+      </w:pPr>
+      <w:bookmarkStart w:id="10" w:name="_Toc151910812"/>
+      <w:r>
+        <w:rPr>
+          <w:i/>
+          <w:iCs/>
+        </w:rPr>
+        <w:lastRenderedPageBreak/>
+        <w:t>ANN</w:t>
+      </w:r>
+      <w:bookmarkEnd w:id="10"/>
+      <w:r>
+        <w:rPr>
+          <w:noProof/>
+          <w14:ligatures w14:val="standardContextual"/>
+        </w:rPr>
+        <w:t xml:space="preserve"> </w:t>
+      </w:r>
+    </w:p>
+    <w:p>
+      <w:pPr>
         <w:spacing w:after="0" w:line="240" w:lineRule="auto"/>
         <w:ind w:firstLine="720"/>
         <w:jc w:val="both"/>
-      </w:pPr>
-      <w:r>
-        <w:rPr>
-          <w:rFonts w:cstheme="minorHAnsi"/>
-        </w:rPr>
-        <w:lastRenderedPageBreak/>
-        <w:t>RF-PCA</w:t>
-      </w:r>
-      <w:r>
-        <w:t xml:space="preserve"> </w:t>
-      </w:r>
-      <w:r>
-        <w:t xml:space="preserve">results with </w:t>
-      </w:r>
-      <w:r>
-        <w:t>focus</w:t>
-      </w:r>
-      <w:r>
-        <w:t xml:space="preserve"> on </w:t>
-      </w:r>
-      <w:r>
-        <w:t>four</w:t>
-      </w:r>
-      <w:r>
-        <w:t xml:space="preserve"> features</w:t>
-      </w:r>
-      <w:r>
-        <w:t xml:space="preserve">. </w:t>
-      </w:r>
-    </w:p>
-    <w:p>
-      <w:pPr>
-        <w:spacing w:after="0" w:line="360" w:lineRule="auto"/>
-        <w:jc w:val="both"/>
-      </w:pPr>
-    </w:p>
-    <w:p>
-      <w:pPr>
-        <w:spacing w:after="0" w:line="360" w:lineRule="auto"/>
-        <w:jc w:val="both"/>
-      </w:pPr>
-      <w:r>
-        <w:rPr>
-          <w:noProof/>
-          <w14:ligatures w14:val="standardContextual"/>
-        </w:rPr>
-        <mc:AlternateContent>
-          <mc:Choice Requires="wpg">
-            <w:drawing>
-              <wp:inline distT="0" distB="0" distL="0" distR="0" wp14:anchorId="45B34B4C" wp14:editId="0F2577FB">
-                <wp:extent cx="5437300" cy="3886457"/>
-                <wp:effectExtent l="0" t="0" r="0" b="0"/>
-                <wp:docPr id="1441890206" name="Group 27"/>
-                <wp:cNvGraphicFramePr/>
-                <a:graphic xmlns:a="http://schemas.openxmlformats.org/drawingml/2006/main">
-                  <a:graphicData uri="http://schemas.microsoft.com/office/word/2010/wordprocessingGroup">
-                    <wpg:wgp>
-                      <wpg:cNvGrpSpPr/>
-                      <wpg:grpSpPr>
-                        <a:xfrm>
-                          <a:off x="0" y="0"/>
-                          <a:ext cx="5437300" cy="3886457"/>
-                          <a:chOff x="0" y="0"/>
-                          <a:chExt cx="5437300" cy="3886457"/>
-                        </a:xfrm>
-                      </wpg:grpSpPr>
-                      <pic:pic xmlns:pic="http://schemas.openxmlformats.org/drawingml/2006/picture">
-                        <pic:nvPicPr>
-                          <pic:cNvPr id="683150381" name="Picture 1" descr="A screenshot of a computer program&#10;&#10;Description automatically generated"/>
-                          <pic:cNvPicPr>
-                            <a:picLocks noChangeAspect="1"/>
-                          </pic:cNvPicPr>
-                        </pic:nvPicPr>
-                        <pic:blipFill>
-                          <a:blip r:embed="rId81">
-                            <a:extLst>
-                              <a:ext uri="{28A0092B-C50C-407E-A947-70E740481C1C}">
-                                <a14:useLocalDpi xmlns:a14="http://schemas.microsoft.com/office/drawing/2010/main" val="0"/>
-                              </a:ext>
-                            </a:extLst>
-                          </a:blip>
-                          <a:stretch>
-                            <a:fillRect/>
-                          </a:stretch>
-                        </pic:blipFill>
-                        <pic:spPr>
-                          <a:xfrm>
-                            <a:off x="227750" y="0"/>
-                            <a:ext cx="2359025" cy="1466850"/>
-                          </a:xfrm>
-                          <a:prstGeom prst="rect">
-                            <a:avLst/>
-                          </a:prstGeom>
-                        </pic:spPr>
-                      </pic:pic>
-                      <pic:pic xmlns:pic="http://schemas.openxmlformats.org/drawingml/2006/picture">
-                        <pic:nvPicPr>
-                          <pic:cNvPr id="1938671717" name="Picture 25" descr="A green bar graph with white text&#10;&#10;Description automatically generated"/>
-                          <pic:cNvPicPr>
-                            <a:picLocks noChangeAspect="1"/>
-                          </pic:cNvPicPr>
-                        </pic:nvPicPr>
-                        <pic:blipFill>
-                          <a:blip r:embed="rId82" cstate="print">
-                            <a:extLst>
-                              <a:ext uri="{28A0092B-C50C-407E-A947-70E740481C1C}">
-                                <a14:useLocalDpi xmlns:a14="http://schemas.microsoft.com/office/drawing/2010/main" val="0"/>
-                              </a:ext>
-                            </a:extLst>
-                          </a:blip>
-                          <a:srcRect/>
-                          <a:stretch>
-                            <a:fillRect/>
-                          </a:stretch>
-                        </pic:blipFill>
-                        <pic:spPr bwMode="auto">
-                          <a:xfrm>
-                            <a:off x="3202100" y="0"/>
-                            <a:ext cx="2235200" cy="1439545"/>
-                          </a:xfrm>
-                          <a:prstGeom prst="rect">
-                            <a:avLst/>
-                          </a:prstGeom>
-                          <a:noFill/>
-                          <a:ln>
-                            <a:noFill/>
-                          </a:ln>
-                        </pic:spPr>
-                      </pic:pic>
-                      <wpg:grpSp>
-                        <wpg:cNvPr id="1423112251" name="Group 26"/>
-                        <wpg:cNvGrpSpPr/>
-                        <wpg:grpSpPr>
-                          <a:xfrm>
-                            <a:off x="0" y="1539863"/>
-                            <a:ext cx="2694940" cy="2346594"/>
-                            <a:chOff x="0" y="0"/>
-                            <a:chExt cx="2694940" cy="2346594"/>
-                          </a:xfrm>
-                        </wpg:grpSpPr>
-                        <pic:pic xmlns:pic="http://schemas.openxmlformats.org/drawingml/2006/picture">
-                          <pic:nvPicPr>
-                            <pic:cNvPr id="1799888221" name="Picture 24" descr="A screenshot of a graph&#10;&#10;Description automatically generated"/>
-                            <pic:cNvPicPr>
-                              <a:picLocks noChangeAspect="1"/>
-                            </pic:cNvPicPr>
-                          </pic:nvPicPr>
-                          <pic:blipFill>
-                            <a:blip r:embed="rId83">
-                              <a:extLst>
-                                <a:ext uri="{28A0092B-C50C-407E-A947-70E740481C1C}">
-                                  <a14:useLocalDpi xmlns:a14="http://schemas.microsoft.com/office/drawing/2010/main" val="0"/>
-                                </a:ext>
-                              </a:extLst>
-                            </a:blip>
-                            <a:srcRect/>
-                            <a:stretch>
-                              <a:fillRect/>
-                            </a:stretch>
-                          </pic:blipFill>
-                          <pic:spPr bwMode="auto">
-                            <a:xfrm>
-                              <a:off x="0" y="186959"/>
-                              <a:ext cx="2694940" cy="2159635"/>
-                            </a:xfrm>
-                            <a:prstGeom prst="rect">
-                              <a:avLst/>
-                            </a:prstGeom>
-                            <a:noFill/>
-                            <a:ln>
-                              <a:noFill/>
-                            </a:ln>
-                          </pic:spPr>
-                        </pic:pic>
-                        <pic:pic xmlns:pic="http://schemas.openxmlformats.org/drawingml/2006/picture">
-                          <pic:nvPicPr>
-                            <pic:cNvPr id="1553659359" name="Picture 1"/>
-                            <pic:cNvPicPr>
-                              <a:picLocks noChangeAspect="1"/>
-                            </pic:cNvPicPr>
-                          </pic:nvPicPr>
-                          <pic:blipFill>
-                            <a:blip r:embed="rId84">
-                              <a:extLst>
-                                <a:ext uri="{28A0092B-C50C-407E-A947-70E740481C1C}">
-                                  <a14:useLocalDpi xmlns:a14="http://schemas.microsoft.com/office/drawing/2010/main" val="0"/>
-                                </a:ext>
-                              </a:extLst>
-                            </a:blip>
-                            <a:stretch>
-                              <a:fillRect/>
-                            </a:stretch>
-                          </pic:blipFill>
-                          <pic:spPr>
-                            <a:xfrm>
-                              <a:off x="231150" y="0"/>
-                              <a:ext cx="2284095" cy="177165"/>
-                            </a:xfrm>
-                            <a:prstGeom prst="rect">
-                              <a:avLst/>
-                            </a:prstGeom>
-                          </pic:spPr>
-                        </pic:pic>
-                      </wpg:grpSp>
-                    </wpg:wgp>
-                  </a:graphicData>
-                </a:graphic>
-              </wp:inline>
-            </w:drawing>
-          </mc:Choice>
-          <mc:Fallback>
-            <w:pict>
-              <v:group w14:anchorId="64217E8B" id="Group 27" o:spid="_x0000_s1026" style="width:428.15pt;height:306pt;mso-position-horizontal-relative:char;mso-position-vertical-relative:line" coordsize="54373,38864" o:gfxdata="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">
-                <v:shape id="Picture 1" o:spid="_x0000_s1027" type="#_x0000_t75" alt="A screenshot of a computer program&#10;&#10;Description automatically generated" style="position:absolute;left:2277;width:23590;height:14668;visibility:visible;mso-wrap-style:square" o:gfxdata="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">
-                  <v:imagedata r:id="rId85" o:title="A screenshot of a computer program&#10;&#10;Description automatically generated"/>
-                </v:shape>
-                <v:shape id="Picture 25" o:spid="_x0000_s1028" type="#_x0000_t75" alt="A green bar graph with white text&#10;&#10;Description automatically generated" style="position:absolute;left:32021;width:22352;height:14395;visibility:visible;mso-wrap-style:square" o:gfxdata="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">
-                  <v:imagedata r:id="rId86" o:title="A green bar graph with white text&#10;&#10;Description automatically generated"/>
-                </v:shape>
-                <v:group id="Group 26" o:spid="_x0000_s1029" style="position:absolute;top:15398;width:26949;height:23466" coordsize="26949,23465" o:gfxdata="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">
-                  <v:shape id="Picture 24" o:spid="_x0000_s1030" type="#_x0000_t75" alt="A screenshot of a graph&#10;&#10;Description automatically generated" style="position:absolute;top:1869;width:26949;height:21596;visibility:visible;mso-wrap-style:square" o:gfxdata="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">
-                    <v:imagedata r:id="rId87" o:title="A screenshot of a graph&#10;&#10;Description automatically generated"/>
-                  </v:shape>
-                  <v:shape id="Picture 1" o:spid="_x0000_s1031" type="#_x0000_t75" style="position:absolute;left:2311;width:22841;height:1771;visibility:visible;mso-wrap-style:square" o:gfxdata="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">
-                    <v:imagedata r:id="rId88" o:title=""/>
-                  </v:shape>
-                </v:group>
-                <w10:anchorlock/>
-              </v:group>
-            </w:pict>
-          </mc:Fallback>
-        </mc:AlternateContent>
-      </w:r>
-    </w:p>
-    <w:p>
-      <w:pPr>
-        <w:pStyle w:val="Heading3"/>
-        <w:rPr>
-          <w:i/>
-          <w:iCs/>
-        </w:rPr>
-      </w:pPr>
-      <w:bookmarkStart w:id="11" w:name="_Toc151828506"/>
-    </w:p>
-    <w:p/>
-    <w:p/>
-    <w:p/>
-    <w:p/>
-    <w:p/>
-    <w:p/>
-    <w:p/>
-    <w:p/>
-    <w:p/>
-    <w:p/>
-    <w:p/>
-    <w:p/>
-    <w:p/>
-    <w:p/>
-    <w:p/>
-    <w:p>
-      <w:pPr>
-        <w:pStyle w:val="Heading3"/>
-        <w:rPr>
-          <w:i/>
-          <w:iCs/>
-        </w:rPr>
-      </w:pPr>
-      <w:r>
-        <w:rPr>
-          <w:i/>
-          <w:iCs/>
-        </w:rPr>
-        <w:lastRenderedPageBreak/>
-        <w:t>Artificial Neural Network</w:t>
-      </w:r>
-      <w:r>
-        <w:rPr>
-          <w:i/>
-          <w:iCs/>
-        </w:rPr>
-        <w:t>s</w:t>
-      </w:r>
-      <w:bookmarkEnd w:id="11"/>
-      <w:r>
-        <w:rPr>
-          <w:noProof/>
-          <w14:ligatures w14:val="standardContextual"/>
-        </w:rPr>
-        <w:t xml:space="preserve"> </w:t>
-      </w:r>
-    </w:p>
-    <w:p>
-      <w:pPr>
-        <w:spacing w:after="0" w:line="240" w:lineRule="auto"/>
-        <w:ind w:firstLine="720"/>
-        <w:jc w:val="both"/>
-        <w:rPr>
-          <w:rFonts w:cstheme="minorHAnsi"/>
-        </w:rPr>
-      </w:pPr>
-      <w:r>
-        <w:rPr>
-          <w:rFonts w:cstheme="minorHAnsi"/>
-        </w:rPr>
-        <w:t>C</w:t>
-      </w:r>
-      <w:r>
-        <w:rPr>
-          <w:rFonts w:cstheme="minorHAnsi"/>
-        </w:rPr>
-        <w:t>harts</w:t>
-      </w:r>
-      <w:r>
-        <w:rPr>
-          <w:rFonts w:cstheme="minorHAnsi"/>
-        </w:rPr>
-        <w:t xml:space="preserve"> and table</w:t>
-      </w:r>
-      <w:r>
-        <w:rPr>
-          <w:rFonts w:cstheme="minorHAnsi"/>
-        </w:rPr>
-        <w:t xml:space="preserve"> show</w:t>
-      </w:r>
-      <w:r>
-        <w:rPr>
-          <w:rFonts w:cstheme="minorHAnsi"/>
-        </w:rPr>
-        <w:t xml:space="preserve"> </w:t>
-      </w:r>
-      <w:r>
-        <w:rPr>
-          <w:rFonts w:cstheme="minorHAnsi"/>
-        </w:rPr>
-        <w:t>results</w:t>
-      </w:r>
-      <w:r>
-        <w:rPr>
-          <w:rFonts w:cstheme="minorHAnsi"/>
-        </w:rPr>
-        <w:t xml:space="preserve"> after </w:t>
-      </w:r>
-      <w:r>
-        <w:rPr>
-          <w:rFonts w:cstheme="minorHAnsi"/>
-        </w:rPr>
-        <w:t>adjusting</w:t>
-      </w:r>
-      <w:r>
-        <w:rPr>
-          <w:rFonts w:cstheme="minorHAnsi"/>
-        </w:rPr>
-        <w:t xml:space="preserve"> </w:t>
-      </w:r>
-      <w:r>
-        <w:rPr>
-          <w:rFonts w:cstheme="minorHAnsi"/>
-        </w:rPr>
-        <w:t>hyperparameters for model’s performance with scaled data</w:t>
-      </w:r>
-      <w:r>
-        <w:rPr>
-          <w:rFonts w:cstheme="minorHAnsi"/>
-        </w:rPr>
-        <w:t xml:space="preserve"> and cross-validation.</w:t>
-      </w:r>
-      <w:r>
-        <w:rPr>
-          <w:rFonts w:cstheme="minorHAnsi"/>
-        </w:rPr>
-        <w:t xml:space="preserve"> </w:t>
-      </w:r>
-      <w:r>
-        <w:rPr>
-          <w:rFonts w:cstheme="minorHAnsi"/>
-        </w:rPr>
-        <w:t xml:space="preserve">ROC </w:t>
-      </w:r>
-      <w:r>
-        <w:rPr>
-          <w:rFonts w:cstheme="minorHAnsi"/>
-        </w:rPr>
-        <w:t>curves</w:t>
-      </w:r>
-      <w:r>
-        <w:rPr>
-          <w:rFonts w:cstheme="minorHAnsi"/>
-        </w:rPr>
-        <w:t xml:space="preserve"> </w:t>
-      </w:r>
-      <w:r>
-        <w:rPr>
-          <w:rFonts w:cstheme="minorHAnsi"/>
-        </w:rPr>
-        <w:t>are presented</w:t>
-      </w:r>
-      <w:r>
-        <w:rPr>
-          <w:rFonts w:cstheme="minorHAnsi"/>
-        </w:rPr>
-        <w:t xml:space="preserve"> for different</w:t>
-      </w:r>
-      <w:r>
-        <w:rPr>
-          <w:rFonts w:cstheme="minorHAnsi"/>
-        </w:rPr>
-        <w:t xml:space="preserve"> neurons</w:t>
-      </w:r>
-      <w:r>
-        <w:rPr>
-          <w:rFonts w:cstheme="minorHAnsi"/>
-        </w:rPr>
-        <w:t xml:space="preserve"> </w:t>
-      </w:r>
-      <w:r>
-        <w:rPr>
-          <w:rFonts w:cstheme="minorHAnsi"/>
-        </w:rPr>
-        <w:t>number</w:t>
-      </w:r>
-      <w:r>
-        <w:rPr>
-          <w:rFonts w:cstheme="minorHAnsi"/>
-        </w:rPr>
-        <w:t>.</w:t>
-      </w:r>
-    </w:p>
-    <w:p>
-      <w:pPr>
-        <w:spacing w:after="0" w:line="240" w:lineRule="auto"/>
-        <w:ind w:firstLine="720"/>
-        <w:jc w:val="both"/>
-        <w:rPr>
-          <w:rFonts w:cstheme="minorHAnsi"/>
-        </w:rPr>
-      </w:pPr>
+        <w:rPr>
+          <w:rFonts w:cstheme="minorHAnsi"/>
+        </w:rPr>
+      </w:pPr>
+      <w:r>
+        <w:rPr>
+          <w:rFonts w:cstheme="minorHAnsi"/>
+        </w:rPr>
+        <w:t>Below are adjusting hyperparameter results for the model’s performance with cross-validation and ROC curves for different neuron numbers.</w:t>
+      </w:r>
     </w:p>
     <w:p>
       <w:pPr>
@@ -7702,7 +5583,7 @@
                           </pic:cNvPicPr>
                         </pic:nvPicPr>
                         <pic:blipFill>
-                          <a:blip r:embed="rId89">
+                          <a:blip r:embed="rId81">
                             <a:extLst>
                               <a:ext uri="{28A0092B-C50C-407E-A947-70E740481C1C}">
                                 <a14:useLocalDpi xmlns:a14="http://schemas.microsoft.com/office/drawing/2010/main" val="0"/>
@@ -7731,7 +5612,7 @@
                           </pic:cNvPicPr>
                         </pic:nvPicPr>
                         <pic:blipFill>
-                          <a:blip r:embed="rId90" cstate="print">
+                          <a:blip r:embed="rId82" cstate="print">
                             <a:extLst>
                               <a:ext uri="{28A0092B-C50C-407E-A947-70E740481C1C}">
                                 <a14:useLocalDpi xmlns:a14="http://schemas.microsoft.com/office/drawing/2010/main" val="0"/>
@@ -7760,7 +5641,7 @@
                           </pic:cNvPicPr>
                         </pic:nvPicPr>
                         <pic:blipFill>
-                          <a:blip r:embed="rId91" cstate="print">
+                          <a:blip r:embed="rId83" cstate="print">
                             <a:extLst>
                               <a:ext uri="{28A0092B-C50C-407E-A947-70E740481C1C}">
                                 <a14:useLocalDpi xmlns:a14="http://schemas.microsoft.com/office/drawing/2010/main" val="0"/>
@@ -7844,7 +5725,7 @@
         <mc:AlternateContent>
           <mc:Choice Requires="wpg">
             <w:drawing>
-              <wp:anchor distT="0" distB="0" distL="114300" distR="114300" simplePos="0" relativeHeight="251672576" behindDoc="0" locked="0" layoutInCell="1" allowOverlap="1" wp14:anchorId="0BD584B0" wp14:editId="4AFC5E0C">
+              <wp:anchor distT="0" distB="0" distL="114300" distR="114300" simplePos="0" relativeHeight="251670528" behindDoc="0" locked="0" layoutInCell="1" allowOverlap="1" wp14:anchorId="0BD584B0" wp14:editId="322E5618">
                 <wp:simplePos x="0" y="0"/>
                 <wp:positionH relativeFrom="column">
                   <wp:posOffset>-119380</wp:posOffset>
@@ -8404,7 +6285,7 @@
           </mc:Choice>
           <mc:Fallback>
             <w:pict>
-              <v:group w14:anchorId="38B102B0" id="Group 4" o:spid="_x0000_s1026" style="position:absolute;margin-left:-9.4pt;margin-top:5.25pt;width:457.9pt;height:297.6pt;z-index:251672576;mso-height-relative:margin" coordsize="58155,37795" o:gfxdata="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">
+              <v:group w14:anchorId="1EC3ADA7" id="Group 4" o:spid="_x0000_s1026" style="position:absolute;margin-left:-9.4pt;margin-top:5.25pt;width:457.9pt;height:297.6pt;z-index:251670528;mso-height-relative:margin" coordsize="58155,37795" o:gfxdata="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">
                 <v:group id="Group 5" o:spid="_x0000_s1027" style="position:absolute;width:36150;height:37795" coordorigin=",173" coordsize="46952,44680" o:gfxdata="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">
                   <v:group id="_x0000_s1028" style="position:absolute;top:3108;width:46952;height:41745" coordsize="46952,41744" o:gfxdata="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">
                     <v:shape id="Picture 1" o:spid="_x0000_s1029" type="#_x0000_t75" alt="A graph of a curve&#10;&#10;Description automatically generated" style="position:absolute;left:23510;top:1566;width:22460;height:17996;visibility:visible;mso-wrap-style:square" o:gfxdata="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">
@@ -8665,15 +6546,6 @@
     </w:p>
     <w:p>
       <w:pPr>
-        <w:spacing w:after="0" w:line="360" w:lineRule="auto"/>
-        <w:jc w:val="both"/>
-        <w:rPr>
-          <w:rFonts w:cstheme="minorHAnsi"/>
-        </w:rPr>
-      </w:pPr>
-    </w:p>
-    <w:p>
-      <w:pPr>
         <w:pStyle w:val="Heading2"/>
         <w:rPr>
           <w:rFonts w:asciiTheme="minorHAnsi" w:hAnsiTheme="minorHAnsi" w:cstheme="minorHAnsi"/>
@@ -8684,7 +6556,7 @@
           <w:color w:val="auto"/>
         </w:rPr>
       </w:pPr>
-      <w:bookmarkStart w:id="12" w:name="_Toc151828507"/>
+      <w:bookmarkStart w:id="11" w:name="_Toc151910813"/>
       <w:r>
         <w:rPr>
           <w:rFonts w:asciiTheme="minorHAnsi" w:hAnsiTheme="minorHAnsi" w:cstheme="minorHAnsi"/>
@@ -8697,655 +6569,166 @@
         <w:lastRenderedPageBreak/>
         <w:t>Assessment</w:t>
       </w:r>
-      <w:bookmarkEnd w:id="12"/>
-    </w:p>
-    <w:p/>
-    <w:p>
-      <w:pPr>
-        <w:spacing w:after="0"/>
+      <w:bookmarkEnd w:id="11"/>
+    </w:p>
+    <w:p>
+      <w:pPr>
+        <w:spacing w:after="0" w:line="240" w:lineRule="auto"/>
         <w:ind w:firstLine="426"/>
         <w:jc w:val="both"/>
       </w:pPr>
       <w:r>
-        <w:t xml:space="preserve">Comparing </w:t>
-      </w:r>
-      <w:r>
-        <w:t>RF</w:t>
-      </w:r>
-      <w:r>
-        <w:t>-</w:t>
-      </w:r>
-      <w:r>
-        <w:t>SMOTE</w:t>
-      </w:r>
-      <w:r>
-        <w:t xml:space="preserve"> and </w:t>
-      </w:r>
-      <w:r>
-        <w:t xml:space="preserve">initial </w:t>
-      </w:r>
-      <w:r>
-        <w:t>data (</w:t>
-      </w:r>
-      <w:r>
-        <w:t xml:space="preserve">estimator=1000, </w:t>
-      </w:r>
-      <w:proofErr w:type="spellStart"/>
-      <w:r>
-        <w:t>class_weight</w:t>
-      </w:r>
-      <w:proofErr w:type="spellEnd"/>
-      <w:r>
-        <w:t xml:space="preserve">, </w:t>
-      </w:r>
-      <w:proofErr w:type="spellStart"/>
-      <w:r>
-        <w:t>max_dept</w:t>
-      </w:r>
-      <w:proofErr w:type="spellEnd"/>
-      <w:r>
-        <w:t>=5)</w:t>
-      </w:r>
-      <w:r>
-        <w:t>,</w:t>
-      </w:r>
-      <w:r>
-        <w:t xml:space="preserve"> </w:t>
-      </w:r>
-      <w:r>
-        <w:t>SMOTE</w:t>
-      </w:r>
-      <w:r>
-        <w:t xml:space="preserve"> had </w:t>
-      </w:r>
-      <w:r>
-        <w:t>improved</w:t>
-      </w:r>
-      <w:r>
-        <w:t xml:space="preserve"> the </w:t>
-      </w:r>
-      <w:r>
-        <w:t>cross-validation</w:t>
-      </w:r>
-      <w:r>
-        <w:t xml:space="preserve"> accuracy</w:t>
-      </w:r>
-      <w:r>
-        <w:t xml:space="preserve"> but</w:t>
-      </w:r>
-      <w:r>
-        <w:t xml:space="preserve"> </w:t>
-      </w:r>
-      <w:r>
-        <w:t xml:space="preserve">not </w:t>
-      </w:r>
-      <w:r>
-        <w:t>the</w:t>
-      </w:r>
-      <w:r>
-        <w:t xml:space="preserve"> precision</w:t>
-      </w:r>
-      <w:r>
-        <w:t xml:space="preserve"> </w:t>
-      </w:r>
-      <w:r>
-        <w:t>that w</w:t>
-      </w:r>
-      <w:r>
-        <w:t>ere</w:t>
-      </w:r>
-      <w:r>
-        <w:t xml:space="preserve"> similar </w:t>
-      </w:r>
-      <w:r>
-        <w:t>in</w:t>
-      </w:r>
-      <w:r>
-        <w:t xml:space="preserve"> both</w:t>
-      </w:r>
-      <w:r>
-        <w:t>. R</w:t>
-      </w:r>
-      <w:r>
-        <w:t>ecall</w:t>
-      </w:r>
-      <w:r>
-        <w:t xml:space="preserve"> </w:t>
-      </w:r>
-      <w:r>
-        <w:t>w</w:t>
-      </w:r>
-      <w:r>
-        <w:t xml:space="preserve">as </w:t>
-      </w:r>
-      <w:r>
-        <w:t>~20</w:t>
-      </w:r>
-      <w:r>
-        <w:t xml:space="preserve">% greater in the </w:t>
-      </w:r>
-      <w:r>
-        <w:t>initial</w:t>
-      </w:r>
-      <w:r>
-        <w:t xml:space="preserve"> data</w:t>
-      </w:r>
-      <w:r>
-        <w:t xml:space="preserve"> </w:t>
-      </w:r>
-      <w:r>
-        <w:t>than in SMOTE</w:t>
-      </w:r>
-      <w:r>
-        <w:t xml:space="preserve">, thus only the </w:t>
-      </w:r>
-      <w:r>
-        <w:t>hyperparameters</w:t>
-      </w:r>
-      <w:r>
-        <w:t xml:space="preserve"> set contributed to improve </w:t>
-      </w:r>
-      <w:r>
-        <w:t>positive predictions</w:t>
-      </w:r>
-      <w:r>
-        <w:t>.</w:t>
-      </w:r>
-      <w:r>
-        <w:t xml:space="preserve"> Although RF is robust to overfitting, seems that i</w:t>
-      </w:r>
-      <w:r>
-        <w:t>t happened in SMOTE results as the testing accuracy</w:t>
-      </w:r>
-      <w:r>
-        <w:t xml:space="preserve"> (</w:t>
-      </w:r>
-      <w:r>
-        <w:t>87%)</w:t>
-      </w:r>
-      <w:r>
-        <w:t xml:space="preserve"> was </w:t>
-      </w:r>
-      <w:r>
-        <w:t>small than the training</w:t>
-      </w:r>
-      <w:r>
-        <w:t xml:space="preserve"> (</w:t>
-      </w:r>
-      <w:r>
-        <w:t>94%)</w:t>
-      </w:r>
-      <w:r>
-        <w:t>, meaning that the</w:t>
-      </w:r>
-      <w:r>
-        <w:t xml:space="preserve"> models learn</w:t>
-      </w:r>
-      <w:r>
-        <w:t>ed noises and peculiarities of the data</w:t>
-      </w:r>
-      <w:r>
-        <w:t>.</w:t>
-      </w:r>
-    </w:p>
-    <w:p>
-      <w:pPr>
-        <w:spacing w:after="0"/>
+        <w:t>The graph on the left compares the methods used in RF. The RF-I, which already contains class balance in its hyperparameter, was already able to improve performance compared to SMOTE and PCA methods. In addition, RF-PCA had no improvements, probably because it captured ~39% of data variance.</w:t>
+      </w:r>
+    </w:p>
+    <w:p>
+      <w:pPr>
+        <w:spacing w:after="0" w:line="240" w:lineRule="auto"/>
         <w:ind w:firstLine="426"/>
         <w:jc w:val="both"/>
       </w:pPr>
       <w:r>
-        <w:t>Confusion</w:t>
-      </w:r>
-      <w:r>
-        <w:t>-matrix</w:t>
-      </w:r>
-      <w:r>
-        <w:t xml:space="preserve"> for both do not sho</w:t>
-      </w:r>
-      <w:r>
-        <w:t xml:space="preserve">wed improvement on the </w:t>
-      </w:r>
-      <w:r>
-        <w:t xml:space="preserve">target </w:t>
-      </w:r>
-      <w:r>
-        <w:t>but</w:t>
-      </w:r>
-      <w:r>
-        <w:t xml:space="preserve"> had an increase in fals</w:t>
-      </w:r>
-      <w:r>
-        <w:t>e negative.</w:t>
-      </w:r>
-      <w:r>
-        <w:t xml:space="preserve"> </w:t>
-      </w:r>
-      <w:r>
-        <w:t>The</w:t>
-      </w:r>
-      <w:r>
-        <w:t xml:space="preserve"> ‘</w:t>
-      </w:r>
-      <w:r>
-        <w:t>AGE_YRS</w:t>
-      </w:r>
-      <w:r>
-        <w:t>’</w:t>
-      </w:r>
-      <w:r>
-        <w:t xml:space="preserve"> feature</w:t>
-      </w:r>
-      <w:r>
-        <w:t xml:space="preserve"> was the most i</w:t>
-      </w:r>
-      <w:r>
-        <w:t>mportant</w:t>
-      </w:r>
-      <w:r>
-        <w:t xml:space="preserve">, </w:t>
-      </w:r>
-      <w:r>
-        <w:t xml:space="preserve">however when focusing on the </w:t>
-      </w:r>
-      <w:r>
-        <w:t>illnesses</w:t>
-      </w:r>
-      <w:r>
-        <w:t xml:space="preserve"> features</w:t>
-      </w:r>
-      <w:r>
-        <w:t xml:space="preserve"> the first is </w:t>
-      </w:r>
-      <w:r>
-        <w:t>‘</w:t>
-      </w:r>
-      <w:r>
-        <w:t>CUR_ILL</w:t>
-      </w:r>
-      <w:r>
-        <w:t>’</w:t>
-      </w:r>
-      <w:r>
-        <w:t xml:space="preserve">, </w:t>
-      </w:r>
-      <w:r>
-        <w:t>followed by</w:t>
-      </w:r>
-      <w:r>
-        <w:t xml:space="preserve"> ‘</w:t>
-      </w:r>
-      <w:r>
-        <w:t>HISTORY</w:t>
-      </w:r>
-      <w:r>
-        <w:t xml:space="preserve">’ </w:t>
-      </w:r>
-      <w:r>
-        <w:t xml:space="preserve">and </w:t>
-      </w:r>
-      <w:r>
-        <w:t>‘</w:t>
-      </w:r>
-      <w:r>
-        <w:t>ALLERGIES</w:t>
-      </w:r>
-      <w:r>
-        <w:t>’.</w:t>
-      </w:r>
-      <w:r>
-        <w:t xml:space="preserve"> Therefore,</w:t>
-      </w:r>
-      <w:r>
-        <w:t xml:space="preserve"> the presence of any</w:t>
-      </w:r>
-      <w:r>
-        <w:t xml:space="preserve"> </w:t>
-      </w:r>
-      <w:r>
-        <w:t>illness</w:t>
-      </w:r>
-      <w:r>
-        <w:t xml:space="preserve"> </w:t>
-      </w:r>
-      <w:r>
-        <w:t xml:space="preserve">or </w:t>
-      </w:r>
-      <w:r>
-        <w:t>pre-existed</w:t>
-      </w:r>
-      <w:r>
-        <w:t xml:space="preserve"> </w:t>
-      </w:r>
-      <w:r>
-        <w:t xml:space="preserve">illness at the vaccination day </w:t>
-      </w:r>
-      <w:r>
-        <w:t>may contribute to the death</w:t>
-      </w:r>
-      <w:r>
-        <w:t xml:space="preserve"> of vaccinated </w:t>
-      </w:r>
-      <w:r>
-        <w:t>patient</w:t>
-      </w:r>
-      <w:r>
-        <w:t>.</w:t>
-      </w:r>
-    </w:p>
-    <w:p>
-      <w:pPr>
-        <w:spacing w:after="0"/>
+        <w:t>The recall metric was 2.4 times higher RF-I when compared with no hyperparameters adjustment, meaning that even with the adjustments in the imbalanced class, they were not enough to improve the negative class (target class) predictions, and precision remained low in all methods.</w:t>
+      </w:r>
+    </w:p>
+    <w:p>
+      <w:pPr>
+        <w:spacing w:after="0" w:line="240" w:lineRule="auto"/>
         <w:ind w:firstLine="426"/>
         <w:jc w:val="both"/>
       </w:pPr>
       <w:r>
-        <w:t xml:space="preserve">PCA results </w:t>
-      </w:r>
-      <w:r>
-        <w:t xml:space="preserve">showed that </w:t>
-      </w:r>
-      <w:r>
-        <w:t>‘</w:t>
-      </w:r>
-      <w:r>
-        <w:t>DISABLE</w:t>
-      </w:r>
-      <w:r>
-        <w:t>’</w:t>
-      </w:r>
-      <w:r>
-        <w:t xml:space="preserve"> was the feature that most contributed to the dea</w:t>
-      </w:r>
-      <w:r>
-        <w:t>th.</w:t>
-      </w:r>
-      <w:r>
-        <w:t xml:space="preserve"> T</w:t>
-      </w:r>
-      <w:r>
-        <w:t xml:space="preserve">he hyperparameters </w:t>
-      </w:r>
-      <w:r>
-        <w:t>not</w:t>
-      </w:r>
-      <w:r>
-        <w:t xml:space="preserve"> </w:t>
-      </w:r>
-      <w:r>
-        <w:t>resulted in</w:t>
-      </w:r>
-      <w:r>
-        <w:t xml:space="preserve"> substantial improvements on</w:t>
-      </w:r>
-      <w:r>
-        <w:t xml:space="preserve"> model’s performance. </w:t>
-      </w:r>
-      <w:r>
-        <w:t>Beside that the recal</w:t>
-      </w:r>
-      <w:r>
-        <w:t xml:space="preserve">l </w:t>
-      </w:r>
-      <w:r>
-        <w:t>w</w:t>
-      </w:r>
-      <w:r>
-        <w:t>as 5% higher than the initial data</w:t>
-      </w:r>
-      <w:r>
-        <w:t xml:space="preserve"> </w:t>
-      </w:r>
-      <w:r>
-        <w:t xml:space="preserve">and precision continued </w:t>
-      </w:r>
-      <w:r>
-        <w:t>low</w:t>
-      </w:r>
-      <w:r>
-        <w:t xml:space="preserve">, </w:t>
-      </w:r>
-      <w:r>
-        <w:t>like</w:t>
-      </w:r>
-      <w:r>
-        <w:t xml:space="preserve"> the </w:t>
-      </w:r>
-      <w:r>
-        <w:t>anterior procedures.</w:t>
-      </w:r>
-      <w:r>
-        <w:t xml:space="preserve"> Although the accuracy was not </w:t>
-      </w:r>
-      <w:r>
-        <w:t>high the RF-PCA was</w:t>
-      </w:r>
-      <w:r>
-        <w:t xml:space="preserve"> not o</w:t>
-      </w:r>
-      <w:r>
-        <w:t>verfitting</w:t>
-      </w:r>
-      <w:r>
-        <w:t xml:space="preserve"> and the precision continued low.</w:t>
-      </w:r>
-    </w:p>
-    <w:p>
-      <w:pPr>
-        <w:spacing w:after="0"/>
+        <w:t>When we compare RF-I with ANN (right chart), we notice a significant increase in precision and, in contrast, a reduction in recall; however, the trade-off of these metrics (F1) is still better in the ANN than in RF-I. The precision improvement, 2.6 times higher than RF-I, shows that the model reduced the false positive predictions, which were predicted as positive when negative, indicating that the model performance is improving.</w:t>
+      </w:r>
+    </w:p>
+    <w:p>
+      <w:pPr>
+        <w:spacing w:after="0" w:line="240" w:lineRule="auto"/>
         <w:ind w:firstLine="426"/>
         <w:jc w:val="both"/>
       </w:pPr>
-      <w:r>
-        <w:t xml:space="preserve">Only with the ANN model was possible </w:t>
-      </w:r>
-      <w:r>
-        <w:t xml:space="preserve">improve the precision metric, which was 1.5 </w:t>
-      </w:r>
-      <w:r>
-        <w:t>higher than the initial data</w:t>
-      </w:r>
-      <w:r>
-        <w:t xml:space="preserve"> </w:t>
-      </w:r>
-      <w:r>
-        <w:rPr>
-          <w:rFonts w:cstheme="minorHAnsi"/>
-        </w:rPr>
-        <w:t xml:space="preserve">meaning reduction </w:t>
-      </w:r>
-      <w:r>
-        <w:rPr>
-          <w:rFonts w:cstheme="minorHAnsi"/>
-        </w:rPr>
-        <w:t>in</w:t>
-      </w:r>
-      <w:r>
-        <w:rPr>
-          <w:rFonts w:cstheme="minorHAnsi"/>
-        </w:rPr>
-        <w:t xml:space="preserve"> false negative </w:t>
-      </w:r>
-      <w:r>
-        <w:rPr>
-          <w:rFonts w:cstheme="minorHAnsi"/>
-        </w:rPr>
-        <w:t>that</w:t>
-      </w:r>
-      <w:r>
-        <w:rPr>
-          <w:rFonts w:cstheme="minorHAnsi"/>
-        </w:rPr>
-        <w:t xml:space="preserve"> contribute to the ‘died’ class</w:t>
-      </w:r>
-      <w:r>
-        <w:rPr>
-          <w:rFonts w:cstheme="minorHAnsi"/>
-        </w:rPr>
-        <w:t xml:space="preserve">. </w:t>
-      </w:r>
-      <w:r>
-        <w:rPr>
-          <w:rFonts w:cstheme="minorHAnsi"/>
-        </w:rPr>
-        <w:t>However, the</w:t>
-      </w:r>
-      <w:r>
-        <w:rPr>
-          <w:rFonts w:cstheme="minorHAnsi"/>
-        </w:rPr>
-        <w:t xml:space="preserve"> recall</w:t>
-      </w:r>
-      <w:r>
-        <w:rPr>
-          <w:rFonts w:cstheme="minorHAnsi"/>
-        </w:rPr>
-        <w:t xml:space="preserve"> presented 0.6</w:t>
-      </w:r>
-      <w:r>
-        <w:rPr>
-          <w:rFonts w:cstheme="minorHAnsi"/>
-        </w:rPr>
-        <w:t xml:space="preserve"> times reduction</w:t>
-      </w:r>
-      <w:r>
-        <w:rPr>
-          <w:rFonts w:cstheme="minorHAnsi"/>
-        </w:rPr>
-        <w:t xml:space="preserve"> compared with RF-PCA. In general</w:t>
-      </w:r>
-      <w:r>
-        <w:rPr>
-          <w:rFonts w:cstheme="minorHAnsi"/>
-        </w:rPr>
-        <w:t>,</w:t>
-      </w:r>
-      <w:r>
-        <w:rPr>
-          <w:rFonts w:cstheme="minorHAnsi"/>
-        </w:rPr>
-        <w:t xml:space="preserve"> the model performed well</w:t>
-      </w:r>
-      <w:r>
-        <w:rPr>
-          <w:rFonts w:cstheme="minorHAnsi"/>
-        </w:rPr>
-        <w:t xml:space="preserve"> </w:t>
-      </w:r>
-      <w:r>
-        <w:rPr>
-          <w:rFonts w:cstheme="minorHAnsi"/>
-        </w:rPr>
-        <w:t xml:space="preserve">in the train and test with high accuracy </w:t>
-      </w:r>
-      <w:r>
-        <w:rPr>
-          <w:rFonts w:cstheme="minorHAnsi"/>
-        </w:rPr>
-        <w:t>but seems</w:t>
-      </w:r>
-      <w:r>
-        <w:rPr>
-          <w:rFonts w:cstheme="minorHAnsi"/>
-        </w:rPr>
-        <w:t xml:space="preserve"> that is in eminence of overfitting as the results are</w:t>
-      </w:r>
-      <w:r>
-        <w:rPr>
-          <w:rFonts w:cstheme="minorHAnsi"/>
-        </w:rPr>
-        <w:t xml:space="preserve"> similar.</w:t>
-      </w:r>
-      <w:r>
-        <w:rPr>
-          <w:rFonts w:cstheme="minorHAnsi"/>
-        </w:rPr>
-        <w:t xml:space="preserve"> The reduction in the number of </w:t>
-      </w:r>
-      <w:r>
-        <w:rPr>
-          <w:rFonts w:cstheme="minorHAnsi"/>
-        </w:rPr>
-        <w:t xml:space="preserve">initial </w:t>
-      </w:r>
-      <w:r>
-        <w:rPr>
-          <w:rFonts w:cstheme="minorHAnsi"/>
-        </w:rPr>
-        <w:t>neurons</w:t>
-      </w:r>
-      <w:r>
-        <w:rPr>
-          <w:rFonts w:cstheme="minorHAnsi"/>
-        </w:rPr>
-        <w:t xml:space="preserve"> improved the true positive</w:t>
-      </w:r>
-      <w:r>
-        <w:rPr>
-          <w:rFonts w:cstheme="minorHAnsi"/>
-        </w:rPr>
-        <w:t xml:space="preserve"> but was desirable th</w:t>
-      </w:r>
-      <w:r>
-        <w:rPr>
-          <w:rFonts w:cstheme="minorHAnsi"/>
-        </w:rPr>
-        <w:t>at the</w:t>
-      </w:r>
-      <w:r>
-        <w:rPr>
-          <w:rFonts w:cstheme="minorHAnsi"/>
-        </w:rPr>
-        <w:t xml:space="preserve"> true negative </w:t>
-      </w:r>
-      <w:r>
-        <w:rPr>
-          <w:rFonts w:cstheme="minorHAnsi"/>
-        </w:rPr>
-        <w:t xml:space="preserve">had increased, </w:t>
-      </w:r>
-      <w:r>
-        <w:rPr>
-          <w:rFonts w:cstheme="minorHAnsi"/>
-        </w:rPr>
-        <w:t>probability</w:t>
-      </w:r>
-      <w:r>
-        <w:rPr>
-          <w:rFonts w:cstheme="minorHAnsi"/>
-        </w:rPr>
-        <w:t xml:space="preserve"> it happened</w:t>
-      </w:r>
-      <w:r>
-        <w:rPr>
-          <w:rFonts w:cstheme="minorHAnsi"/>
-        </w:rPr>
-        <w:t xml:space="preserve"> because of the </w:t>
-      </w:r>
-      <w:r>
-        <w:rPr>
-          <w:rFonts w:cstheme="minorHAnsi"/>
-        </w:rPr>
-        <w:t>imbalanced class</w:t>
-      </w:r>
-      <w:r>
-        <w:rPr>
-          <w:rFonts w:cstheme="minorHAnsi"/>
-        </w:rPr>
-        <w:t>.</w:t>
-      </w:r>
-    </w:p>
-    <w:p/>
-    <w:p/>
-    <w:p>
-      <w:r>
-        <w:rPr>
-          <w:highlight w:val="yellow"/>
-        </w:rPr>
-        <w:t>3. Interpret and explain the results obtained, discuss overfitting / underfitting / generalisation, provide a rationale for the chosen model and use visualisations to support your findings. Comments in Python code, conclusions of the project should be specified at the end of the report. Harvard Style must be used for citations and references</w:t>
-      </w:r>
-      <w:r>
-        <w:t>.</w:t>
+    </w:p>
+    <w:p>
+      <w:pPr>
+        <w:spacing w:after="0" w:line="240" w:lineRule="auto"/>
+        <w:ind w:firstLine="426"/>
+        <w:jc w:val="both"/>
+      </w:pPr>
+    </w:p>
+    <w:p>
+      <w:r>
+        <w:rPr>
+          <w:noProof/>
+          <w14:ligatures w14:val="standardContextual"/>
+        </w:rPr>
+        <mc:AlternateContent>
+          <mc:Choice Requires="wpg">
+            <w:drawing>
+              <wp:inline distT="0" distB="0" distL="0" distR="0" wp14:anchorId="306D1432" wp14:editId="0F467D1A">
+                <wp:extent cx="5731510" cy="2157095"/>
+                <wp:effectExtent l="0" t="0" r="2540" b="0"/>
+                <wp:docPr id="1172285474" name="Group 8"/>
+                <wp:cNvGraphicFramePr/>
+                <a:graphic xmlns:a="http://schemas.openxmlformats.org/drawingml/2006/main">
+                  <a:graphicData uri="http://schemas.microsoft.com/office/word/2010/wordprocessingGroup">
+                    <wpg:wgp>
+                      <wpg:cNvGrpSpPr/>
+                      <wpg:grpSpPr>
+                        <a:xfrm>
+                          <a:off x="0" y="0"/>
+                          <a:ext cx="5731510" cy="2157095"/>
+                          <a:chOff x="0" y="0"/>
+                          <a:chExt cx="5737270" cy="2159635"/>
+                        </a:xfrm>
+                      </wpg:grpSpPr>
+                      <pic:pic xmlns:pic="http://schemas.openxmlformats.org/drawingml/2006/picture">
+                        <pic:nvPicPr>
+                          <pic:cNvPr id="1391374588" name="Picture 6" descr="A graph of different methods&#10;&#10;Description automatically generated"/>
+                          <pic:cNvPicPr>
+                            <a:picLocks noChangeAspect="1"/>
+                          </pic:cNvPicPr>
+                        </pic:nvPicPr>
+                        <pic:blipFill>
+                          <a:blip r:embed="rId117">
+                            <a:extLst>
+                              <a:ext uri="{28A0092B-C50C-407E-A947-70E740481C1C}">
+                                <a14:useLocalDpi xmlns:a14="http://schemas.microsoft.com/office/drawing/2010/main" val="0"/>
+                              </a:ext>
+                            </a:extLst>
+                          </a:blip>
+                          <a:srcRect/>
+                          <a:stretch>
+                            <a:fillRect/>
+                          </a:stretch>
+                        </pic:blipFill>
+                        <pic:spPr bwMode="auto">
+                          <a:xfrm>
+                            <a:off x="0" y="0"/>
+                            <a:ext cx="2701925" cy="2159635"/>
+                          </a:xfrm>
+                          <a:prstGeom prst="rect">
+                            <a:avLst/>
+                          </a:prstGeom>
+                          <a:noFill/>
+                          <a:ln>
+                            <a:noFill/>
+                          </a:ln>
+                        </pic:spPr>
+                      </pic:pic>
+                      <pic:pic xmlns:pic="http://schemas.openxmlformats.org/drawingml/2006/picture">
+                        <pic:nvPicPr>
+                          <pic:cNvPr id="651764661" name="Picture 7" descr="A graph of blue and orange bars&#10;&#10;Description automatically generated"/>
+                          <pic:cNvPicPr>
+                            <a:picLocks noChangeAspect="1"/>
+                          </pic:cNvPicPr>
+                        </pic:nvPicPr>
+                        <pic:blipFill>
+                          <a:blip r:embed="rId118" cstate="print">
+                            <a:extLst>
+                              <a:ext uri="{28A0092B-C50C-407E-A947-70E740481C1C}">
+                                <a14:useLocalDpi xmlns:a14="http://schemas.microsoft.com/office/drawing/2010/main" val="0"/>
+                              </a:ext>
+                            </a:extLst>
+                          </a:blip>
+                          <a:srcRect/>
+                          <a:stretch>
+                            <a:fillRect/>
+                          </a:stretch>
+                        </pic:blipFill>
+                        <pic:spPr bwMode="auto">
+                          <a:xfrm>
+                            <a:off x="2926760" y="30593"/>
+                            <a:ext cx="2810510" cy="2082800"/>
+                          </a:xfrm>
+                          <a:prstGeom prst="rect">
+                            <a:avLst/>
+                          </a:prstGeom>
+                          <a:noFill/>
+                          <a:ln>
+                            <a:noFill/>
+                          </a:ln>
+                        </pic:spPr>
+                      </pic:pic>
+                    </wpg:wgp>
+                  </a:graphicData>
+                </a:graphic>
+              </wp:inline>
+            </w:drawing>
+          </mc:Choice>
+          <mc:Fallback>
+            <w:pict>
+              <v:group w14:anchorId="3EEA1BF8" id="Group 8" o:spid="_x0000_s1026" style="width:451.3pt;height:169.85pt;mso-position-horizontal-relative:char;mso-position-vertical-relative:line" coordsize="57372,21596" o:gfxdata="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">
+                <v:shape id="Picture 6" o:spid="_x0000_s1027" type="#_x0000_t75" alt="A graph of different methods&#10;&#10;Description automatically generated" style="position:absolute;width:27019;height:21596;visibility:visible;mso-wrap-style:square" o:gfxdata="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">
+                  <v:imagedata r:id="rId119" o:title="A graph of different methods&#10;&#10;Description automatically generated"/>
+                </v:shape>
+                <v:shape id="Picture 7" o:spid="_x0000_s1028" type="#_x0000_t75" alt="A graph of blue and orange bars&#10;&#10;Description automatically generated" style="position:absolute;left:29267;top:305;width:28105;height:20828;visibility:visible;mso-wrap-style:square" o:gfxdata="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">
+                  <v:imagedata r:id="rId120" o:title="A graph of blue and orange bars&#10;&#10;Description automatically generated"/>
+                </v:shape>
+                <w10:anchorlock/>
+              </v:group>
+            </w:pict>
+          </mc:Fallback>
+        </mc:AlternateContent>
       </w:r>
     </w:p>
     <w:p/>
@@ -9362,7 +6745,7 @@
           <w:szCs w:val="28"/>
         </w:rPr>
       </w:pPr>
-      <w:bookmarkStart w:id="13" w:name="_Toc151828508"/>
+      <w:bookmarkStart w:id="12" w:name="_Toc151910814"/>
       <w:r>
         <w:rPr>
           <w:rFonts w:asciiTheme="minorHAnsi" w:hAnsiTheme="minorHAnsi" w:cstheme="minorHAnsi"/>
@@ -9374,26 +6757,40 @@
         </w:rPr>
         <w:t>Conclusion</w:t>
       </w:r>
-      <w:bookmarkEnd w:id="13"/>
-    </w:p>
-    <w:p/>
-    <w:p>
-      <w:pPr>
+      <w:bookmarkEnd w:id="12"/>
+    </w:p>
+    <w:p>
+      <w:pPr>
+        <w:spacing w:after="0"/>
         <w:ind w:firstLine="426"/>
         <w:jc w:val="both"/>
       </w:pPr>
       <w:r>
-        <w:rPr>
-          <w:rFonts w:cstheme="minorHAnsi"/>
-          <w:highlight w:val="green"/>
-        </w:rPr>
-        <w:t>I aim to apply two ML models to evaluate which model can achieve the most excellent accuracy, precision and recall in the prediction of people's death after COVID-19 vaccination and identify which feature can contribute more to the death risk after the vaccination, such as the presence of allergies or illnesses pre-existed.</w:t>
+        <w:t>Considering the feature importance results, the presence of any illness (‘CUR_ILL’) or pre-existing illness (‘HISTORY’) on the vaccination day may contribute to the death of a vaccinated patient. However, more hyperparameter adjustment, other methods to handle class imbalance and a better feature selection will be necessary to improve these models’ performance.</w:t>
+      </w:r>
+    </w:p>
+    <w:p>
+      <w:pPr>
+        <w:spacing w:after="0"/>
+        <w:ind w:firstLine="426"/>
+        <w:jc w:val="both"/>
+      </w:pPr>
+      <w:r>
+        <w:t>In general, all models provided a reasonable generalization from the training to the test set, accordingly with the cross-validation accuracy, with the ANN proving to be more suitable for this dataset because of the improved precision that reduced the false positive predictions.</w:t>
+      </w:r>
+      <w:r>
+        <w:t xml:space="preserve"> </w:t>
+      </w:r>
+      <w:r>
+        <w:t>Overfitting and underfitting did not occur due to the robustness of these models.</w:t>
       </w:r>
     </w:p>
     <w:p/>
     <w:p/>
     <w:p/>
     <w:p/>
+    <w:p/>
+    <w:p/>
     <w:p>
       <w:pPr>
         <w:pStyle w:val="Heading1"/>
@@ -9402,7 +6799,7 @@
           <w:color w:val="auto"/>
         </w:rPr>
       </w:pPr>
-      <w:bookmarkStart w:id="14" w:name="_Toc151828509"/>
+      <w:bookmarkStart w:id="13" w:name="_Toc151910815"/>
       <w:r>
         <w:rPr>
           <w:rFonts w:asciiTheme="minorHAnsi" w:hAnsiTheme="minorHAnsi" w:cstheme="minorHAnsi"/>
@@ -9415,61 +6812,157 @@
         <w:lastRenderedPageBreak/>
         <w:t>Reflective journal</w:t>
       </w:r>
-      <w:bookmarkEnd w:id="14"/>
-    </w:p>
-    <w:p>
-      <w:pPr>
-        <w:rPr>
-          <w:rFonts w:cstheme="minorHAnsi"/>
-        </w:rPr>
-      </w:pPr>
-    </w:p>
-    <w:p>
-      <w:pPr>
-        <w:rPr>
-          <w:rFonts w:cstheme="minorHAnsi"/>
-        </w:rPr>
-      </w:pPr>
-      <w:r>
-        <w:rPr>
-          <w:rFonts w:cstheme="minorHAnsi"/>
-          <w:noProof/>
-        </w:rPr>
-        <w:drawing>
-          <wp:inline distT="0" distB="0" distL="0" distR="0" wp14:anchorId="70C451A3" wp14:editId="769A45F3">
-            <wp:extent cx="5990566" cy="866852"/>
-            <wp:effectExtent l="0" t="0" r="0" b="0"/>
-            <wp:docPr id="1750245735" name="Picture 1" descr="A close-up of a text&#10;&#10;Description automatically generated"/>
-            <wp:cNvGraphicFramePr>
-              <a:graphicFrameLocks xmlns:a="http://schemas.openxmlformats.org/drawingml/2006/main" noChangeAspect="1"/>
-            </wp:cNvGraphicFramePr>
-            <a:graphic xmlns:a="http://schemas.openxmlformats.org/drawingml/2006/main">
-              <a:graphicData uri="http://schemas.openxmlformats.org/drawingml/2006/picture">
-                <pic:pic xmlns:pic="http://schemas.openxmlformats.org/drawingml/2006/picture">
-                  <pic:nvPicPr>
-                    <pic:cNvPr id="1750245735" name="Picture 1" descr="A close-up of a text&#10;&#10;Description automatically generated"/>
-                    <pic:cNvPicPr/>
-                  </pic:nvPicPr>
-                  <pic:blipFill>
-                    <a:blip r:embed="rId117"/>
-                    <a:stretch>
-                      <a:fillRect/>
-                    </a:stretch>
-                  </pic:blipFill>
-                  <pic:spPr>
-                    <a:xfrm>
-                      <a:off x="0" y="0"/>
-                      <a:ext cx="6067934" cy="878047"/>
-                    </a:xfrm>
-                    <a:prstGeom prst="rect">
-                      <a:avLst/>
-                    </a:prstGeom>
-                  </pic:spPr>
-                </pic:pic>
-              </a:graphicData>
-            </a:graphic>
-          </wp:inline>
-        </w:drawing>
+      <w:bookmarkEnd w:id="13"/>
+    </w:p>
+    <w:p>
+      <w:pPr>
+        <w:spacing w:after="0"/>
+        <w:ind w:firstLine="426"/>
+        <w:jc w:val="both"/>
+        <w:rPr>
+          <w:lang w:val="en-GB"/>
+        </w:rPr>
+      </w:pPr>
+      <w:r>
+        <w:rPr>
+          <w:lang w:val="en-GB"/>
+        </w:rPr>
+        <w:t xml:space="preserve">I chose to develop this project independently to avoid prejudice to my colleagues and myself because my schedule was incompatible with theirs. Therefore, I designed all the work, from the data search to charts and conclusions, as well as the choice of the code used. </w:t>
+      </w:r>
+    </w:p>
+    <w:p>
+      <w:pPr>
+        <w:spacing w:after="0"/>
+        <w:ind w:firstLine="426"/>
+        <w:jc w:val="both"/>
+      </w:pPr>
+      <w:r>
+        <w:t>I started this project searching for data about COVID-19, which was my topic of interest, and for it, I used sites like Kaggle, Google Dataset Search, and Central Statistics Office. Ultimately, I chose a dataset from Kaggle and elaborated on some questions I would like to answer with that data.</w:t>
+      </w:r>
+    </w:p>
+    <w:p>
+      <w:pPr>
+        <w:spacing w:after="0"/>
+        <w:ind w:firstLine="426"/>
+        <w:jc w:val="both"/>
+        <w:rPr>
+          <w:lang w:val="en-GB"/>
+        </w:rPr>
+      </w:pPr>
+      <w:r>
+        <w:rPr>
+          <w:lang w:val="en-GB"/>
+        </w:rPr>
+        <w:t xml:space="preserve"> </w:t>
+      </w:r>
+      <w:r>
+        <w:rPr>
+          <w:lang w:val="en-GB"/>
+        </w:rPr>
+        <w:t>Then I started reading the class materials and the book “Introduction to Machine Learning with Python: A Guide for Data Scientists” to choose what machine learning model would be more suitable to my data and answer my questions.</w:t>
+      </w:r>
+    </w:p>
+    <w:p>
+      <w:pPr>
+        <w:spacing w:after="0"/>
+        <w:ind w:firstLine="426"/>
+        <w:jc w:val="both"/>
+        <w:rPr>
+          <w:lang w:val="en-GB"/>
+        </w:rPr>
+      </w:pPr>
+      <w:r>
+        <w:rPr>
+          <w:lang w:val="en-GB"/>
+        </w:rPr>
+        <w:t>I elaborated a schedule to accomplish all the tasks of this project. However, as I was developing the project, I realized that it would need much more time to do it, mainly because of the amount of text data that I only had the first contact with tools to clean it last week. Thus, it was impractical to restart the project with the time that I had. Because of this, I decided to continue with how I handle those text data, knowing that there are appropriate tools to do it, and I will use them on other occasions. It probably caused the lack of variance in the data that I found in the PCA, but I handled this problem reasonably when I used the ANN model.</w:t>
+      </w:r>
+    </w:p>
+    <w:p>
+      <w:pPr>
+        <w:spacing w:after="0"/>
+        <w:ind w:firstLine="426"/>
+        <w:jc w:val="both"/>
+        <w:rPr>
+          <w:lang w:val="en-GB"/>
+        </w:rPr>
+      </w:pPr>
+      <w:r>
+        <w:rPr>
+          <w:lang w:val="en-GB"/>
+        </w:rPr>
+        <w:t>Another problem that arose was the poor metrics results for precision and recall, which led me to apply the method known as Synthetic Minority Over-sampling Technique (SMOTE) to reduce the class imbalance that I had because the minority class (target) was almost 15 times smaller than the majority class. It works in the same manner as the hyperparameter ‘</w:t>
+      </w:r>
+      <w:proofErr w:type="spellStart"/>
+      <w:r>
+        <w:rPr>
+          <w:lang w:val="en-GB"/>
+        </w:rPr>
+        <w:t>class_weight</w:t>
+      </w:r>
+      <w:proofErr w:type="spellEnd"/>
+      <w:r>
+        <w:rPr>
+          <w:lang w:val="en-GB"/>
+        </w:rPr>
+        <w:t xml:space="preserve">’ of the Random Forests, proving the robustness of this model in my project. However, I saw an improvement in the recall metric that meant prediction improvement on the positive data. </w:t>
+      </w:r>
+    </w:p>
+    <w:p>
+      <w:pPr>
+        <w:spacing w:after="0"/>
+        <w:ind w:firstLine="426"/>
+        <w:jc w:val="both"/>
+        <w:rPr>
+          <w:rFonts w:cstheme="minorHAnsi"/>
+        </w:rPr>
+      </w:pPr>
+      <w:r>
+        <w:rPr>
+          <w:rFonts w:cstheme="minorHAnsi"/>
+        </w:rPr>
+        <w:t xml:space="preserve">When I worked with the ANN model, I could see an improvement in the precision metric, meaning that the model improved its ability to predict false positive that was </w:t>
+      </w:r>
+      <w:proofErr w:type="gramStart"/>
+      <w:r>
+        <w:rPr>
+          <w:rFonts w:cstheme="minorHAnsi"/>
+        </w:rPr>
+        <w:t>actually negative</w:t>
+      </w:r>
+      <w:proofErr w:type="gramEnd"/>
+      <w:r>
+        <w:rPr>
+          <w:rFonts w:cstheme="minorHAnsi"/>
+        </w:rPr>
+        <w:t xml:space="preserve"> and can contribute to better results in estimating the target class (negative class in my case)</w:t>
+      </w:r>
+      <w:r>
+        <w:rPr>
+          <w:rFonts w:cstheme="minorHAnsi"/>
+        </w:rPr>
+        <w:t xml:space="preserve">. </w:t>
+      </w:r>
+      <w:r>
+        <w:rPr>
+          <w:rFonts w:cstheme="minorHAnsi"/>
+        </w:rPr>
+        <w:t>In addition, the cross-validation accuracy showed that the model was generalizing well. Thus, the model was not overfitting or underfitting.</w:t>
+      </w:r>
+    </w:p>
+    <w:p>
+      <w:pPr>
+        <w:ind w:firstLine="426"/>
+        <w:jc w:val="both"/>
+        <w:rPr>
+          <w:rFonts w:cstheme="minorHAnsi"/>
+        </w:rPr>
+      </w:pPr>
+      <w:r>
+        <w:rPr>
+          <w:rFonts w:cstheme="minorHAnsi"/>
+        </w:rPr>
+        <w:t>Therefore, there is still room for improvement in the models, as always, and I would like more time to test more methods to improve them. Because in the step that I am in now is when I can see more about my data problems and raise some possible solutions, despite having already tried to deal with some initial problems, such as the imbalanced class. However, I am so grateful for doing this project and others in this course who are contributing to forging my analytical mind, and I am learning even more how to use tools to deal with.</w:t>
       </w:r>
     </w:p>
     <w:p>
@@ -9491,7 +6984,7 @@
           <w:szCs w:val="28"/>
         </w:rPr>
       </w:pPr>
-      <w:bookmarkStart w:id="15" w:name="_Toc151828510"/>
+      <w:bookmarkStart w:id="14" w:name="_Toc151910816"/>
       <w:r>
         <w:rPr>
           <w:rFonts w:asciiTheme="minorHAnsi" w:hAnsiTheme="minorHAnsi" w:cstheme="minorHAnsi"/>
@@ -9503,80 +6996,14 @@
         </w:rPr>
         <w:t>References</w:t>
       </w:r>
-      <w:bookmarkEnd w:id="15"/>
-    </w:p>
-    <w:p/>
-    <w:p>
-      <w:pPr>
-        <w:spacing w:after="0" w:line="360" w:lineRule="auto"/>
+      <w:bookmarkEnd w:id="14"/>
+    </w:p>
+    <w:p>
+      <w:pPr>
+        <w:pStyle w:val="NormalWeb"/>
+        <w:spacing w:before="0" w:beforeAutospacing="0" w:after="0" w:afterAutospacing="0"/>
         <w:ind w:left="142" w:hanging="142"/>
         <w:jc w:val="both"/>
-        <w:rPr>
-          <w:rFonts w:cstheme="minorHAnsi"/>
-        </w:rPr>
-      </w:pPr>
-      <w:r>
-        <w:rPr>
-          <w:rFonts w:cstheme="minorHAnsi"/>
-        </w:rPr>
-        <w:t xml:space="preserve">Müller, A. C. and Guido, S. (2017). Introduction to machine learning with Python: a guide for data scientists. 1st ed. United States of America. </w:t>
-      </w:r>
-      <w:proofErr w:type="spellStart"/>
-      <w:r>
-        <w:rPr>
-          <w:rFonts w:cstheme="minorHAnsi"/>
-        </w:rPr>
-        <w:t>O’reilly</w:t>
-      </w:r>
-      <w:proofErr w:type="spellEnd"/>
-      <w:r>
-        <w:rPr>
-          <w:rFonts w:cstheme="minorHAnsi"/>
-        </w:rPr>
-        <w:t xml:space="preserve"> Media.</w:t>
-      </w:r>
-    </w:p>
-    <w:p>
-      <w:pPr>
-        <w:spacing w:after="0" w:line="360" w:lineRule="auto"/>
-        <w:ind w:left="142" w:hanging="142"/>
-        <w:jc w:val="both"/>
-        <w:rPr>
-          <w:rFonts w:cstheme="minorHAnsi"/>
-        </w:rPr>
-      </w:pPr>
-    </w:p>
-    <w:p>
-      <w:pPr>
-        <w:spacing w:after="0" w:line="360" w:lineRule="auto"/>
-        <w:ind w:left="142" w:hanging="142"/>
-        <w:jc w:val="both"/>
-        <w:rPr>
-          <w:rFonts w:cstheme="minorHAnsi"/>
-        </w:rPr>
-      </w:pPr>
-      <w:r>
-        <w:rPr>
-          <w:rFonts w:cstheme="minorHAnsi"/>
-        </w:rPr>
-        <w:t>Scikit-learn.org. (2012). 3.2. Tuning the hyper-parameters of an estimator — scikit-learn 0.22 documentation. [online] Available at: https://scikit-learn.org/stable/modules/grid_search.html [Accessed 19 Nov. 2023].</w:t>
-      </w:r>
-    </w:p>
-    <w:p>
-      <w:pPr>
-        <w:spacing w:after="0" w:line="360" w:lineRule="auto"/>
-        <w:ind w:left="142" w:hanging="142"/>
-        <w:jc w:val="both"/>
-        <w:rPr>
-          <w:rFonts w:cstheme="minorHAnsi"/>
-        </w:rPr>
-      </w:pPr>
-    </w:p>
-    <w:p>
-      <w:pPr>
-        <w:pStyle w:val="NormalWeb"/>
-        <w:spacing w:before="0" w:beforeAutospacing="0" w:after="240" w:afterAutospacing="0" w:line="360" w:lineRule="auto"/>
-        <w:ind w:left="142" w:hanging="142"/>
         <w:rPr>
           <w:rFonts w:asciiTheme="minorHAnsi" w:hAnsiTheme="minorHAnsi" w:cstheme="minorHAnsi"/>
           <w:sz w:val="22"/>
@@ -9589,7 +7016,7 @@
           <w:sz w:val="22"/>
           <w:szCs w:val="22"/>
         </w:rPr>
-        <w:t xml:space="preserve">World Health Organization (2023). </w:t>
+        <w:t xml:space="preserve">Bansal, H., Balamurugan Balusamy, T. Poongodi and Firoz Khan KP (2021). </w:t>
       </w:r>
       <w:r>
         <w:rPr>
@@ -9599,7 +7026,7 @@
           <w:sz w:val="22"/>
           <w:szCs w:val="22"/>
         </w:rPr>
-        <w:t>WHO COVID-19 dashboard</w:t>
+        <w:t>Machine Learning and Analytics in Healthcare Systems</w:t>
       </w:r>
       <w:r>
         <w:rPr>
@@ -9607,9 +7034,395 @@
           <w:sz w:val="22"/>
           <w:szCs w:val="22"/>
         </w:rPr>
+        <w:t>. CRC Press.</w:t>
+      </w:r>
+    </w:p>
+    <w:p>
+      <w:pPr>
+        <w:pStyle w:val="NormalWeb"/>
+        <w:spacing w:before="0" w:beforeAutospacing="0" w:after="0" w:afterAutospacing="0"/>
+        <w:ind w:left="142" w:hanging="142"/>
+        <w:jc w:val="both"/>
+        <w:rPr>
+          <w:rFonts w:asciiTheme="minorHAnsi" w:hAnsiTheme="minorHAnsi" w:cstheme="minorHAnsi"/>
+          <w:sz w:val="22"/>
+          <w:szCs w:val="22"/>
+        </w:rPr>
+      </w:pPr>
+    </w:p>
+    <w:p>
+      <w:pPr>
+        <w:pStyle w:val="NormalWeb"/>
+        <w:spacing w:before="0" w:beforeAutospacing="0" w:after="0" w:afterAutospacing="0"/>
+        <w:ind w:left="142" w:hanging="142"/>
+        <w:jc w:val="both"/>
+        <w:rPr>
+          <w:rFonts w:asciiTheme="minorHAnsi" w:hAnsiTheme="minorHAnsi" w:cstheme="minorHAnsi"/>
+          <w:sz w:val="22"/>
+          <w:szCs w:val="22"/>
+        </w:rPr>
+      </w:pPr>
+      <w:r>
+        <w:rPr>
+          <w:rFonts w:asciiTheme="minorHAnsi" w:hAnsiTheme="minorHAnsi" w:cstheme="minorHAnsi"/>
+          <w:sz w:val="22"/>
+          <w:szCs w:val="22"/>
+        </w:rPr>
+        <w:t xml:space="preserve">Bishop, C.M. (2006). </w:t>
+      </w:r>
+      <w:r>
+        <w:rPr>
+          <w:rFonts w:asciiTheme="minorHAnsi" w:hAnsiTheme="minorHAnsi" w:cstheme="minorHAnsi"/>
+          <w:i/>
+          <w:iCs/>
+          <w:sz w:val="22"/>
+          <w:szCs w:val="22"/>
+        </w:rPr>
+        <w:t>Pattern Recognition and Machine Learning</w:t>
+      </w:r>
+      <w:r>
+        <w:rPr>
+          <w:rFonts w:asciiTheme="minorHAnsi" w:hAnsiTheme="minorHAnsi" w:cstheme="minorHAnsi"/>
+          <w:sz w:val="22"/>
+          <w:szCs w:val="22"/>
+        </w:rPr>
+        <w:t>. Springer.</w:t>
+      </w:r>
+    </w:p>
+    <w:p>
+      <w:pPr>
+        <w:pStyle w:val="NormalWeb"/>
+        <w:spacing w:before="0" w:beforeAutospacing="0" w:after="0" w:afterAutospacing="0"/>
+        <w:ind w:left="142" w:hanging="142"/>
+        <w:jc w:val="both"/>
+        <w:rPr>
+          <w:rFonts w:asciiTheme="minorHAnsi" w:hAnsiTheme="minorHAnsi" w:cstheme="minorHAnsi"/>
+          <w:sz w:val="22"/>
+          <w:szCs w:val="22"/>
+        </w:rPr>
+      </w:pPr>
+    </w:p>
+    <w:p>
+      <w:pPr>
+        <w:pStyle w:val="NormalWeb"/>
+        <w:spacing w:before="0" w:beforeAutospacing="0" w:after="0" w:afterAutospacing="0"/>
+        <w:ind w:left="142" w:hanging="142"/>
+        <w:jc w:val="both"/>
+        <w:rPr>
+          <w:rFonts w:asciiTheme="minorHAnsi" w:hAnsiTheme="minorHAnsi" w:cstheme="minorHAnsi"/>
+          <w:sz w:val="22"/>
+          <w:szCs w:val="22"/>
+        </w:rPr>
+      </w:pPr>
+      <w:r>
+        <w:rPr>
+          <w:rFonts w:asciiTheme="minorHAnsi" w:hAnsiTheme="minorHAnsi" w:cstheme="minorHAnsi"/>
+          <w:sz w:val="22"/>
+          <w:szCs w:val="22"/>
+        </w:rPr>
+        <w:t xml:space="preserve">Garg, A. 2023. </w:t>
+      </w:r>
+      <w:r>
+        <w:rPr>
+          <w:rFonts w:asciiTheme="minorHAnsi" w:hAnsiTheme="minorHAnsi" w:cstheme="minorHAnsi"/>
+          <w:i/>
+          <w:iCs/>
+          <w:sz w:val="22"/>
+          <w:szCs w:val="22"/>
+        </w:rPr>
+        <w:t>COVID-19 World Vaccine Adverse Reactions</w:t>
+      </w:r>
+      <w:r>
+        <w:rPr>
+          <w:rFonts w:asciiTheme="minorHAnsi" w:hAnsiTheme="minorHAnsi" w:cstheme="minorHAnsi"/>
+          <w:sz w:val="22"/>
+          <w:szCs w:val="22"/>
+        </w:rPr>
+        <w:t xml:space="preserve">. [online] Available at: </w:t>
+      </w:r>
+      <w:hyperlink r:id="rId121" w:history="1">
+        <w:r>
+          <w:rPr>
+            <w:rStyle w:val="Hyperlink"/>
+            <w:rFonts w:asciiTheme="minorHAnsi" w:hAnsiTheme="minorHAnsi" w:cstheme="minorHAnsi"/>
+            <w:sz w:val="22"/>
+            <w:szCs w:val="22"/>
+          </w:rPr>
+          <w:t>https://www.kaggle.com/datasets/ayushggarg/covid19-vaccine-adverse-reactions</w:t>
+        </w:r>
+      </w:hyperlink>
+      <w:r>
+        <w:rPr>
+          <w:rFonts w:asciiTheme="minorHAnsi" w:hAnsiTheme="minorHAnsi" w:cstheme="minorHAnsi"/>
+          <w:sz w:val="22"/>
+          <w:szCs w:val="22"/>
+        </w:rPr>
+        <w:t>. [Accessed 15 Nov. 2023].</w:t>
+      </w:r>
+    </w:p>
+    <w:p>
+      <w:pPr>
+        <w:pStyle w:val="NormalWeb"/>
+        <w:spacing w:before="0" w:beforeAutospacing="0" w:after="0" w:afterAutospacing="0"/>
+        <w:ind w:left="142" w:hanging="142"/>
+        <w:jc w:val="both"/>
+        <w:rPr>
+          <w:rFonts w:asciiTheme="minorHAnsi" w:hAnsiTheme="minorHAnsi" w:cstheme="minorHAnsi"/>
+          <w:sz w:val="22"/>
+          <w:szCs w:val="22"/>
+        </w:rPr>
+      </w:pPr>
+    </w:p>
+    <w:p>
+      <w:pPr>
+        <w:pStyle w:val="NormalWeb"/>
+        <w:spacing w:before="0" w:beforeAutospacing="0" w:after="0" w:afterAutospacing="0"/>
+        <w:ind w:left="142" w:hanging="142"/>
+        <w:jc w:val="both"/>
+        <w:rPr>
+          <w:rFonts w:asciiTheme="minorHAnsi" w:hAnsiTheme="minorHAnsi" w:cstheme="minorHAnsi"/>
+          <w:sz w:val="22"/>
+          <w:szCs w:val="22"/>
+        </w:rPr>
+      </w:pPr>
+      <w:proofErr w:type="spellStart"/>
+      <w:r>
+        <w:rPr>
+          <w:rFonts w:asciiTheme="minorHAnsi" w:hAnsiTheme="minorHAnsi" w:cstheme="minorHAnsi"/>
+          <w:sz w:val="22"/>
+          <w:szCs w:val="22"/>
+        </w:rPr>
+        <w:lastRenderedPageBreak/>
+        <w:t>Khuroo</w:t>
+      </w:r>
+      <w:proofErr w:type="spellEnd"/>
+      <w:r>
+        <w:rPr>
+          <w:rFonts w:asciiTheme="minorHAnsi" w:hAnsiTheme="minorHAnsi" w:cstheme="minorHAnsi"/>
+          <w:sz w:val="22"/>
+          <w:szCs w:val="22"/>
+        </w:rPr>
+        <w:t xml:space="preserve">, M.S., </w:t>
+      </w:r>
+      <w:proofErr w:type="spellStart"/>
+      <w:r>
+        <w:rPr>
+          <w:rFonts w:asciiTheme="minorHAnsi" w:hAnsiTheme="minorHAnsi" w:cstheme="minorHAnsi"/>
+          <w:sz w:val="22"/>
+          <w:szCs w:val="22"/>
+        </w:rPr>
+        <w:t>Khuroo</w:t>
+      </w:r>
+      <w:proofErr w:type="spellEnd"/>
+      <w:r>
+        <w:rPr>
+          <w:rFonts w:asciiTheme="minorHAnsi" w:hAnsiTheme="minorHAnsi" w:cstheme="minorHAnsi"/>
+          <w:sz w:val="22"/>
+          <w:szCs w:val="22"/>
+        </w:rPr>
+        <w:t xml:space="preserve">, M., </w:t>
+      </w:r>
+      <w:proofErr w:type="spellStart"/>
+      <w:r>
+        <w:rPr>
+          <w:rFonts w:asciiTheme="minorHAnsi" w:hAnsiTheme="minorHAnsi" w:cstheme="minorHAnsi"/>
+          <w:sz w:val="22"/>
+          <w:szCs w:val="22"/>
+        </w:rPr>
+        <w:t>Khuroo</w:t>
+      </w:r>
+      <w:proofErr w:type="spellEnd"/>
+      <w:r>
+        <w:rPr>
+          <w:rFonts w:asciiTheme="minorHAnsi" w:hAnsiTheme="minorHAnsi" w:cstheme="minorHAnsi"/>
+          <w:sz w:val="22"/>
+          <w:szCs w:val="22"/>
+        </w:rPr>
+        <w:t xml:space="preserve">, M.S., Sofi, A.A. and </w:t>
+      </w:r>
+      <w:proofErr w:type="spellStart"/>
+      <w:r>
+        <w:rPr>
+          <w:rFonts w:asciiTheme="minorHAnsi" w:hAnsiTheme="minorHAnsi" w:cstheme="minorHAnsi"/>
+          <w:sz w:val="22"/>
+          <w:szCs w:val="22"/>
+        </w:rPr>
+        <w:t>Khuroo</w:t>
+      </w:r>
+      <w:proofErr w:type="spellEnd"/>
+      <w:r>
+        <w:rPr>
+          <w:rFonts w:asciiTheme="minorHAnsi" w:hAnsiTheme="minorHAnsi" w:cstheme="minorHAnsi"/>
+          <w:sz w:val="22"/>
+          <w:szCs w:val="22"/>
+        </w:rPr>
+        <w:t xml:space="preserve">, N.S. (2020). COVID-19 Vaccines: A Race Against Time in the Middle of Death and Devastation! </w:t>
+      </w:r>
+      <w:r>
+        <w:rPr>
+          <w:rFonts w:asciiTheme="minorHAnsi" w:hAnsiTheme="minorHAnsi" w:cstheme="minorHAnsi"/>
+          <w:i/>
+          <w:iCs/>
+          <w:sz w:val="22"/>
+          <w:szCs w:val="22"/>
+        </w:rPr>
+        <w:t>Journal of Clinical and Experimental Hepatology</w:t>
+      </w:r>
+      <w:r>
+        <w:rPr>
+          <w:rFonts w:asciiTheme="minorHAnsi" w:hAnsiTheme="minorHAnsi" w:cstheme="minorHAnsi"/>
+          <w:sz w:val="22"/>
+          <w:szCs w:val="22"/>
+        </w:rPr>
+        <w:t xml:space="preserve">. </w:t>
+      </w:r>
+      <w:proofErr w:type="spellStart"/>
+      <w:proofErr w:type="gramStart"/>
+      <w:r>
+        <w:rPr>
+          <w:rFonts w:asciiTheme="minorHAnsi" w:hAnsiTheme="minorHAnsi" w:cstheme="minorHAnsi"/>
+          <w:sz w:val="22"/>
+          <w:szCs w:val="22"/>
+        </w:rPr>
+        <w:t>doi:https</w:t>
+      </w:r>
+      <w:proofErr w:type="spellEnd"/>
+      <w:r>
+        <w:rPr>
+          <w:rFonts w:asciiTheme="minorHAnsi" w:hAnsiTheme="minorHAnsi" w:cstheme="minorHAnsi"/>
+          <w:sz w:val="22"/>
+          <w:szCs w:val="22"/>
+        </w:rPr>
+        <w:t>://doi.org/10.1016/j.jceh.2020.06.003</w:t>
+      </w:r>
+      <w:proofErr w:type="gramEnd"/>
+      <w:r>
+        <w:rPr>
+          <w:rFonts w:asciiTheme="minorHAnsi" w:hAnsiTheme="minorHAnsi" w:cstheme="minorHAnsi"/>
+          <w:sz w:val="22"/>
+          <w:szCs w:val="22"/>
+        </w:rPr>
+        <w:t>.</w:t>
+      </w:r>
+    </w:p>
+    <w:p>
+      <w:pPr>
+        <w:pStyle w:val="NormalWeb"/>
+        <w:spacing w:before="0" w:beforeAutospacing="0" w:after="0" w:afterAutospacing="0"/>
+        <w:ind w:left="142" w:hanging="142"/>
+        <w:jc w:val="both"/>
+        <w:rPr>
+          <w:rFonts w:asciiTheme="minorHAnsi" w:hAnsiTheme="minorHAnsi" w:cstheme="minorHAnsi"/>
+          <w:sz w:val="22"/>
+          <w:szCs w:val="22"/>
+        </w:rPr>
+      </w:pPr>
+    </w:p>
+    <w:p>
+      <w:pPr>
+        <w:spacing w:after="0" w:line="240" w:lineRule="auto"/>
+        <w:ind w:left="142" w:hanging="142"/>
+        <w:jc w:val="both"/>
+        <w:rPr>
+          <w:rFonts w:cstheme="minorHAnsi"/>
+        </w:rPr>
+      </w:pPr>
+      <w:r>
+        <w:rPr>
+          <w:rFonts w:cstheme="minorHAnsi"/>
+        </w:rPr>
+        <w:t xml:space="preserve">Müller, A. C. and Guido, S. (2017). Introduction to machine learning with Python: a guide for data scientists. 1st ed. United States of America. </w:t>
+      </w:r>
+      <w:proofErr w:type="spellStart"/>
+      <w:r>
+        <w:rPr>
+          <w:rFonts w:cstheme="minorHAnsi"/>
+        </w:rPr>
+        <w:t>O’reilly</w:t>
+      </w:r>
+      <w:proofErr w:type="spellEnd"/>
+      <w:r>
+        <w:rPr>
+          <w:rFonts w:cstheme="minorHAnsi"/>
+        </w:rPr>
+        <w:t xml:space="preserve"> Media.</w:t>
+      </w:r>
+    </w:p>
+    <w:p>
+      <w:pPr>
+        <w:spacing w:after="0" w:line="240" w:lineRule="auto"/>
+        <w:ind w:left="142" w:hanging="142"/>
+        <w:jc w:val="both"/>
+        <w:rPr>
+          <w:rFonts w:cstheme="minorHAnsi"/>
+        </w:rPr>
+      </w:pPr>
+    </w:p>
+    <w:p>
+      <w:pPr>
+        <w:spacing w:after="0" w:line="240" w:lineRule="auto"/>
+        <w:ind w:left="142" w:hanging="142"/>
+        <w:jc w:val="both"/>
+        <w:rPr>
+          <w:rFonts w:cstheme="minorHAnsi"/>
+        </w:rPr>
+      </w:pPr>
+      <w:r>
+        <w:rPr>
+          <w:rFonts w:cstheme="minorHAnsi"/>
+        </w:rPr>
+        <w:t>Scikit-learn.org. (2012). 3.2. Tuning the hyper-parameters of an estimator — scikit-learn 0.22 documentation. [online] Available at: https://scikit-learn.org/stable/modules/grid_search.html [Accessed 19 Nov. 2023].</w:t>
+      </w:r>
+    </w:p>
+    <w:p>
+      <w:pPr>
+        <w:spacing w:after="0" w:line="240" w:lineRule="auto"/>
+        <w:ind w:left="142" w:hanging="142"/>
+        <w:jc w:val="both"/>
+        <w:rPr>
+          <w:rFonts w:cstheme="minorHAnsi"/>
+        </w:rPr>
+      </w:pPr>
+    </w:p>
+    <w:p>
+      <w:pPr>
+        <w:pStyle w:val="NormalWeb"/>
+        <w:spacing w:before="0" w:beforeAutospacing="0" w:after="0" w:afterAutospacing="0"/>
+        <w:ind w:left="142" w:hanging="142"/>
+        <w:jc w:val="both"/>
+        <w:rPr>
+          <w:rFonts w:asciiTheme="minorHAnsi" w:hAnsiTheme="minorHAnsi" w:cstheme="minorHAnsi"/>
+          <w:sz w:val="22"/>
+          <w:szCs w:val="22"/>
+        </w:rPr>
+      </w:pPr>
+      <w:r>
+        <w:rPr>
+          <w:rFonts w:asciiTheme="minorHAnsi" w:hAnsiTheme="minorHAnsi" w:cstheme="minorHAnsi"/>
+          <w:sz w:val="22"/>
+          <w:szCs w:val="22"/>
+        </w:rPr>
+        <w:t xml:space="preserve">World Health Organization (2023). </w:t>
+      </w:r>
+      <w:r>
+        <w:rPr>
+          <w:rFonts w:asciiTheme="minorHAnsi" w:hAnsiTheme="minorHAnsi" w:cstheme="minorHAnsi"/>
+          <w:i/>
+          <w:iCs/>
+          <w:sz w:val="22"/>
+          <w:szCs w:val="22"/>
+        </w:rPr>
+        <w:t>WHO COVID-19 dashboard</w:t>
+      </w:r>
+      <w:r>
+        <w:rPr>
+          <w:rFonts w:asciiTheme="minorHAnsi" w:hAnsiTheme="minorHAnsi" w:cstheme="minorHAnsi"/>
+          <w:sz w:val="22"/>
+          <w:szCs w:val="22"/>
+        </w:rPr>
         <w:t xml:space="preserve">. [online] World Health Organization. Available at: </w:t>
       </w:r>
-      <w:hyperlink r:id="rId118" w:history="1">
+      <w:hyperlink r:id="rId122" w:history="1">
         <w:r>
           <w:rPr>
             <w:rStyle w:val="Hyperlink"/>
@@ -9629,309 +7442,8 @@
         <w:t>.</w:t>
       </w:r>
     </w:p>
-    <w:p>
-      <w:pPr>
-        <w:pStyle w:val="NormalWeb"/>
-        <w:spacing w:before="0" w:beforeAutospacing="0" w:after="240" w:afterAutospacing="0" w:line="360" w:lineRule="auto"/>
-        <w:ind w:left="142" w:hanging="142"/>
-        <w:rPr>
-          <w:rFonts w:asciiTheme="minorHAnsi" w:hAnsiTheme="minorHAnsi" w:cstheme="minorHAnsi"/>
-          <w:sz w:val="22"/>
-          <w:szCs w:val="22"/>
-        </w:rPr>
-      </w:pPr>
-      <w:proofErr w:type="spellStart"/>
-      <w:r>
-        <w:rPr>
-          <w:rFonts w:asciiTheme="minorHAnsi" w:hAnsiTheme="minorHAnsi" w:cstheme="minorHAnsi"/>
-          <w:sz w:val="22"/>
-          <w:szCs w:val="22"/>
-        </w:rPr>
-        <w:t>Khuroo</w:t>
-      </w:r>
-      <w:proofErr w:type="spellEnd"/>
-      <w:r>
-        <w:rPr>
-          <w:rFonts w:asciiTheme="minorHAnsi" w:hAnsiTheme="minorHAnsi" w:cstheme="minorHAnsi"/>
-          <w:sz w:val="22"/>
-          <w:szCs w:val="22"/>
-        </w:rPr>
-        <w:t xml:space="preserve">, M.S., </w:t>
-      </w:r>
-      <w:proofErr w:type="spellStart"/>
-      <w:r>
-        <w:rPr>
-          <w:rFonts w:asciiTheme="minorHAnsi" w:hAnsiTheme="minorHAnsi" w:cstheme="minorHAnsi"/>
-          <w:sz w:val="22"/>
-          <w:szCs w:val="22"/>
-        </w:rPr>
-        <w:t>Khuroo</w:t>
-      </w:r>
-      <w:proofErr w:type="spellEnd"/>
-      <w:r>
-        <w:rPr>
-          <w:rFonts w:asciiTheme="minorHAnsi" w:hAnsiTheme="minorHAnsi" w:cstheme="minorHAnsi"/>
-          <w:sz w:val="22"/>
-          <w:szCs w:val="22"/>
-        </w:rPr>
-        <w:t xml:space="preserve">, M., </w:t>
-      </w:r>
-      <w:proofErr w:type="spellStart"/>
-      <w:r>
-        <w:rPr>
-          <w:rFonts w:asciiTheme="minorHAnsi" w:hAnsiTheme="minorHAnsi" w:cstheme="minorHAnsi"/>
-          <w:sz w:val="22"/>
-          <w:szCs w:val="22"/>
-        </w:rPr>
-        <w:t>Khuroo</w:t>
-      </w:r>
-      <w:proofErr w:type="spellEnd"/>
-      <w:r>
-        <w:rPr>
-          <w:rFonts w:asciiTheme="minorHAnsi" w:hAnsiTheme="minorHAnsi" w:cstheme="minorHAnsi"/>
-          <w:sz w:val="22"/>
-          <w:szCs w:val="22"/>
-        </w:rPr>
-        <w:t xml:space="preserve">, M.S., Sofi, A.A. and </w:t>
-      </w:r>
-      <w:proofErr w:type="spellStart"/>
-      <w:r>
-        <w:rPr>
-          <w:rFonts w:asciiTheme="minorHAnsi" w:hAnsiTheme="minorHAnsi" w:cstheme="minorHAnsi"/>
-          <w:sz w:val="22"/>
-          <w:szCs w:val="22"/>
-        </w:rPr>
-        <w:t>Khuroo</w:t>
-      </w:r>
-      <w:proofErr w:type="spellEnd"/>
-      <w:r>
-        <w:rPr>
-          <w:rFonts w:asciiTheme="minorHAnsi" w:hAnsiTheme="minorHAnsi" w:cstheme="minorHAnsi"/>
-          <w:sz w:val="22"/>
-          <w:szCs w:val="22"/>
-        </w:rPr>
-        <w:t xml:space="preserve">, N.S. (2020). COVID-19 Vaccines: A Race Against Time in the Middle of Death and Devastation! </w:t>
-      </w:r>
-      <w:r>
-        <w:rPr>
-          <w:rFonts w:asciiTheme="minorHAnsi" w:hAnsiTheme="minorHAnsi" w:cstheme="minorHAnsi"/>
-          <w:i/>
-          <w:iCs/>
-          <w:sz w:val="22"/>
-          <w:szCs w:val="22"/>
-        </w:rPr>
-        <w:t>Journal of Clinical and Experimental Hepatology</w:t>
-      </w:r>
-      <w:r>
-        <w:rPr>
-          <w:rFonts w:asciiTheme="minorHAnsi" w:hAnsiTheme="minorHAnsi" w:cstheme="minorHAnsi"/>
-          <w:sz w:val="22"/>
-          <w:szCs w:val="22"/>
-        </w:rPr>
-        <w:t xml:space="preserve">. </w:t>
-      </w:r>
-      <w:proofErr w:type="spellStart"/>
-      <w:r>
-        <w:rPr>
-          <w:rFonts w:asciiTheme="minorHAnsi" w:hAnsiTheme="minorHAnsi" w:cstheme="minorHAnsi"/>
-          <w:sz w:val="22"/>
-          <w:szCs w:val="22"/>
-        </w:rPr>
-        <w:t>doi:https</w:t>
-      </w:r>
-      <w:proofErr w:type="spellEnd"/>
-      <w:r>
-        <w:rPr>
-          <w:rFonts w:asciiTheme="minorHAnsi" w:hAnsiTheme="minorHAnsi" w:cstheme="minorHAnsi"/>
-          <w:sz w:val="22"/>
-          <w:szCs w:val="22"/>
-        </w:rPr>
-        <w:t>://doi.org/10.1016/j.jceh.2020.06.003.</w:t>
-      </w:r>
-    </w:p>
-    <w:p>
-      <w:pPr>
-        <w:pStyle w:val="NormalWeb"/>
-        <w:spacing w:before="0" w:beforeAutospacing="0" w:after="240" w:afterAutospacing="0" w:line="360" w:lineRule="auto"/>
-        <w:ind w:left="142" w:hanging="142"/>
-        <w:rPr>
-          <w:rFonts w:asciiTheme="minorHAnsi" w:hAnsiTheme="minorHAnsi" w:cstheme="minorHAnsi"/>
-          <w:sz w:val="22"/>
-          <w:szCs w:val="22"/>
-        </w:rPr>
-      </w:pPr>
-      <w:r>
-        <w:rPr>
-          <w:rFonts w:asciiTheme="minorHAnsi" w:hAnsiTheme="minorHAnsi" w:cstheme="minorHAnsi"/>
-          <w:sz w:val="22"/>
-          <w:szCs w:val="22"/>
-        </w:rPr>
-        <w:t xml:space="preserve">Bansal, H., Balamurugan Balusamy, T. Poongodi and Firoz Khan KP (2021). </w:t>
-      </w:r>
-      <w:r>
-        <w:rPr>
-          <w:rFonts w:asciiTheme="minorHAnsi" w:hAnsiTheme="minorHAnsi" w:cstheme="minorHAnsi"/>
-          <w:i/>
-          <w:iCs/>
-          <w:sz w:val="22"/>
-          <w:szCs w:val="22"/>
-        </w:rPr>
-        <w:t>Machine Learning and Analytics in Healthcare Systems</w:t>
-      </w:r>
-      <w:r>
-        <w:rPr>
-          <w:rFonts w:asciiTheme="minorHAnsi" w:hAnsiTheme="minorHAnsi" w:cstheme="minorHAnsi"/>
-          <w:sz w:val="22"/>
-          <w:szCs w:val="22"/>
-        </w:rPr>
-        <w:t>. CRC Press.</w:t>
-      </w:r>
-    </w:p>
-    <w:p>
-      <w:pPr>
-        <w:pStyle w:val="NormalWeb"/>
-        <w:spacing w:before="0" w:beforeAutospacing="0" w:after="240" w:afterAutospacing="0" w:line="360" w:lineRule="auto"/>
-        <w:ind w:left="142" w:hanging="142"/>
-        <w:rPr>
-          <w:rFonts w:asciiTheme="minorHAnsi" w:hAnsiTheme="minorHAnsi" w:cstheme="minorHAnsi"/>
-          <w:sz w:val="22"/>
-          <w:szCs w:val="22"/>
-        </w:rPr>
-      </w:pPr>
-      <w:r>
-        <w:rPr>
-          <w:rFonts w:asciiTheme="minorHAnsi" w:hAnsiTheme="minorHAnsi" w:cstheme="minorHAnsi"/>
-          <w:sz w:val="22"/>
-          <w:szCs w:val="22"/>
-        </w:rPr>
-        <w:t>Garg,</w:t>
-      </w:r>
-      <w:r>
-        <w:rPr>
-          <w:rFonts w:asciiTheme="minorHAnsi" w:hAnsiTheme="minorHAnsi" w:cstheme="minorHAnsi"/>
-          <w:sz w:val="22"/>
-          <w:szCs w:val="22"/>
-        </w:rPr>
-        <w:t xml:space="preserve"> A.</w:t>
-      </w:r>
-      <w:r>
-        <w:rPr>
-          <w:rFonts w:asciiTheme="minorHAnsi" w:hAnsiTheme="minorHAnsi" w:cstheme="minorHAnsi"/>
-          <w:sz w:val="22"/>
-          <w:szCs w:val="22"/>
-        </w:rPr>
-        <w:t xml:space="preserve"> 2023</w:t>
-      </w:r>
-      <w:r>
-        <w:rPr>
-          <w:rFonts w:asciiTheme="minorHAnsi" w:hAnsiTheme="minorHAnsi" w:cstheme="minorHAnsi"/>
-          <w:sz w:val="22"/>
-          <w:szCs w:val="22"/>
-        </w:rPr>
-        <w:t xml:space="preserve">. </w:t>
-      </w:r>
-      <w:r>
-        <w:rPr>
-          <w:rFonts w:asciiTheme="minorHAnsi" w:hAnsiTheme="minorHAnsi" w:cstheme="minorHAnsi"/>
-          <w:i/>
-          <w:iCs/>
-          <w:sz w:val="22"/>
-          <w:szCs w:val="22"/>
-        </w:rPr>
-        <w:t>COVID-19 World Vaccine Adverse Reactions</w:t>
-      </w:r>
-      <w:r>
-        <w:rPr>
-          <w:rFonts w:asciiTheme="minorHAnsi" w:hAnsiTheme="minorHAnsi" w:cstheme="minorHAnsi"/>
-          <w:sz w:val="22"/>
-          <w:szCs w:val="22"/>
-        </w:rPr>
-        <w:t xml:space="preserve">. [online] Available at: </w:t>
-      </w:r>
-      <w:hyperlink r:id="rId119" w:history="1">
-        <w:r>
-          <w:rPr>
-            <w:rStyle w:val="Hyperlink"/>
-            <w:rFonts w:asciiTheme="minorHAnsi" w:hAnsiTheme="minorHAnsi" w:cstheme="minorHAnsi"/>
-            <w:sz w:val="22"/>
-            <w:szCs w:val="22"/>
-          </w:rPr>
-          <w:t>https://www.kaggle.com/datasets/ayushggarg/covid19-vaccine-adverse-reactions</w:t>
-        </w:r>
-      </w:hyperlink>
-      <w:r>
-        <w:rPr>
-          <w:rFonts w:asciiTheme="minorHAnsi" w:hAnsiTheme="minorHAnsi" w:cstheme="minorHAnsi"/>
-          <w:sz w:val="22"/>
-          <w:szCs w:val="22"/>
-        </w:rPr>
-        <w:t>.</w:t>
-      </w:r>
-      <w:r>
-        <w:rPr>
-          <w:rFonts w:asciiTheme="minorHAnsi" w:hAnsiTheme="minorHAnsi" w:cstheme="minorHAnsi"/>
-          <w:sz w:val="22"/>
-          <w:szCs w:val="22"/>
-        </w:rPr>
-        <w:t xml:space="preserve"> [Accessed 1</w:t>
-      </w:r>
-      <w:r>
-        <w:rPr>
-          <w:rFonts w:asciiTheme="minorHAnsi" w:hAnsiTheme="minorHAnsi" w:cstheme="minorHAnsi"/>
-          <w:sz w:val="22"/>
-          <w:szCs w:val="22"/>
-        </w:rPr>
-        <w:t>5</w:t>
-      </w:r>
-      <w:r>
-        <w:rPr>
-          <w:rFonts w:asciiTheme="minorHAnsi" w:hAnsiTheme="minorHAnsi" w:cstheme="minorHAnsi"/>
-          <w:sz w:val="22"/>
-          <w:szCs w:val="22"/>
-        </w:rPr>
-        <w:t xml:space="preserve"> Nov. 2023].</w:t>
-      </w:r>
-    </w:p>
-    <w:p>
-      <w:pPr>
-        <w:pStyle w:val="NormalWeb"/>
-        <w:spacing w:before="0" w:beforeAutospacing="0" w:after="240" w:afterAutospacing="0" w:line="360" w:lineRule="auto"/>
-        <w:ind w:left="142" w:hanging="142"/>
-        <w:rPr>
-          <w:rFonts w:asciiTheme="minorHAnsi" w:hAnsiTheme="minorHAnsi" w:cstheme="minorHAnsi"/>
-          <w:sz w:val="22"/>
-          <w:szCs w:val="22"/>
-        </w:rPr>
-      </w:pPr>
-      <w:r>
-        <w:rPr>
-          <w:rFonts w:asciiTheme="minorHAnsi" w:hAnsiTheme="minorHAnsi" w:cstheme="minorHAnsi"/>
-          <w:sz w:val="22"/>
-          <w:szCs w:val="22"/>
-        </w:rPr>
-        <w:t xml:space="preserve">Bishop, C.M. (2006). </w:t>
-      </w:r>
-      <w:r>
-        <w:rPr>
-          <w:rFonts w:asciiTheme="minorHAnsi" w:hAnsiTheme="minorHAnsi" w:cstheme="minorHAnsi"/>
-          <w:i/>
-          <w:iCs/>
-          <w:sz w:val="22"/>
-          <w:szCs w:val="22"/>
-        </w:rPr>
-        <w:t>Pattern Recognition and Machine Learning</w:t>
-      </w:r>
-      <w:r>
-        <w:rPr>
-          <w:rFonts w:asciiTheme="minorHAnsi" w:hAnsiTheme="minorHAnsi" w:cstheme="minorHAnsi"/>
-          <w:sz w:val="22"/>
-          <w:szCs w:val="22"/>
-        </w:rPr>
-        <w:t>. Springer.</w:t>
-      </w:r>
-    </w:p>
     <w:sectPr>
-      <w:footerReference w:type="default" r:id="rId120"/>
+      <w:footerReference w:type="default" r:id="rId123"/>
       <w:pgSz w:w="11906" w:h="16838"/>
       <w:pgMar w:top="1440" w:right="1440" w:bottom="1440" w:left="1440" w:header="708" w:footer="708" w:gutter="0"/>
       <w:cols w:space="708"/>
@@ -9977,6 +7489,7 @@
         <w:docPartUnique/>
       </w:docPartObj>
     </w:sdtPr>
+    <w:sdtEndPr/>
     <w:sdtContent>
       <w:p>
         <w:pPr>

--- a/CA1_ML_DanielaMarianoBarreto.docx
+++ b/CA1_ML_DanielaMarianoBarreto.docx
@@ -1,6 +1,6 @@
 
 <file path=word/document.xml><?xml version="1.0" encoding="utf-8"?>
-<w:document xmlns:wpc="http://schemas.microsoft.com/office/word/2010/wordprocessingCanvas" xmlns:cx="http://schemas.microsoft.com/office/drawing/2014/chartex" xmlns:cx1="http://schemas.microsoft.com/office/drawing/2015/9/8/chartex" xmlns:cx2="http://schemas.microsoft.com/office/drawing/2015/10/21/chartex" xmlns:cx3="http://schemas.microsoft.com/office/drawing/2016/5/9/chartex" xmlns:cx4="http://schemas.microsoft.com/office/drawing/2016/5/10/chartex" xmlns:cx5="http://schemas.microsoft.com/office/drawing/2016/5/11/chartex" xmlns:cx6="http://schemas.microsoft.com/office/drawing/2016/5/12/chartex" xmlns:cx7="http://schemas.microsoft.com/office/drawing/2016/5/13/chartex" xmlns:cx8="http://schemas.microsoft.com/office/drawing/2016/5/14/chartex" xmlns:mc="http://schemas.openxmlformats.org/markup-compatibility/2006" xmlns:aink="http://schemas.microsoft.com/office/drawing/2016/ink" xmlns:am3d="http://schemas.microsoft.com/office/drawing/2017/model3d" xmlns:o="urn:schemas-microsoft-com:office:office" xmlns:oel="http://schemas.microsoft.com/office/2019/extlst" xmlns:r="http://schemas.openxmlformats.org/officeDocument/2006/relationships" xmlns:m="http://schemas.openxmlformats.org/officeDocument/2006/math" xmlns:v="urn:schemas-microsoft-com:vml" xmlns:wp14="http://schemas.microsoft.com/office/word/2010/wordprocessingDrawing" xmlns:wp="http://schemas.openxmlformats.org/drawingml/2006/wordprocessingDrawing" xmlns:w10="urn:schemas-microsoft-com:office:word" xmlns:w="http://schemas.openxmlformats.org/wordprocessingml/2006/main" xmlns:w14="http://schemas.microsoft.com/office/word/2010/wordml" xmlns:w15="http://schemas.microsoft.com/office/word/2012/wordml" xmlns:w16cex="http://schemas.microsoft.com/office/word/2018/wordml/cex" xmlns:w16cid="http://schemas.microsoft.com/office/word/2016/wordml/cid" xmlns:w16="http://schemas.microsoft.com/office/word/2018/wordml" xmlns:w16sdtdh="http://schemas.microsoft.com/office/word/2020/wordml/sdtdatahash" xmlns:w16se="http://schemas.microsoft.com/office/word/2015/wordml/symex" xmlns:wpg="http://schemas.microsoft.com/office/word/2010/wordprocessingGroup" xmlns:wpi="http://schemas.microsoft.com/office/word/2010/wordprocessingInk" xmlns:wne="http://schemas.microsoft.com/office/word/2006/wordml" xmlns:wps="http://schemas.microsoft.com/office/word/2010/wordprocessingShape" mc:Ignorable="w14 w15 w16se w16cid w16 w16cex w16sdtdh wp14">
+<w:document xmlns:wpc="http://schemas.microsoft.com/office/word/2010/wordprocessingCanvas" xmlns:cx="http://schemas.microsoft.com/office/drawing/2014/chartex" xmlns:cx1="http://schemas.microsoft.com/office/drawing/2015/9/8/chartex" xmlns:cx2="http://schemas.microsoft.com/office/drawing/2015/10/21/chartex" xmlns:cx3="http://schemas.microsoft.com/office/drawing/2016/5/9/chartex" xmlns:cx4="http://schemas.microsoft.com/office/drawing/2016/5/10/chartex" xmlns:cx5="http://schemas.microsoft.com/office/drawing/2016/5/11/chartex" xmlns:cx6="http://schemas.microsoft.com/office/drawing/2016/5/12/chartex" xmlns:cx7="http://schemas.microsoft.com/office/drawing/2016/5/13/chartex" xmlns:cx8="http://schemas.microsoft.com/office/drawing/2016/5/14/chartex" xmlns:mc="http://schemas.openxmlformats.org/markup-compatibility/2006" xmlns:aink="http://schemas.microsoft.com/office/drawing/2016/ink" xmlns:am3d="http://schemas.microsoft.com/office/drawing/2017/model3d" xmlns:o="urn:schemas-microsoft-com:office:office" xmlns:oel="http://schemas.microsoft.com/office/2019/extlst" xmlns:r="http://schemas.openxmlformats.org/officeDocument/2006/relationships" xmlns:m="http://schemas.openxmlformats.org/officeDocument/2006/math" xmlns:v="urn:schemas-microsoft-com:vml" xmlns:wp14="http://schemas.microsoft.com/office/word/2010/wordprocessingDrawing" xmlns:wp="http://schemas.openxmlformats.org/drawingml/2006/wordprocessingDrawing" xmlns:w10="urn:schemas-microsoft-com:office:word" xmlns:w="http://schemas.openxmlformats.org/wordprocessingml/2006/main" xmlns:w14="http://schemas.microsoft.com/office/word/2010/wordml" xmlns:w15="http://schemas.microsoft.com/office/word/2012/wordml" xmlns:w16cex="http://schemas.microsoft.com/office/word/2018/wordml/cex" xmlns:w16cid="http://schemas.microsoft.com/office/word/2016/wordml/cid" xmlns:w16="http://schemas.microsoft.com/office/word/2018/wordml" xmlns:w16du="http://schemas.microsoft.com/office/word/2023/wordml/word16du" xmlns:w16sdtdh="http://schemas.microsoft.com/office/word/2020/wordml/sdtdatahash" xmlns:w16se="http://schemas.microsoft.com/office/word/2015/wordml/symex" xmlns:wpg="http://schemas.microsoft.com/office/word/2010/wordprocessingGroup" xmlns:wpi="http://schemas.microsoft.com/office/word/2010/wordprocessingInk" xmlns:wne="http://schemas.microsoft.com/office/word/2006/wordml" xmlns:wps="http://schemas.microsoft.com/office/word/2010/wordprocessingShape" mc:Ignorable="w14 w15 w16se w16cid w16 w16cex w16sdtdh w16du wp14">
   <w:body>
     <w:p>
       <w:pPr>
@@ -736,6 +736,8 @@
               <w:rFonts w:eastAsiaTheme="minorEastAsia"/>
               <w:noProof/>
               <w:kern w:val="2"/>
+              <w:sz w:val="24"/>
+              <w:szCs w:val="24"/>
               <w:lang w:eastAsia="en-IE"/>
               <w14:ligatures w14:val="standardContextual"/>
             </w:rPr>
@@ -758,7 +760,7 @@
             </w:rPr>
             <w:fldChar w:fldCharType="separate"/>
           </w:r>
-          <w:hyperlink w:anchor="_Toc151910803" w:history="1">
+          <w:hyperlink w:anchor="_Toc175765039" w:history="1">
             <w:r>
               <w:rPr>
                 <w:rStyle w:val="Hyperlink"/>
@@ -788,7 +790,7 @@
                 <w:noProof/>
                 <w:webHidden/>
               </w:rPr>
-              <w:instrText xml:space="preserve"> PAGEREF _Toc151910803 \h </w:instrText>
+              <w:instrText xml:space="preserve"> PAGEREF _Toc175765039 \h </w:instrText>
             </w:r>
             <w:r>
               <w:rPr>
@@ -829,11 +831,13 @@
               <w:rFonts w:eastAsiaTheme="minorEastAsia"/>
               <w:noProof/>
               <w:kern w:val="2"/>
+              <w:sz w:val="24"/>
+              <w:szCs w:val="24"/>
               <w:lang w:eastAsia="en-IE"/>
               <w14:ligatures w14:val="standardContextual"/>
             </w:rPr>
           </w:pPr>
-          <w:hyperlink w:anchor="_Toc151910804" w:history="1">
+          <w:hyperlink w:anchor="_Toc175765040" w:history="1">
             <w:r>
               <w:rPr>
                 <w:rStyle w:val="Hyperlink"/>
@@ -863,7 +867,7 @@
                 <w:noProof/>
                 <w:webHidden/>
               </w:rPr>
-              <w:instrText xml:space="preserve"> PAGEREF _Toc151910804 \h </w:instrText>
+              <w:instrText xml:space="preserve"> PAGEREF _Toc175765040 \h </w:instrText>
             </w:r>
             <w:r>
               <w:rPr>
@@ -904,11 +908,13 @@
               <w:rFonts w:eastAsiaTheme="minorEastAsia"/>
               <w:noProof/>
               <w:kern w:val="2"/>
+              <w:sz w:val="24"/>
+              <w:szCs w:val="24"/>
               <w:lang w:eastAsia="en-IE"/>
               <w14:ligatures w14:val="standardContextual"/>
             </w:rPr>
           </w:pPr>
-          <w:hyperlink w:anchor="_Toc151910805" w:history="1">
+          <w:hyperlink w:anchor="_Toc175765041" w:history="1">
             <w:r>
               <w:rPr>
                 <w:rStyle w:val="Hyperlink"/>
@@ -938,7 +944,7 @@
                 <w:noProof/>
                 <w:webHidden/>
               </w:rPr>
-              <w:instrText xml:space="preserve"> PAGEREF _Toc151910805 \h </w:instrText>
+              <w:instrText xml:space="preserve"> PAGEREF _Toc175765041 \h </w:instrText>
             </w:r>
             <w:r>
               <w:rPr>
@@ -979,11 +985,13 @@
               <w:rFonts w:eastAsiaTheme="minorEastAsia"/>
               <w:noProof/>
               <w:kern w:val="2"/>
+              <w:sz w:val="24"/>
+              <w:szCs w:val="24"/>
               <w:lang w:eastAsia="en-IE"/>
               <w14:ligatures w14:val="standardContextual"/>
             </w:rPr>
           </w:pPr>
-          <w:hyperlink w:anchor="_Toc151910806" w:history="1">
+          <w:hyperlink w:anchor="_Toc175765042" w:history="1">
             <w:r>
               <w:rPr>
                 <w:rStyle w:val="Hyperlink"/>
@@ -1013,7 +1021,7 @@
                 <w:noProof/>
                 <w:webHidden/>
               </w:rPr>
-              <w:instrText xml:space="preserve"> PAGEREF _Toc151910806 \h </w:instrText>
+              <w:instrText xml:space="preserve"> PAGEREF _Toc175765042 \h </w:instrText>
             </w:r>
             <w:r>
               <w:rPr>
@@ -1054,11 +1062,13 @@
               <w:rFonts w:eastAsiaTheme="minorEastAsia"/>
               <w:noProof/>
               <w:kern w:val="2"/>
+              <w:sz w:val="24"/>
+              <w:szCs w:val="24"/>
               <w:lang w:eastAsia="en-IE"/>
               <w14:ligatures w14:val="standardContextual"/>
             </w:rPr>
           </w:pPr>
-          <w:hyperlink w:anchor="_Toc151910807" w:history="1">
+          <w:hyperlink w:anchor="_Toc175765043" w:history="1">
             <w:r>
               <w:rPr>
                 <w:rStyle w:val="Hyperlink"/>
@@ -1088,7 +1098,7 @@
                 <w:noProof/>
                 <w:webHidden/>
               </w:rPr>
-              <w:instrText xml:space="preserve"> PAGEREF _Toc151910807 \h </w:instrText>
+              <w:instrText xml:space="preserve"> PAGEREF _Toc175765043 \h </w:instrText>
             </w:r>
             <w:r>
               <w:rPr>
@@ -1129,11 +1139,13 @@
               <w:rFonts w:eastAsiaTheme="minorEastAsia"/>
               <w:noProof/>
               <w:kern w:val="2"/>
+              <w:sz w:val="24"/>
+              <w:szCs w:val="24"/>
               <w:lang w:eastAsia="en-IE"/>
               <w14:ligatures w14:val="standardContextual"/>
             </w:rPr>
           </w:pPr>
-          <w:hyperlink w:anchor="_Toc151910808" w:history="1">
+          <w:hyperlink w:anchor="_Toc175765044" w:history="1">
             <w:r>
               <w:rPr>
                 <w:rStyle w:val="Hyperlink"/>
@@ -1165,7 +1177,7 @@
                 <w:noProof/>
                 <w:webHidden/>
               </w:rPr>
-              <w:instrText xml:space="preserve"> PAGEREF _Toc151910808 \h </w:instrText>
+              <w:instrText xml:space="preserve"> PAGEREF _Toc175765044 \h </w:instrText>
             </w:r>
             <w:r>
               <w:rPr>
@@ -1206,11 +1218,13 @@
               <w:rFonts w:eastAsiaTheme="minorEastAsia"/>
               <w:noProof/>
               <w:kern w:val="2"/>
+              <w:sz w:val="24"/>
+              <w:szCs w:val="24"/>
               <w:lang w:eastAsia="en-IE"/>
               <w14:ligatures w14:val="standardContextual"/>
             </w:rPr>
           </w:pPr>
-          <w:hyperlink w:anchor="_Toc151910809" w:history="1">
+          <w:hyperlink w:anchor="_Toc175765045" w:history="1">
             <w:r>
               <w:rPr>
                 <w:rStyle w:val="Hyperlink"/>
@@ -1239,7 +1253,7 @@
                 <w:noProof/>
                 <w:webHidden/>
               </w:rPr>
-              <w:instrText xml:space="preserve"> PAGEREF _Toc151910809 \h </w:instrText>
+              <w:instrText xml:space="preserve"> PAGEREF _Toc175765045 \h </w:instrText>
             </w:r>
             <w:r>
               <w:rPr>
@@ -1280,11 +1294,13 @@
               <w:rFonts w:eastAsiaTheme="minorEastAsia"/>
               <w:noProof/>
               <w:kern w:val="2"/>
+              <w:sz w:val="24"/>
+              <w:szCs w:val="24"/>
               <w:lang w:eastAsia="en-IE"/>
               <w14:ligatures w14:val="standardContextual"/>
             </w:rPr>
           </w:pPr>
-          <w:hyperlink w:anchor="_Toc151910810" w:history="1">
+          <w:hyperlink w:anchor="_Toc175765046" w:history="1">
             <w:r>
               <w:rPr>
                 <w:rStyle w:val="Hyperlink"/>
@@ -1313,7 +1329,7 @@
                 <w:noProof/>
                 <w:webHidden/>
               </w:rPr>
-              <w:instrText xml:space="preserve"> PAGEREF _Toc151910810 \h </w:instrText>
+              <w:instrText xml:space="preserve"> PAGEREF _Toc175765046 \h </w:instrText>
             </w:r>
             <w:r>
               <w:rPr>
@@ -1354,11 +1370,13 @@
               <w:rFonts w:eastAsiaTheme="minorEastAsia"/>
               <w:noProof/>
               <w:kern w:val="2"/>
+              <w:sz w:val="24"/>
+              <w:szCs w:val="24"/>
               <w:lang w:eastAsia="en-IE"/>
               <w14:ligatures w14:val="standardContextual"/>
             </w:rPr>
           </w:pPr>
-          <w:hyperlink w:anchor="_Toc151910811" w:history="1">
+          <w:hyperlink w:anchor="_Toc175765047" w:history="1">
             <w:r>
               <w:rPr>
                 <w:rStyle w:val="Hyperlink"/>
@@ -1387,7 +1405,7 @@
                 <w:noProof/>
                 <w:webHidden/>
               </w:rPr>
-              <w:instrText xml:space="preserve"> PAGEREF _Toc151910811 \h </w:instrText>
+              <w:instrText xml:space="preserve"> PAGEREF _Toc175765047 \h </w:instrText>
             </w:r>
             <w:r>
               <w:rPr>
@@ -1428,11 +1446,13 @@
               <w:rFonts w:eastAsiaTheme="minorEastAsia"/>
               <w:noProof/>
               <w:kern w:val="2"/>
+              <w:sz w:val="24"/>
+              <w:szCs w:val="24"/>
               <w:lang w:eastAsia="en-IE"/>
               <w14:ligatures w14:val="standardContextual"/>
             </w:rPr>
           </w:pPr>
-          <w:hyperlink w:anchor="_Toc151910812" w:history="1">
+          <w:hyperlink w:anchor="_Toc175765048" w:history="1">
             <w:r>
               <w:rPr>
                 <w:rStyle w:val="Hyperlink"/>
@@ -1461,7 +1481,7 @@
                 <w:noProof/>
                 <w:webHidden/>
               </w:rPr>
-              <w:instrText xml:space="preserve"> PAGEREF _Toc151910812 \h </w:instrText>
+              <w:instrText xml:space="preserve"> PAGEREF _Toc175765048 \h </w:instrText>
             </w:r>
             <w:r>
               <w:rPr>
@@ -1502,11 +1522,13 @@
               <w:rFonts w:eastAsiaTheme="minorEastAsia"/>
               <w:noProof/>
               <w:kern w:val="2"/>
+              <w:sz w:val="24"/>
+              <w:szCs w:val="24"/>
               <w:lang w:eastAsia="en-IE"/>
               <w14:ligatures w14:val="standardContextual"/>
             </w:rPr>
           </w:pPr>
-          <w:hyperlink w:anchor="_Toc151910813" w:history="1">
+          <w:hyperlink w:anchor="_Toc175765049" w:history="1">
             <w:r>
               <w:rPr>
                 <w:rStyle w:val="Hyperlink"/>
@@ -1516,7 +1538,6 @@
                 <w:i/>
                 <w:iCs/>
                 <w:noProof/>
-                <w:lang w:val="pt-BR"/>
               </w:rPr>
               <w:t>Assessment</w:t>
             </w:r>
@@ -1539,7 +1560,7 @@
                 <w:noProof/>
                 <w:webHidden/>
               </w:rPr>
-              <w:instrText xml:space="preserve"> PAGEREF _Toc151910813 \h </w:instrText>
+              <w:instrText xml:space="preserve"> PAGEREF _Toc175765049 \h </w:instrText>
             </w:r>
             <w:r>
               <w:rPr>
@@ -1580,11 +1601,13 @@
               <w:rFonts w:eastAsiaTheme="minorEastAsia"/>
               <w:noProof/>
               <w:kern w:val="2"/>
+              <w:sz w:val="24"/>
+              <w:szCs w:val="24"/>
               <w:lang w:eastAsia="en-IE"/>
               <w14:ligatures w14:val="standardContextual"/>
             </w:rPr>
           </w:pPr>
-          <w:hyperlink w:anchor="_Toc151910814" w:history="1">
+          <w:hyperlink w:anchor="_Toc175765050" w:history="1">
             <w:r>
               <w:rPr>
                 <w:rStyle w:val="Hyperlink"/>
@@ -1614,7 +1637,7 @@
                 <w:noProof/>
                 <w:webHidden/>
               </w:rPr>
-              <w:instrText xml:space="preserve"> PAGEREF _Toc151910814 \h </w:instrText>
+              <w:instrText xml:space="preserve"> PAGEREF _Toc175765050 \h </w:instrText>
             </w:r>
             <w:r>
               <w:rPr>
@@ -1655,11 +1678,13 @@
               <w:rFonts w:eastAsiaTheme="minorEastAsia"/>
               <w:noProof/>
               <w:kern w:val="2"/>
+              <w:sz w:val="24"/>
+              <w:szCs w:val="24"/>
               <w:lang w:eastAsia="en-IE"/>
               <w14:ligatures w14:val="standardContextual"/>
             </w:rPr>
           </w:pPr>
-          <w:hyperlink w:anchor="_Toc151910815" w:history="1">
+          <w:hyperlink w:anchor="_Toc175765051" w:history="1">
             <w:r>
               <w:rPr>
                 <w:rStyle w:val="Hyperlink"/>
@@ -1668,7 +1693,7 @@
                 <w:bCs/>
                 <w:noProof/>
               </w:rPr>
-              <w:t>Reflective journal</w:t>
+              <w:t>References</w:t>
             </w:r>
             <w:r>
               <w:rPr>
@@ -1689,82 +1714,7 @@
                 <w:noProof/>
                 <w:webHidden/>
               </w:rPr>
-              <w:instrText xml:space="preserve"> PAGEREF _Toc151910815 \h </w:instrText>
-            </w:r>
-            <w:r>
-              <w:rPr>
-                <w:noProof/>
-                <w:webHidden/>
-              </w:rPr>
-            </w:r>
-            <w:r>
-              <w:rPr>
-                <w:noProof/>
-                <w:webHidden/>
-              </w:rPr>
-              <w:fldChar w:fldCharType="separate"/>
-            </w:r>
-            <w:r>
-              <w:rPr>
-                <w:noProof/>
-                <w:webHidden/>
-              </w:rPr>
-              <w:t>12</w:t>
-            </w:r>
-            <w:r>
-              <w:rPr>
-                <w:noProof/>
-                <w:webHidden/>
-              </w:rPr>
-              <w:fldChar w:fldCharType="end"/>
-            </w:r>
-          </w:hyperlink>
-        </w:p>
-        <w:p>
-          <w:pPr>
-            <w:pStyle w:val="TOC1"/>
-            <w:tabs>
-              <w:tab w:val="right" w:leader="dot" w:pos="9016"/>
-            </w:tabs>
-            <w:rPr>
-              <w:rFonts w:eastAsiaTheme="minorEastAsia"/>
-              <w:noProof/>
-              <w:kern w:val="2"/>
-              <w:lang w:eastAsia="en-IE"/>
-              <w14:ligatures w14:val="standardContextual"/>
-            </w:rPr>
-          </w:pPr>
-          <w:hyperlink w:anchor="_Toc151910816" w:history="1">
-            <w:r>
-              <w:rPr>
-                <w:rStyle w:val="Hyperlink"/>
-                <w:rFonts w:cstheme="minorHAnsi"/>
-                <w:b/>
-                <w:bCs/>
-                <w:noProof/>
-              </w:rPr>
-              <w:t>References</w:t>
-            </w:r>
-            <w:r>
-              <w:rPr>
-                <w:noProof/>
-                <w:webHidden/>
-              </w:rPr>
-              <w:tab/>
-            </w:r>
-            <w:r>
-              <w:rPr>
-                <w:noProof/>
-                <w:webHidden/>
-              </w:rPr>
-              <w:fldChar w:fldCharType="begin"/>
-            </w:r>
-            <w:r>
-              <w:rPr>
-                <w:noProof/>
-                <w:webHidden/>
-              </w:rPr>
-              <w:instrText xml:space="preserve"> PAGEREF _Toc151910816 \h </w:instrText>
+              <w:instrText xml:space="preserve"> PAGEREF _Toc175765051 \h </w:instrText>
             </w:r>
             <w:r>
               <w:rPr>
@@ -1878,7 +1828,7 @@
           <w:szCs w:val="28"/>
         </w:rPr>
       </w:pPr>
-      <w:bookmarkStart w:id="1" w:name="_Toc151910803"/>
+      <w:bookmarkStart w:id="1" w:name="_Toc175765039"/>
       <w:r>
         <w:rPr>
           <w:rFonts w:asciiTheme="minorHAnsi" w:hAnsiTheme="minorHAnsi" w:cstheme="minorHAnsi"/>
@@ -1976,7 +1926,7 @@
           <w:color w:val="auto"/>
         </w:rPr>
       </w:pPr>
-      <w:bookmarkStart w:id="2" w:name="_Toc151910804"/>
+      <w:bookmarkStart w:id="2" w:name="_Toc175765040"/>
       <w:r>
         <w:rPr>
           <w:rFonts w:asciiTheme="minorHAnsi" w:hAnsiTheme="minorHAnsi" w:cstheme="minorHAnsi"/>
@@ -2137,15 +2087,9 @@
     </w:p>
     <w:p>
       <w:pPr>
-        <w:spacing w:line="240" w:lineRule="auto"/>
-        <w:ind w:firstLine="426"/>
-      </w:pPr>
-      <w:r>
-        <w:t>Reflective journal:</w:t>
-      </w:r>
-      <w:r>
-        <w:t xml:space="preserve"> 514</w:t>
-      </w:r>
+        <w:spacing w:after="0" w:line="360" w:lineRule="auto"/>
+        <w:jc w:val="both"/>
+      </w:pPr>
     </w:p>
     <w:p>
       <w:pPr>
@@ -2168,7 +2112,7 @@
           <w:szCs w:val="28"/>
         </w:rPr>
       </w:pPr>
-      <w:bookmarkStart w:id="3" w:name="_Toc151910805"/>
+      <w:bookmarkStart w:id="3" w:name="_Toc175765041"/>
       <w:r>
         <w:rPr>
           <w:rFonts w:asciiTheme="minorHAnsi" w:hAnsiTheme="minorHAnsi" w:cstheme="minorHAnsi"/>
@@ -2291,7 +2235,7 @@
           <w:szCs w:val="28"/>
         </w:rPr>
       </w:pPr>
-      <w:bookmarkStart w:id="4" w:name="_Toc151910806"/>
+      <w:bookmarkStart w:id="4" w:name="_Toc175765042"/>
       <w:r>
         <w:rPr>
           <w:rFonts w:asciiTheme="minorHAnsi" w:hAnsiTheme="minorHAnsi" w:cstheme="minorHAnsi"/>
@@ -2597,7 +2541,7 @@
           <w:szCs w:val="22"/>
         </w:rPr>
       </w:pPr>
-      <w:bookmarkStart w:id="5" w:name="_Toc151910807"/>
+      <w:bookmarkStart w:id="5" w:name="_Toc175765043"/>
       <w:r>
         <w:rPr>
           <w:rFonts w:asciiTheme="minorHAnsi" w:hAnsiTheme="minorHAnsi" w:cstheme="minorHAnsi"/>
@@ -2769,7 +2713,7 @@
           <w:color w:val="auto"/>
         </w:rPr>
       </w:pPr>
-      <w:bookmarkStart w:id="6" w:name="_Toc151910808"/>
+      <w:bookmarkStart w:id="6" w:name="_Toc175765044"/>
       <w:r>
         <w:rPr>
           <w:rFonts w:asciiTheme="minorHAnsi" w:hAnsiTheme="minorHAnsi" w:cstheme="minorHAnsi"/>
@@ -2793,7 +2737,7 @@
           <w:iCs/>
         </w:rPr>
       </w:pPr>
-      <w:bookmarkStart w:id="7" w:name="_Toc151910809"/>
+      <w:bookmarkStart w:id="7" w:name="_Toc175765045"/>
       <w:r>
         <w:rPr>
           <w:i/>
@@ -3062,7 +3006,7 @@
         <mc:AlternateContent>
           <mc:Choice Requires="wpg">
             <w:drawing>
-              <wp:inline distT="0" distB="0" distL="0" distR="0" wp14:anchorId="7FAE8EE0" wp14:editId="3CB57C64">
+              <wp:inline distT="0" distB="0" distL="0" distR="0" wp14:anchorId="7FAE8EE0" wp14:editId="7993336C">
                 <wp:extent cx="5567400" cy="2124536"/>
                 <wp:effectExtent l="0" t="0" r="0" b="9525"/>
                 <wp:docPr id="930401997" name="Group 10"/>
@@ -4526,7 +4470,7 @@
           <w:iCs/>
         </w:rPr>
       </w:pPr>
-      <w:bookmarkStart w:id="8" w:name="_Toc151910810"/>
+      <w:bookmarkStart w:id="8" w:name="_Toc175765046"/>
       <w:r>
         <w:rPr>
           <w:i/>
@@ -4755,7 +4699,7 @@
         <mc:AlternateContent>
           <mc:Choice Requires="wpg">
             <w:drawing>
-              <wp:inline distT="0" distB="0" distL="0" distR="0" wp14:anchorId="32932FD0" wp14:editId="14F95819">
+              <wp:inline distT="0" distB="0" distL="0" distR="0" wp14:anchorId="32932FD0" wp14:editId="37880E23">
                 <wp:extent cx="4748674" cy="1988570"/>
                 <wp:effectExtent l="0" t="0" r="0" b="0"/>
                 <wp:docPr id="1225062921" name="Group 3"/>
@@ -4968,7 +4912,7 @@
           <w:iCs/>
         </w:rPr>
       </w:pPr>
-      <w:bookmarkStart w:id="9" w:name="_Toc151910811"/>
+      <w:bookmarkStart w:id="9" w:name="_Toc175765047"/>
       <w:r>
         <w:rPr>
           <w:i/>
@@ -5330,7 +5274,7 @@
         <mc:AlternateContent>
           <mc:Choice Requires="wpg">
             <w:drawing>
-              <wp:inline distT="0" distB="0" distL="0" distR="0" wp14:anchorId="5D052F72" wp14:editId="0C4D8523">
+              <wp:inline distT="0" distB="0" distL="0" distR="0" wp14:anchorId="5D052F72" wp14:editId="1F5C6B2B">
                 <wp:extent cx="2686050" cy="2287070"/>
                 <wp:effectExtent l="0" t="0" r="0" b="0"/>
                 <wp:docPr id="670680511" name="Group 23"/>
@@ -5497,7 +5441,7 @@
           <w:iCs/>
         </w:rPr>
       </w:pPr>
-      <w:bookmarkStart w:id="10" w:name="_Toc151910812"/>
+      <w:bookmarkStart w:id="10" w:name="_Toc175765048"/>
       <w:r>
         <w:rPr>
           <w:i/>
@@ -6556,7 +6500,7 @@
           <w:color w:val="auto"/>
         </w:rPr>
       </w:pPr>
-      <w:bookmarkStart w:id="11" w:name="_Toc151910813"/>
+      <w:bookmarkStart w:id="11" w:name="_Toc175765049"/>
       <w:r>
         <w:rPr>
           <w:rFonts w:asciiTheme="minorHAnsi" w:hAnsiTheme="minorHAnsi" w:cstheme="minorHAnsi"/>
@@ -6745,7 +6689,7 @@
           <w:szCs w:val="28"/>
         </w:rPr>
       </w:pPr>
-      <w:bookmarkStart w:id="12" w:name="_Toc151910814"/>
+      <w:bookmarkStart w:id="12" w:name="_Toc175765050"/>
       <w:r>
         <w:rPr>
           <w:rFonts w:asciiTheme="minorHAnsi" w:hAnsiTheme="minorHAnsi" w:cstheme="minorHAnsi"/>
@@ -6793,14 +6737,14 @@
     <w:p/>
     <w:p>
       <w:pPr>
+        <w:rPr>
+          <w:rFonts w:cstheme="minorHAnsi"/>
+        </w:rPr>
+      </w:pPr>
+    </w:p>
+    <w:p>
+      <w:pPr>
         <w:pStyle w:val="Heading1"/>
-        <w:rPr>
-          <w:rFonts w:asciiTheme="minorHAnsi" w:hAnsiTheme="minorHAnsi" w:cstheme="minorHAnsi"/>
-          <w:color w:val="auto"/>
-        </w:rPr>
-      </w:pPr>
-      <w:bookmarkStart w:id="13" w:name="_Toc151910815"/>
-      <w:r>
         <w:rPr>
           <w:rFonts w:asciiTheme="minorHAnsi" w:hAnsiTheme="minorHAnsi" w:cstheme="minorHAnsi"/>
           <w:b/>
@@ -6809,172 +6753,9 @@
           <w:sz w:val="28"/>
           <w:szCs w:val="28"/>
         </w:rPr>
-        <w:lastRenderedPageBreak/>
-        <w:t>Reflective journal</w:t>
-      </w:r>
-      <w:bookmarkEnd w:id="13"/>
-    </w:p>
-    <w:p>
-      <w:pPr>
-        <w:spacing w:after="0"/>
-        <w:ind w:firstLine="426"/>
-        <w:jc w:val="both"/>
-        <w:rPr>
-          <w:lang w:val="en-GB"/>
-        </w:rPr>
-      </w:pPr>
-      <w:r>
-        <w:rPr>
-          <w:lang w:val="en-GB"/>
-        </w:rPr>
-        <w:t xml:space="preserve">I chose to develop this project independently to avoid prejudice to my colleagues and myself because my schedule was incompatible with theirs. Therefore, I designed all the work, from the data search to charts and conclusions, as well as the choice of the code used. </w:t>
-      </w:r>
-    </w:p>
-    <w:p>
-      <w:pPr>
-        <w:spacing w:after="0"/>
-        <w:ind w:firstLine="426"/>
-        <w:jc w:val="both"/>
-      </w:pPr>
-      <w:r>
-        <w:t>I started this project searching for data about COVID-19, which was my topic of interest, and for it, I used sites like Kaggle, Google Dataset Search, and Central Statistics Office. Ultimately, I chose a dataset from Kaggle and elaborated on some questions I would like to answer with that data.</w:t>
-      </w:r>
-    </w:p>
-    <w:p>
-      <w:pPr>
-        <w:spacing w:after="0"/>
-        <w:ind w:firstLine="426"/>
-        <w:jc w:val="both"/>
-        <w:rPr>
-          <w:lang w:val="en-GB"/>
-        </w:rPr>
-      </w:pPr>
-      <w:r>
-        <w:rPr>
-          <w:lang w:val="en-GB"/>
-        </w:rPr>
-        <w:t xml:space="preserve"> </w:t>
-      </w:r>
-      <w:r>
-        <w:rPr>
-          <w:lang w:val="en-GB"/>
-        </w:rPr>
-        <w:t>Then I started reading the class materials and the book “Introduction to Machine Learning with Python: A Guide for Data Scientists” to choose what machine learning model would be more suitable to my data and answer my questions.</w:t>
-      </w:r>
-    </w:p>
-    <w:p>
-      <w:pPr>
-        <w:spacing w:after="0"/>
-        <w:ind w:firstLine="426"/>
-        <w:jc w:val="both"/>
-        <w:rPr>
-          <w:lang w:val="en-GB"/>
-        </w:rPr>
-      </w:pPr>
-      <w:r>
-        <w:rPr>
-          <w:lang w:val="en-GB"/>
-        </w:rPr>
-        <w:t>I elaborated a schedule to accomplish all the tasks of this project. However, as I was developing the project, I realized that it would need much more time to do it, mainly because of the amount of text data that I only had the first contact with tools to clean it last week. Thus, it was impractical to restart the project with the time that I had. Because of this, I decided to continue with how I handle those text data, knowing that there are appropriate tools to do it, and I will use them on other occasions. It probably caused the lack of variance in the data that I found in the PCA, but I handled this problem reasonably when I used the ANN model.</w:t>
-      </w:r>
-    </w:p>
-    <w:p>
-      <w:pPr>
-        <w:spacing w:after="0"/>
-        <w:ind w:firstLine="426"/>
-        <w:jc w:val="both"/>
-        <w:rPr>
-          <w:lang w:val="en-GB"/>
-        </w:rPr>
-      </w:pPr>
-      <w:r>
-        <w:rPr>
-          <w:lang w:val="en-GB"/>
-        </w:rPr>
-        <w:t>Another problem that arose was the poor metrics results for precision and recall, which led me to apply the method known as Synthetic Minority Over-sampling Technique (SMOTE) to reduce the class imbalance that I had because the minority class (target) was almost 15 times smaller than the majority class. It works in the same manner as the hyperparameter ‘</w:t>
-      </w:r>
-      <w:proofErr w:type="spellStart"/>
-      <w:r>
-        <w:rPr>
-          <w:lang w:val="en-GB"/>
-        </w:rPr>
-        <w:t>class_weight</w:t>
-      </w:r>
-      <w:proofErr w:type="spellEnd"/>
-      <w:r>
-        <w:rPr>
-          <w:lang w:val="en-GB"/>
-        </w:rPr>
-        <w:t xml:space="preserve">’ of the Random Forests, proving the robustness of this model in my project. However, I saw an improvement in the recall metric that meant prediction improvement on the positive data. </w:t>
-      </w:r>
-    </w:p>
-    <w:p>
-      <w:pPr>
-        <w:spacing w:after="0"/>
-        <w:ind w:firstLine="426"/>
-        <w:jc w:val="both"/>
-        <w:rPr>
-          <w:rFonts w:cstheme="minorHAnsi"/>
-        </w:rPr>
-      </w:pPr>
-      <w:r>
-        <w:rPr>
-          <w:rFonts w:cstheme="minorHAnsi"/>
-        </w:rPr>
-        <w:t xml:space="preserve">When I worked with the ANN model, I could see an improvement in the precision metric, meaning that the model improved its ability to predict false positive that was </w:t>
-      </w:r>
-      <w:proofErr w:type="gramStart"/>
-      <w:r>
-        <w:rPr>
-          <w:rFonts w:cstheme="minorHAnsi"/>
-        </w:rPr>
-        <w:t>actually negative</w:t>
-      </w:r>
-      <w:proofErr w:type="gramEnd"/>
-      <w:r>
-        <w:rPr>
-          <w:rFonts w:cstheme="minorHAnsi"/>
-        </w:rPr>
-        <w:t xml:space="preserve"> and can contribute to better results in estimating the target class (negative class in my case)</w:t>
-      </w:r>
-      <w:r>
-        <w:rPr>
-          <w:rFonts w:cstheme="minorHAnsi"/>
-        </w:rPr>
-        <w:t xml:space="preserve">. </w:t>
-      </w:r>
-      <w:r>
-        <w:rPr>
-          <w:rFonts w:cstheme="minorHAnsi"/>
-        </w:rPr>
-        <w:t>In addition, the cross-validation accuracy showed that the model was generalizing well. Thus, the model was not overfitting or underfitting.</w:t>
-      </w:r>
-    </w:p>
-    <w:p>
-      <w:pPr>
-        <w:ind w:firstLine="426"/>
-        <w:jc w:val="both"/>
-        <w:rPr>
-          <w:rFonts w:cstheme="minorHAnsi"/>
-        </w:rPr>
-      </w:pPr>
-      <w:r>
-        <w:rPr>
-          <w:rFonts w:cstheme="minorHAnsi"/>
-        </w:rPr>
-        <w:t>Therefore, there is still room for improvement in the models, as always, and I would like more time to test more methods to improve them. Because in the step that I am in now is when I can see more about my data problems and raise some possible solutions, despite having already tried to deal with some initial problems, such as the imbalanced class. However, I am so grateful for doing this project and others in this course who are contributing to forging my analytical mind, and I am learning even more how to use tools to deal with.</w:t>
-      </w:r>
-    </w:p>
-    <w:p>
-      <w:pPr>
-        <w:rPr>
-          <w:rFonts w:cstheme="minorHAnsi"/>
-        </w:rPr>
-      </w:pPr>
-    </w:p>
-    <w:p>
-      <w:pPr>
-        <w:pStyle w:val="Heading1"/>
+      </w:pPr>
+      <w:bookmarkStart w:id="13" w:name="_Toc175765051"/>
+      <w:r>
         <w:rPr>
           <w:rFonts w:asciiTheme="minorHAnsi" w:hAnsiTheme="minorHAnsi" w:cstheme="minorHAnsi"/>
           <w:b/>
@@ -6983,20 +6764,9 @@
           <w:sz w:val="28"/>
           <w:szCs w:val="28"/>
         </w:rPr>
-      </w:pPr>
-      <w:bookmarkStart w:id="14" w:name="_Toc151910816"/>
-      <w:r>
-        <w:rPr>
-          <w:rFonts w:asciiTheme="minorHAnsi" w:hAnsiTheme="minorHAnsi" w:cstheme="minorHAnsi"/>
-          <w:b/>
-          <w:bCs/>
-          <w:color w:val="auto"/>
-          <w:sz w:val="28"/>
-          <w:szCs w:val="28"/>
-        </w:rPr>
         <w:t>References</w:t>
       </w:r>
-      <w:bookmarkEnd w:id="14"/>
+      <w:bookmarkEnd w:id="13"/>
     </w:p>
     <w:p>
       <w:pPr>
@@ -7192,7 +6962,6 @@
           <w:sz w:val="22"/>
           <w:szCs w:val="22"/>
         </w:rPr>
-        <w:lastRenderedPageBreak/>
         <w:t>Khuroo</w:t>
       </w:r>
       <w:proofErr w:type="spellEnd"/>
@@ -7277,7 +7046,6 @@
         <w:t xml:space="preserve">. </w:t>
       </w:r>
       <w:proofErr w:type="spellStart"/>
-      <w:proofErr w:type="gramStart"/>
       <w:r>
         <w:rPr>
           <w:rFonts w:asciiTheme="minorHAnsi" w:hAnsiTheme="minorHAnsi" w:cstheme="minorHAnsi"/>
@@ -7293,16 +7061,7 @@
           <w:sz w:val="22"/>
           <w:szCs w:val="22"/>
         </w:rPr>
-        <w:t>://doi.org/10.1016/j.jceh.2020.06.003</w:t>
-      </w:r>
-      <w:proofErr w:type="gramEnd"/>
-      <w:r>
-        <w:rPr>
-          <w:rFonts w:asciiTheme="minorHAnsi" w:hAnsiTheme="minorHAnsi" w:cstheme="minorHAnsi"/>
-          <w:sz w:val="22"/>
-          <w:szCs w:val="22"/>
-        </w:rPr>
-        <w:t>.</w:t>
+        <w:t>://doi.org/10.1016/j.jceh.2020.06.003.</w:t>
       </w:r>
     </w:p>
     <w:p>
@@ -7455,7 +7214,7 @@
 </file>
 
 <file path=word/endnotes.xml><?xml version="1.0" encoding="utf-8"?>
-<w:endnotes xmlns:wpc="http://schemas.microsoft.com/office/word/2010/wordprocessingCanvas" xmlns:cx="http://schemas.microsoft.com/office/drawing/2014/chartex" xmlns:cx1="http://schemas.microsoft.com/office/drawing/2015/9/8/chartex" xmlns:cx2="http://schemas.microsoft.com/office/drawing/2015/10/21/chartex" xmlns:cx3="http://schemas.microsoft.com/office/drawing/2016/5/9/chartex" xmlns:cx4="http://schemas.microsoft.com/office/drawing/2016/5/10/chartex" xmlns:cx5="http://schemas.microsoft.com/office/drawing/2016/5/11/chartex" xmlns:cx6="http://schemas.microsoft.com/office/drawing/2016/5/12/chartex" xmlns:cx7="http://schemas.microsoft.com/office/drawing/2016/5/13/chartex" xmlns:cx8="http://schemas.microsoft.com/office/drawing/2016/5/14/chartex" xmlns:mc="http://schemas.openxmlformats.org/markup-compatibility/2006" xmlns:aink="http://schemas.microsoft.com/office/drawing/2016/ink" xmlns:am3d="http://schemas.microsoft.com/office/drawing/2017/model3d" xmlns:o="urn:schemas-microsoft-com:office:office" xmlns:oel="http://schemas.microsoft.com/office/2019/extlst" xmlns:r="http://schemas.openxmlformats.org/officeDocument/2006/relationships" xmlns:m="http://schemas.openxmlformats.org/officeDocument/2006/math" xmlns:v="urn:schemas-microsoft-com:vml" xmlns:wp14="http://schemas.microsoft.com/office/word/2010/wordprocessingDrawing" xmlns:wp="http://schemas.openxmlformats.org/drawingml/2006/wordprocessingDrawing" xmlns:w10="urn:schemas-microsoft-com:office:word" xmlns:w="http://schemas.openxmlformats.org/wordprocessingml/2006/main" xmlns:w14="http://schemas.microsoft.com/office/word/2010/wordml" xmlns:w15="http://schemas.microsoft.com/office/word/2012/wordml" xmlns:w16cex="http://schemas.microsoft.com/office/word/2018/wordml/cex" xmlns:w16cid="http://schemas.microsoft.com/office/word/2016/wordml/cid" xmlns:w16="http://schemas.microsoft.com/office/word/2018/wordml" xmlns:w16sdtdh="http://schemas.microsoft.com/office/word/2020/wordml/sdtdatahash" xmlns:w16se="http://schemas.microsoft.com/office/word/2015/wordml/symex" xmlns:wpg="http://schemas.microsoft.com/office/word/2010/wordprocessingGroup" xmlns:wpi="http://schemas.microsoft.com/office/word/2010/wordprocessingInk" xmlns:wne="http://schemas.microsoft.com/office/word/2006/wordml" xmlns:wps="http://schemas.microsoft.com/office/word/2010/wordprocessingShape" mc:Ignorable="w14 w15 w16se w16cid w16 w16cex w16sdtdh wp14">
+<w:endnotes xmlns:wpc="http://schemas.microsoft.com/office/word/2010/wordprocessingCanvas" xmlns:cx="http://schemas.microsoft.com/office/drawing/2014/chartex" xmlns:cx1="http://schemas.microsoft.com/office/drawing/2015/9/8/chartex" xmlns:cx2="http://schemas.microsoft.com/office/drawing/2015/10/21/chartex" xmlns:cx3="http://schemas.microsoft.com/office/drawing/2016/5/9/chartex" xmlns:cx4="http://schemas.microsoft.com/office/drawing/2016/5/10/chartex" xmlns:cx5="http://schemas.microsoft.com/office/drawing/2016/5/11/chartex" xmlns:cx6="http://schemas.microsoft.com/office/drawing/2016/5/12/chartex" xmlns:cx7="http://schemas.microsoft.com/office/drawing/2016/5/13/chartex" xmlns:cx8="http://schemas.microsoft.com/office/drawing/2016/5/14/chartex" xmlns:mc="http://schemas.openxmlformats.org/markup-compatibility/2006" xmlns:aink="http://schemas.microsoft.com/office/drawing/2016/ink" xmlns:am3d="http://schemas.microsoft.com/office/drawing/2017/model3d" xmlns:o="urn:schemas-microsoft-com:office:office" xmlns:oel="http://schemas.microsoft.com/office/2019/extlst" xmlns:r="http://schemas.openxmlformats.org/officeDocument/2006/relationships" xmlns:m="http://schemas.openxmlformats.org/officeDocument/2006/math" xmlns:v="urn:schemas-microsoft-com:vml" xmlns:wp14="http://schemas.microsoft.com/office/word/2010/wordprocessingDrawing" xmlns:wp="http://schemas.openxmlformats.org/drawingml/2006/wordprocessingDrawing" xmlns:w10="urn:schemas-microsoft-com:office:word" xmlns:w="http://schemas.openxmlformats.org/wordprocessingml/2006/main" xmlns:w14="http://schemas.microsoft.com/office/word/2010/wordml" xmlns:w15="http://schemas.microsoft.com/office/word/2012/wordml" xmlns:w16cex="http://schemas.microsoft.com/office/word/2018/wordml/cex" xmlns:w16cid="http://schemas.microsoft.com/office/word/2016/wordml/cid" xmlns:w16="http://schemas.microsoft.com/office/word/2018/wordml" xmlns:w16du="http://schemas.microsoft.com/office/word/2023/wordml/word16du" xmlns:w16sdtdh="http://schemas.microsoft.com/office/word/2020/wordml/sdtdatahash" xmlns:w16se="http://schemas.microsoft.com/office/word/2015/wordml/symex" xmlns:wpg="http://schemas.microsoft.com/office/word/2010/wordprocessingGroup" xmlns:wpi="http://schemas.microsoft.com/office/word/2010/wordprocessingInk" xmlns:wne="http://schemas.microsoft.com/office/word/2006/wordml" xmlns:wps="http://schemas.microsoft.com/office/word/2010/wordprocessingShape" mc:Ignorable="w14 w15 w16se w16cid w16 w16cex w16sdtdh w16du wp14">
   <w:endnote w:type="separator" w:id="-1">
     <w:p>
       <w:pPr>
@@ -7480,7 +7239,7 @@
 </file>
 
 <file path=word/footer1.xml><?xml version="1.0" encoding="utf-8"?>
-<w:ftr xmlns:wpc="http://schemas.microsoft.com/office/word/2010/wordprocessingCanvas" xmlns:cx="http://schemas.microsoft.com/office/drawing/2014/chartex" xmlns:cx1="http://schemas.microsoft.com/office/drawing/2015/9/8/chartex" xmlns:cx2="http://schemas.microsoft.com/office/drawing/2015/10/21/chartex" xmlns:cx3="http://schemas.microsoft.com/office/drawing/2016/5/9/chartex" xmlns:cx4="http://schemas.microsoft.com/office/drawing/2016/5/10/chartex" xmlns:cx5="http://schemas.microsoft.com/office/drawing/2016/5/11/chartex" xmlns:cx6="http://schemas.microsoft.com/office/drawing/2016/5/12/chartex" xmlns:cx7="http://schemas.microsoft.com/office/drawing/2016/5/13/chartex" xmlns:cx8="http://schemas.microsoft.com/office/drawing/2016/5/14/chartex" xmlns:mc="http://schemas.openxmlformats.org/markup-compatibility/2006" xmlns:aink="http://schemas.microsoft.com/office/drawing/2016/ink" xmlns:am3d="http://schemas.microsoft.com/office/drawing/2017/model3d" xmlns:o="urn:schemas-microsoft-com:office:office" xmlns:oel="http://schemas.microsoft.com/office/2019/extlst" xmlns:r="http://schemas.openxmlformats.org/officeDocument/2006/relationships" xmlns:m="http://schemas.openxmlformats.org/officeDocument/2006/math" xmlns:v="urn:schemas-microsoft-com:vml" xmlns:wp14="http://schemas.microsoft.com/office/word/2010/wordprocessingDrawing" xmlns:wp="http://schemas.openxmlformats.org/drawingml/2006/wordprocessingDrawing" xmlns:w10="urn:schemas-microsoft-com:office:word" xmlns:w="http://schemas.openxmlformats.org/wordprocessingml/2006/main" xmlns:w14="http://schemas.microsoft.com/office/word/2010/wordml" xmlns:w15="http://schemas.microsoft.com/office/word/2012/wordml" xmlns:w16cex="http://schemas.microsoft.com/office/word/2018/wordml/cex" xmlns:w16cid="http://schemas.microsoft.com/office/word/2016/wordml/cid" xmlns:w16="http://schemas.microsoft.com/office/word/2018/wordml" xmlns:w16sdtdh="http://schemas.microsoft.com/office/word/2020/wordml/sdtdatahash" xmlns:w16se="http://schemas.microsoft.com/office/word/2015/wordml/symex" xmlns:wpg="http://schemas.microsoft.com/office/word/2010/wordprocessingGroup" xmlns:wpi="http://schemas.microsoft.com/office/word/2010/wordprocessingInk" xmlns:wne="http://schemas.microsoft.com/office/word/2006/wordml" xmlns:wps="http://schemas.microsoft.com/office/word/2010/wordprocessingShape" mc:Ignorable="w14 w15 w16se w16cid w16 w16cex w16sdtdh wp14">
+<w:ftr xmlns:wpc="http://schemas.microsoft.com/office/word/2010/wordprocessingCanvas" xmlns:cx="http://schemas.microsoft.com/office/drawing/2014/chartex" xmlns:cx1="http://schemas.microsoft.com/office/drawing/2015/9/8/chartex" xmlns:cx2="http://schemas.microsoft.com/office/drawing/2015/10/21/chartex" xmlns:cx3="http://schemas.microsoft.com/office/drawing/2016/5/9/chartex" xmlns:cx4="http://schemas.microsoft.com/office/drawing/2016/5/10/chartex" xmlns:cx5="http://schemas.microsoft.com/office/drawing/2016/5/11/chartex" xmlns:cx6="http://schemas.microsoft.com/office/drawing/2016/5/12/chartex" xmlns:cx7="http://schemas.microsoft.com/office/drawing/2016/5/13/chartex" xmlns:cx8="http://schemas.microsoft.com/office/drawing/2016/5/14/chartex" xmlns:mc="http://schemas.openxmlformats.org/markup-compatibility/2006" xmlns:aink="http://schemas.microsoft.com/office/drawing/2016/ink" xmlns:am3d="http://schemas.microsoft.com/office/drawing/2017/model3d" xmlns:o="urn:schemas-microsoft-com:office:office" xmlns:oel="http://schemas.microsoft.com/office/2019/extlst" xmlns:r="http://schemas.openxmlformats.org/officeDocument/2006/relationships" xmlns:m="http://schemas.openxmlformats.org/officeDocument/2006/math" xmlns:v="urn:schemas-microsoft-com:vml" xmlns:wp14="http://schemas.microsoft.com/office/word/2010/wordprocessingDrawing" xmlns:wp="http://schemas.openxmlformats.org/drawingml/2006/wordprocessingDrawing" xmlns:w10="urn:schemas-microsoft-com:office:word" xmlns:w="http://schemas.openxmlformats.org/wordprocessingml/2006/main" xmlns:w14="http://schemas.microsoft.com/office/word/2010/wordml" xmlns:w15="http://schemas.microsoft.com/office/word/2012/wordml" xmlns:w16cex="http://schemas.microsoft.com/office/word/2018/wordml/cex" xmlns:w16cid="http://schemas.microsoft.com/office/word/2016/wordml/cid" xmlns:w16="http://schemas.microsoft.com/office/word/2018/wordml" xmlns:w16du="http://schemas.microsoft.com/office/word/2023/wordml/word16du" xmlns:w16sdtdh="http://schemas.microsoft.com/office/word/2020/wordml/sdtdatahash" xmlns:w16se="http://schemas.microsoft.com/office/word/2015/wordml/symex" xmlns:wpg="http://schemas.microsoft.com/office/word/2010/wordprocessingGroup" xmlns:wpi="http://schemas.microsoft.com/office/word/2010/wordprocessingInk" xmlns:wne="http://schemas.microsoft.com/office/word/2006/wordml" xmlns:wps="http://schemas.microsoft.com/office/word/2010/wordprocessingShape" mc:Ignorable="w14 w15 w16se w16cid w16 w16cex w16sdtdh w16du wp14">
   <w:sdt>
     <w:sdtPr>
       <w:id w:val="1508482400"/>
@@ -7526,7 +7285,7 @@
 </file>
 
 <file path=word/footnotes.xml><?xml version="1.0" encoding="utf-8"?>
-<w:footnotes xmlns:wpc="http://schemas.microsoft.com/office/word/2010/wordprocessingCanvas" xmlns:cx="http://schemas.microsoft.com/office/drawing/2014/chartex" xmlns:cx1="http://schemas.microsoft.com/office/drawing/2015/9/8/chartex" xmlns:cx2="http://schemas.microsoft.com/office/drawing/2015/10/21/chartex" xmlns:cx3="http://schemas.microsoft.com/office/drawing/2016/5/9/chartex" xmlns:cx4="http://schemas.microsoft.com/office/drawing/2016/5/10/chartex" xmlns:cx5="http://schemas.microsoft.com/office/drawing/2016/5/11/chartex" xmlns:cx6="http://schemas.microsoft.com/office/drawing/2016/5/12/chartex" xmlns:cx7="http://schemas.microsoft.com/office/drawing/2016/5/13/chartex" xmlns:cx8="http://schemas.microsoft.com/office/drawing/2016/5/14/chartex" xmlns:mc="http://schemas.openxmlformats.org/markup-compatibility/2006" xmlns:aink="http://schemas.microsoft.com/office/drawing/2016/ink" xmlns:am3d="http://schemas.microsoft.com/office/drawing/2017/model3d" xmlns:o="urn:schemas-microsoft-com:office:office" xmlns:oel="http://schemas.microsoft.com/office/2019/extlst" xmlns:r="http://schemas.openxmlformats.org/officeDocument/2006/relationships" xmlns:m="http://schemas.openxmlformats.org/officeDocument/2006/math" xmlns:v="urn:schemas-microsoft-com:vml" xmlns:wp14="http://schemas.microsoft.com/office/word/2010/wordprocessingDrawing" xmlns:wp="http://schemas.openxmlformats.org/drawingml/2006/wordprocessingDrawing" xmlns:w10="urn:schemas-microsoft-com:office:word" xmlns:w="http://schemas.openxmlformats.org/wordprocessingml/2006/main" xmlns:w14="http://schemas.microsoft.com/office/word/2010/wordml" xmlns:w15="http://schemas.microsoft.com/office/word/2012/wordml" xmlns:w16cex="http://schemas.microsoft.com/office/word/2018/wordml/cex" xmlns:w16cid="http://schemas.microsoft.com/office/word/2016/wordml/cid" xmlns:w16="http://schemas.microsoft.com/office/word/2018/wordml" xmlns:w16sdtdh="http://schemas.microsoft.com/office/word/2020/wordml/sdtdatahash" xmlns:w16se="http://schemas.microsoft.com/office/word/2015/wordml/symex" xmlns:wpg="http://schemas.microsoft.com/office/word/2010/wordprocessingGroup" xmlns:wpi="http://schemas.microsoft.com/office/word/2010/wordprocessingInk" xmlns:wne="http://schemas.microsoft.com/office/word/2006/wordml" xmlns:wps="http://schemas.microsoft.com/office/word/2010/wordprocessingShape" mc:Ignorable="w14 w15 w16se w16cid w16 w16cex w16sdtdh wp14">
+<w:footnotes xmlns:wpc="http://schemas.microsoft.com/office/word/2010/wordprocessingCanvas" xmlns:cx="http://schemas.microsoft.com/office/drawing/2014/chartex" xmlns:cx1="http://schemas.microsoft.com/office/drawing/2015/9/8/chartex" xmlns:cx2="http://schemas.microsoft.com/office/drawing/2015/10/21/chartex" xmlns:cx3="http://schemas.microsoft.com/office/drawing/2016/5/9/chartex" xmlns:cx4="http://schemas.microsoft.com/office/drawing/2016/5/10/chartex" xmlns:cx5="http://schemas.microsoft.com/office/drawing/2016/5/11/chartex" xmlns:cx6="http://schemas.microsoft.com/office/drawing/2016/5/12/chartex" xmlns:cx7="http://schemas.microsoft.com/office/drawing/2016/5/13/chartex" xmlns:cx8="http://schemas.microsoft.com/office/drawing/2016/5/14/chartex" xmlns:mc="http://schemas.openxmlformats.org/markup-compatibility/2006" xmlns:aink="http://schemas.microsoft.com/office/drawing/2016/ink" xmlns:am3d="http://schemas.microsoft.com/office/drawing/2017/model3d" xmlns:o="urn:schemas-microsoft-com:office:office" xmlns:oel="http://schemas.microsoft.com/office/2019/extlst" xmlns:r="http://schemas.openxmlformats.org/officeDocument/2006/relationships" xmlns:m="http://schemas.openxmlformats.org/officeDocument/2006/math" xmlns:v="urn:schemas-microsoft-com:vml" xmlns:wp14="http://schemas.microsoft.com/office/word/2010/wordprocessingDrawing" xmlns:wp="http://schemas.openxmlformats.org/drawingml/2006/wordprocessingDrawing" xmlns:w10="urn:schemas-microsoft-com:office:word" xmlns:w="http://schemas.openxmlformats.org/wordprocessingml/2006/main" xmlns:w14="http://schemas.microsoft.com/office/word/2010/wordml" xmlns:w15="http://schemas.microsoft.com/office/word/2012/wordml" xmlns:w16cex="http://schemas.microsoft.com/office/word/2018/wordml/cex" xmlns:w16cid="http://schemas.microsoft.com/office/word/2016/wordml/cid" xmlns:w16="http://schemas.microsoft.com/office/word/2018/wordml" xmlns:w16du="http://schemas.microsoft.com/office/word/2023/wordml/word16du" xmlns:w16sdtdh="http://schemas.microsoft.com/office/word/2020/wordml/sdtdatahash" xmlns:w16se="http://schemas.microsoft.com/office/word/2015/wordml/symex" xmlns:wpg="http://schemas.microsoft.com/office/word/2010/wordprocessingGroup" xmlns:wpi="http://schemas.microsoft.com/office/word/2010/wordprocessingInk" xmlns:wne="http://schemas.microsoft.com/office/word/2006/wordml" xmlns:wps="http://schemas.microsoft.com/office/word/2010/wordprocessingShape" mc:Ignorable="w14 w15 w16se w16cid w16 w16cex w16sdtdh w16du wp14">
   <w:footnote w:type="separator" w:id="-1">
     <w:p>
       <w:pPr>
@@ -7551,7 +7310,7 @@
 </file>
 
 <file path=word/numbering.xml><?xml version="1.0" encoding="utf-8"?>
-<w:numbering xmlns:wpc="http://schemas.microsoft.com/office/word/2010/wordprocessingCanvas" xmlns:cx="http://schemas.microsoft.com/office/drawing/2014/chartex" xmlns:cx1="http://schemas.microsoft.com/office/drawing/2015/9/8/chartex" xmlns:cx2="http://schemas.microsoft.com/office/drawing/2015/10/21/chartex" xmlns:cx3="http://schemas.microsoft.com/office/drawing/2016/5/9/chartex" xmlns:cx4="http://schemas.microsoft.com/office/drawing/2016/5/10/chartex" xmlns:cx5="http://schemas.microsoft.com/office/drawing/2016/5/11/chartex" xmlns:cx6="http://schemas.microsoft.com/office/drawing/2016/5/12/chartex" xmlns:cx7="http://schemas.microsoft.com/office/drawing/2016/5/13/chartex" xmlns:cx8="http://schemas.microsoft.com/office/drawing/2016/5/14/chartex" xmlns:mc="http://schemas.openxmlformats.org/markup-compatibility/2006" xmlns:aink="http://schemas.microsoft.com/office/drawing/2016/ink" xmlns:am3d="http://schemas.microsoft.com/office/drawing/2017/model3d" xmlns:o="urn:schemas-microsoft-com:office:office" xmlns:oel="http://schemas.microsoft.com/office/2019/extlst" xmlns:r="http://schemas.openxmlformats.org/officeDocument/2006/relationships" xmlns:m="http://schemas.openxmlformats.org/officeDocument/2006/math" xmlns:v="urn:schemas-microsoft-com:vml" xmlns:wp14="http://schemas.microsoft.com/office/word/2010/wordprocessingDrawing" xmlns:wp="http://schemas.openxmlformats.org/drawingml/2006/wordprocessingDrawing" xmlns:w10="urn:schemas-microsoft-com:office:word" xmlns:w="http://schemas.openxmlformats.org/wordprocessingml/2006/main" xmlns:w14="http://schemas.microsoft.com/office/word/2010/wordml" xmlns:w15="http://schemas.microsoft.com/office/word/2012/wordml" xmlns:w16cex="http://schemas.microsoft.com/office/word/2018/wordml/cex" xmlns:w16cid="http://schemas.microsoft.com/office/word/2016/wordml/cid" xmlns:w16="http://schemas.microsoft.com/office/word/2018/wordml" xmlns:w16sdtdh="http://schemas.microsoft.com/office/word/2020/wordml/sdtdatahash" xmlns:w16se="http://schemas.microsoft.com/office/word/2015/wordml/symex" xmlns:wpg="http://schemas.microsoft.com/office/word/2010/wordprocessingGroup" xmlns:wpi="http://schemas.microsoft.com/office/word/2010/wordprocessingInk" xmlns:wne="http://schemas.microsoft.com/office/word/2006/wordml" xmlns:wps="http://schemas.microsoft.com/office/word/2010/wordprocessingShape" mc:Ignorable="w14 w15 w16se w16cid w16 w16cex w16sdtdh wp14">
+<w:numbering xmlns:wpc="http://schemas.microsoft.com/office/word/2010/wordprocessingCanvas" xmlns:cx="http://schemas.microsoft.com/office/drawing/2014/chartex" xmlns:cx1="http://schemas.microsoft.com/office/drawing/2015/9/8/chartex" xmlns:cx2="http://schemas.microsoft.com/office/drawing/2015/10/21/chartex" xmlns:cx3="http://schemas.microsoft.com/office/drawing/2016/5/9/chartex" xmlns:cx4="http://schemas.microsoft.com/office/drawing/2016/5/10/chartex" xmlns:cx5="http://schemas.microsoft.com/office/drawing/2016/5/11/chartex" xmlns:cx6="http://schemas.microsoft.com/office/drawing/2016/5/12/chartex" xmlns:cx7="http://schemas.microsoft.com/office/drawing/2016/5/13/chartex" xmlns:cx8="http://schemas.microsoft.com/office/drawing/2016/5/14/chartex" xmlns:mc="http://schemas.openxmlformats.org/markup-compatibility/2006" xmlns:aink="http://schemas.microsoft.com/office/drawing/2016/ink" xmlns:am3d="http://schemas.microsoft.com/office/drawing/2017/model3d" xmlns:o="urn:schemas-microsoft-com:office:office" xmlns:oel="http://schemas.microsoft.com/office/2019/extlst" xmlns:r="http://schemas.openxmlformats.org/officeDocument/2006/relationships" xmlns:m="http://schemas.openxmlformats.org/officeDocument/2006/math" xmlns:v="urn:schemas-microsoft-com:vml" xmlns:wp14="http://schemas.microsoft.com/office/word/2010/wordprocessingDrawing" xmlns:wp="http://schemas.openxmlformats.org/drawingml/2006/wordprocessingDrawing" xmlns:w10="urn:schemas-microsoft-com:office:word" xmlns:w="http://schemas.openxmlformats.org/wordprocessingml/2006/main" xmlns:w14="http://schemas.microsoft.com/office/word/2010/wordml" xmlns:w15="http://schemas.microsoft.com/office/word/2012/wordml" xmlns:w16cex="http://schemas.microsoft.com/office/word/2018/wordml/cex" xmlns:w16cid="http://schemas.microsoft.com/office/word/2016/wordml/cid" xmlns:w16="http://schemas.microsoft.com/office/word/2018/wordml" xmlns:w16du="http://schemas.microsoft.com/office/word/2023/wordml/word16du" xmlns:w16sdtdh="http://schemas.microsoft.com/office/word/2020/wordml/sdtdatahash" xmlns:w16se="http://schemas.microsoft.com/office/word/2015/wordml/symex" xmlns:wpg="http://schemas.microsoft.com/office/word/2010/wordprocessingGroup" xmlns:wpi="http://schemas.microsoft.com/office/word/2010/wordprocessingInk" xmlns:wne="http://schemas.microsoft.com/office/word/2006/wordml" xmlns:wps="http://schemas.microsoft.com/office/word/2010/wordprocessingShape" mc:Ignorable="w14 w15 w16se w16cid w16 w16cex w16sdtdh w16du wp14">
   <w:abstractNum w:abstractNumId="0" w15:restartNumberingAfterBreak="0">
     <w:nsid w:val="0E3D6352"/>
     <w:multiLevelType w:val="multilevel"/>
@@ -8611,7 +8370,7 @@
 </file>
 
 <file path=word/styles.xml><?xml version="1.0" encoding="utf-8"?>
-<w:styles xmlns:mc="http://schemas.openxmlformats.org/markup-compatibility/2006" xmlns:r="http://schemas.openxmlformats.org/officeDocument/2006/relationships" xmlns:w="http://schemas.openxmlformats.org/wordprocessingml/2006/main" xmlns:w14="http://schemas.microsoft.com/office/word/2010/wordml" xmlns:w15="http://schemas.microsoft.com/office/word/2012/wordml" xmlns:w16cex="http://schemas.microsoft.com/office/word/2018/wordml/cex" xmlns:w16cid="http://schemas.microsoft.com/office/word/2016/wordml/cid" xmlns:w16="http://schemas.microsoft.com/office/word/2018/wordml" xmlns:w16sdtdh="http://schemas.microsoft.com/office/word/2020/wordml/sdtdatahash" xmlns:w16se="http://schemas.microsoft.com/office/word/2015/wordml/symex" mc:Ignorable="w14 w15 w16se w16cid w16 w16cex w16sdtdh">
+<w:styles xmlns:mc="http://schemas.openxmlformats.org/markup-compatibility/2006" xmlns:r="http://schemas.openxmlformats.org/officeDocument/2006/relationships" xmlns:w="http://schemas.openxmlformats.org/wordprocessingml/2006/main" xmlns:w14="http://schemas.microsoft.com/office/word/2010/wordml" xmlns:w15="http://schemas.microsoft.com/office/word/2012/wordml" xmlns:w16cex="http://schemas.microsoft.com/office/word/2018/wordml/cex" xmlns:w16cid="http://schemas.microsoft.com/office/word/2016/wordml/cid" xmlns:w16="http://schemas.microsoft.com/office/word/2018/wordml" xmlns:w16du="http://schemas.microsoft.com/office/word/2023/wordml/word16du" xmlns:w16sdtdh="http://schemas.microsoft.com/office/word/2020/wordml/sdtdatahash" xmlns:w16se="http://schemas.microsoft.com/office/word/2015/wordml/symex" mc:Ignorable="w14 w15 w16se w16cid w16 w16cex w16sdtdh w16du">
   <w:docDefaults>
     <w:rPrDefault>
       <w:rPr>
